--- a/4sem/commun-s/CGT/report.docx
+++ b/4sem/commun-s/CGT/report.docx
@@ -4862,6 +4862,10 @@
     <w:p>
       <w:pPr>
         <w:pStyle w:val="Heading1"/>
+        <w:numPr>
+          <w:ilvl w:val="0"/>
+          <w:numId w:val="1"/>
+        </w:numPr>
         <w:jc w:val="center"/>
         <w:rPr/>
       </w:pPr>
@@ -4983,21 +4987,7 @@
           <w:sz w:val="28"/>
           <w:szCs w:val="28"/>
         </w:rPr>
-        <w:t xml:space="preserve">Установив подключение адаптеров к соответствующим виртуальным коммутаторам, получается конфигурация сети, представленная на рисунках </w:t>
-      </w:r>
-      <w:r>
-        <w:rPr>
-          <w:sz w:val="28"/>
-          <w:szCs w:val="28"/>
-        </w:rPr>
-        <w:t>2-6</w:t>
-      </w:r>
-      <w:r>
-        <w:rPr>
-          <w:sz w:val="28"/>
-          <w:szCs w:val="28"/>
-        </w:rPr>
-        <w:t>.</w:t>
+        <w:t>Установив подключение адаптеров к соответствующим виртуальным коммутаторам, получается конфигурация сети, представленная на рисунках 2-6.</w:t>
       </w:r>
     </w:p>
     <w:p>
@@ -5871,7 +5861,6 @@
       </w:pPr>
       <w:r>
         <w:rPr>
-          <w:rFonts w:ascii="Liberation Serif" w:hAnsi="Liberation Serif"/>
           <w:sz w:val="28"/>
           <w:szCs w:val="28"/>
         </w:rPr>
@@ -5910,6 +5899,7 @@
           <w:p>
             <w:pPr>
               <w:pStyle w:val="TableContents"/>
+              <w:widowControl w:val="false"/>
               <w:jc w:val="center"/>
               <w:rPr/>
             </w:pPr>
@@ -5931,6 +5921,7 @@
           <w:p>
             <w:pPr>
               <w:pStyle w:val="TableContents"/>
+              <w:widowControl w:val="false"/>
               <w:jc w:val="center"/>
               <w:rPr/>
             </w:pPr>
@@ -5953,6 +5944,7 @@
           <w:p>
             <w:pPr>
               <w:pStyle w:val="TableContents"/>
+              <w:widowControl w:val="false"/>
               <w:jc w:val="center"/>
               <w:rPr/>
             </w:pPr>
@@ -5976,6 +5968,7 @@
           <w:p>
             <w:pPr>
               <w:pStyle w:val="TableContents"/>
+              <w:widowControl w:val="false"/>
               <w:jc w:val="center"/>
               <w:rPr/>
             </w:pPr>
@@ -5996,6 +5989,7 @@
           <w:p>
             <w:pPr>
               <w:pStyle w:val="TableContents"/>
+              <w:widowControl w:val="false"/>
               <w:jc w:val="center"/>
               <w:rPr/>
             </w:pPr>
@@ -6017,6 +6011,7 @@
           <w:p>
             <w:pPr>
               <w:pStyle w:val="TableContents"/>
+              <w:widowControl w:val="false"/>
               <w:jc w:val="center"/>
               <w:rPr/>
             </w:pPr>
@@ -6040,6 +6035,7 @@
           <w:p>
             <w:pPr>
               <w:pStyle w:val="TableContents"/>
+              <w:widowControl w:val="false"/>
               <w:jc w:val="center"/>
               <w:rPr/>
             </w:pPr>
@@ -6060,6 +6056,7 @@
           <w:p>
             <w:pPr>
               <w:pStyle w:val="TableContents"/>
+              <w:widowControl w:val="false"/>
               <w:jc w:val="center"/>
               <w:rPr/>
             </w:pPr>
@@ -6081,6 +6078,7 @@
           <w:p>
             <w:pPr>
               <w:pStyle w:val="TableContents"/>
+              <w:widowControl w:val="false"/>
               <w:jc w:val="center"/>
               <w:rPr/>
             </w:pPr>
@@ -6104,6 +6102,7 @@
           <w:p>
             <w:pPr>
               <w:pStyle w:val="TableContents"/>
+              <w:widowControl w:val="false"/>
               <w:jc w:val="center"/>
               <w:rPr/>
             </w:pPr>
@@ -6124,6 +6123,7 @@
           <w:p>
             <w:pPr>
               <w:pStyle w:val="TableContents"/>
+              <w:widowControl w:val="false"/>
               <w:jc w:val="center"/>
               <w:rPr/>
             </w:pPr>
@@ -6145,6 +6145,7 @@
           <w:p>
             <w:pPr>
               <w:pStyle w:val="TableContents"/>
+              <w:widowControl w:val="false"/>
               <w:jc w:val="center"/>
               <w:rPr/>
             </w:pPr>
@@ -6168,6 +6169,7 @@
           <w:p>
             <w:pPr>
               <w:pStyle w:val="TableContents"/>
+              <w:widowControl w:val="false"/>
               <w:jc w:val="center"/>
               <w:rPr/>
             </w:pPr>
@@ -6188,6 +6190,7 @@
           <w:p>
             <w:pPr>
               <w:pStyle w:val="TableContents"/>
+              <w:widowControl w:val="false"/>
               <w:jc w:val="center"/>
               <w:rPr/>
             </w:pPr>
@@ -6209,6 +6212,7 @@
           <w:p>
             <w:pPr>
               <w:pStyle w:val="TableContents"/>
+              <w:widowControl w:val="false"/>
               <w:jc w:val="center"/>
               <w:rPr/>
             </w:pPr>
@@ -6232,6 +6236,7 @@
           <w:p>
             <w:pPr>
               <w:pStyle w:val="TableContents"/>
+              <w:widowControl w:val="false"/>
               <w:jc w:val="center"/>
               <w:rPr/>
             </w:pPr>
@@ -6252,6 +6257,7 @@
           <w:p>
             <w:pPr>
               <w:pStyle w:val="TableContents"/>
+              <w:widowControl w:val="false"/>
               <w:jc w:val="center"/>
               <w:rPr/>
             </w:pPr>
@@ -6273,6 +6279,7 @@
           <w:p>
             <w:pPr>
               <w:pStyle w:val="TableContents"/>
+              <w:widowControl w:val="false"/>
               <w:jc w:val="center"/>
               <w:rPr/>
             </w:pPr>
@@ -6296,6 +6303,7 @@
           <w:p>
             <w:pPr>
               <w:pStyle w:val="TableContents"/>
+              <w:widowControl w:val="false"/>
               <w:jc w:val="center"/>
               <w:rPr/>
             </w:pPr>
@@ -6316,6 +6324,7 @@
           <w:p>
             <w:pPr>
               <w:pStyle w:val="TableContents"/>
+              <w:widowControl w:val="false"/>
               <w:jc w:val="center"/>
               <w:rPr/>
             </w:pPr>
@@ -6337,6 +6346,7 @@
           <w:p>
             <w:pPr>
               <w:pStyle w:val="TableContents"/>
+              <w:widowControl w:val="false"/>
               <w:jc w:val="center"/>
               <w:rPr/>
             </w:pPr>
@@ -6360,10 +6370,27 @@
       </w:pPr>
       <w:r>
         <w:rPr>
+          <w:sz w:val="28"/>
+          <w:szCs w:val="28"/>
+        </w:rPr>
+      </w:r>
+    </w:p>
+    <w:p>
+      <w:pPr>
+        <w:pStyle w:val="TextBody"/>
+        <w:jc w:val="left"/>
+        <w:rPr>
           <w:rFonts w:ascii="Liberation Serif" w:hAnsi="Liberation Serif"/>
           <w:sz w:val="28"/>
           <w:szCs w:val="28"/>
         </w:rPr>
+      </w:pPr>
+      <w:r>
+        <w:rPr>
+          <w:sz w:val="28"/>
+          <w:szCs w:val="28"/>
+        </w:rPr>
+        <w:t>Для того, чтобы настроить доступ к web-интерфейсу Mikrotik, необходимо выполнить проброс портов, представленный на рисунке 7.</w:t>
       </w:r>
     </w:p>
     <w:p>
@@ -6378,26 +6405,6 @@
       </w:pPr>
       <w:r>
         <w:rPr>
-          <w:rFonts w:ascii="Liberation Serif" w:hAnsi="Liberation Serif"/>
-          <w:sz w:val="28"/>
-          <w:szCs w:val="28"/>
-        </w:rPr>
-        <w:t>Для того, чтобы настроить доступ к web-интерфейсу Mikrotik, необходимо выполнить проброс портов, представленный на рисунке 7.</w:t>
-      </w:r>
-    </w:p>
-    <w:p>
-      <w:pPr>
-        <w:pStyle w:val="TextBody"/>
-        <w:jc w:val="left"/>
-        <w:rPr>
-          <w:rFonts w:ascii="Liberation Serif" w:hAnsi="Liberation Serif"/>
-          <w:sz w:val="28"/>
-          <w:szCs w:val="28"/>
-        </w:rPr>
-      </w:pPr>
-      <w:r>
-        <w:rPr>
-          <w:rFonts w:ascii="Liberation Serif" w:hAnsi="Liberation Serif"/>
           <w:sz w:val="28"/>
           <w:szCs w:val="28"/>
         </w:rPr>
@@ -6461,10 +6468,44 @@
       </w:pPr>
       <w:r>
         <w:rPr>
+          <w:sz w:val="28"/>
+          <w:szCs w:val="28"/>
+        </w:rPr>
+      </w:r>
+    </w:p>
+    <w:p>
+      <w:pPr>
+        <w:pStyle w:val="TextBody"/>
+        <w:jc w:val="left"/>
+        <w:rPr>
           <w:rFonts w:ascii="Liberation Serif" w:hAnsi="Liberation Serif"/>
           <w:sz w:val="28"/>
           <w:szCs w:val="28"/>
         </w:rPr>
+      </w:pPr>
+      <w:r>
+        <w:rPr>
+          <w:sz w:val="28"/>
+          <w:szCs w:val="28"/>
+        </w:rPr>
+      </w:r>
+    </w:p>
+    <w:p>
+      <w:pPr>
+        <w:pStyle w:val="TextBody"/>
+        <w:jc w:val="center"/>
+        <w:rPr>
+          <w:rFonts w:ascii="Liberation Serif" w:hAnsi="Liberation Serif"/>
+          <w:sz w:val="28"/>
+          <w:szCs w:val="28"/>
+        </w:rPr>
+      </w:pPr>
+      <w:r>
+        <w:rPr>
+          <w:sz w:val="28"/>
+          <w:szCs w:val="28"/>
+        </w:rPr>
+        <w:t>Рисунок 8 — создание правила для доступа к web-интерфейсу Mikrotik</w:t>
       </w:r>
     </w:p>
     <w:p>
@@ -6479,66 +6520,27 @@
       </w:pPr>
       <w:r>
         <w:rPr>
+          <w:sz w:val="28"/>
+          <w:szCs w:val="28"/>
+        </w:rPr>
+        <w:t>Аналогичные правила необходимо добавить для всех сетевых устройств с соответствующими портами для 127.0.0.1.</w:t>
+      </w:r>
+      <w:r>
+        <w:br w:type="page"/>
+      </w:r>
+    </w:p>
+    <w:p>
+      <w:pPr>
+        <w:pStyle w:val="TextBody"/>
+        <w:jc w:val="left"/>
+        <w:rPr>
           <w:rFonts w:ascii="Liberation Serif" w:hAnsi="Liberation Serif"/>
           <w:sz w:val="28"/>
           <w:szCs w:val="28"/>
         </w:rPr>
-      </w:r>
-    </w:p>
-    <w:p>
-      <w:pPr>
-        <w:pStyle w:val="TextBody"/>
-        <w:jc w:val="center"/>
-        <w:rPr>
-          <w:rFonts w:ascii="Liberation Serif" w:hAnsi="Liberation Serif"/>
-          <w:sz w:val="28"/>
-          <w:szCs w:val="28"/>
-        </w:rPr>
-      </w:pPr>
-      <w:r>
-        <w:rPr>
-          <w:rFonts w:ascii="Liberation Serif" w:hAnsi="Liberation Serif"/>
-          <w:sz w:val="28"/>
-          <w:szCs w:val="28"/>
-        </w:rPr>
-        <w:t>Рисунок 8 — создание правила для доступа к web-интерфейсу Mikrotik</w:t>
-      </w:r>
-    </w:p>
-    <w:p>
-      <w:pPr>
-        <w:pStyle w:val="TextBody"/>
-        <w:jc w:val="left"/>
-        <w:rPr>
-          <w:rFonts w:ascii="Liberation Serif" w:hAnsi="Liberation Serif"/>
-          <w:sz w:val="28"/>
-          <w:szCs w:val="28"/>
-        </w:rPr>
-      </w:pPr>
-      <w:r>
-        <w:rPr>
-          <w:rFonts w:ascii="Liberation Serif" w:hAnsi="Liberation Serif"/>
-          <w:sz w:val="28"/>
-          <w:szCs w:val="28"/>
-        </w:rPr>
-        <w:t>Аналогичные правила необходимо добавить для всех сетевых устройств с соответствующими портами для 127.0.0.1.</w:t>
-      </w:r>
-      <w:r>
-        <w:br w:type="page"/>
-      </w:r>
-    </w:p>
-    <w:p>
-      <w:pPr>
-        <w:pStyle w:val="TextBody"/>
-        <w:jc w:val="left"/>
-        <w:rPr>
-          <w:rFonts w:ascii="Liberation Serif" w:hAnsi="Liberation Serif"/>
-          <w:sz w:val="28"/>
-          <w:szCs w:val="28"/>
-        </w:rPr>
-      </w:pPr>
-      <w:r>
-        <w:rPr>
-          <w:rFonts w:ascii="Liberation Serif" w:hAnsi="Liberation Serif"/>
+      </w:pPr>
+      <w:r>
+        <w:rPr>
           <w:sz w:val="28"/>
           <w:szCs w:val="28"/>
         </w:rPr>
@@ -6558,87 +6560,104 @@
       </w:pPr>
       <w:r>
         <w:rPr>
+          <w:sz w:val="28"/>
+          <w:szCs w:val="28"/>
+        </w:rPr>
+        <w:t>Для того, чтобы настроить сетевой мост и добавить в него порты интерфейсов, которые являются рабочими, необходимо выполнить команды</w:t>
+      </w:r>
+    </w:p>
+    <w:p>
+      <w:pPr>
+        <w:pStyle w:val="TextBody"/>
+        <w:jc w:val="center"/>
+        <w:rPr>
+          <w:rFonts w:ascii="Courier New" w:hAnsi="Courier New"/>
+          <w:sz w:val="28"/>
+          <w:szCs w:val="28"/>
+        </w:rPr>
+      </w:pPr>
+      <w:r>
+        <w:rPr>
+          <w:rFonts w:ascii="Courier New" w:hAnsi="Courier New"/>
+          <w:sz w:val="28"/>
+          <w:szCs w:val="28"/>
+        </w:rPr>
+        <w:t>/interface/bridge/add name=bridge-01</w:t>
+      </w:r>
+    </w:p>
+    <w:p>
+      <w:pPr>
+        <w:pStyle w:val="TextBody"/>
+        <w:jc w:val="center"/>
+        <w:rPr>
+          <w:rFonts w:ascii="Courier New" w:hAnsi="Courier New"/>
+          <w:sz w:val="28"/>
+          <w:szCs w:val="28"/>
+        </w:rPr>
+      </w:pPr>
+      <w:r>
+        <w:rPr>
+          <w:rFonts w:ascii="Courier New" w:hAnsi="Courier New"/>
+          <w:sz w:val="28"/>
+          <w:szCs w:val="28"/>
+        </w:rPr>
+        <w:t xml:space="preserve">/interface/bridge/port/add bridge=bridge-01 interface=ether2 </w:t>
+      </w:r>
+    </w:p>
+    <w:p>
+      <w:pPr>
+        <w:pStyle w:val="TextBody"/>
+        <w:jc w:val="center"/>
+        <w:rPr>
+          <w:rFonts w:ascii="Courier New" w:hAnsi="Courier New"/>
+          <w:sz w:val="28"/>
+          <w:szCs w:val="28"/>
+        </w:rPr>
+      </w:pPr>
+      <w:r>
+        <w:rPr>
+          <w:rFonts w:ascii="Courier New" w:hAnsi="Courier New"/>
+          <w:sz w:val="28"/>
+          <w:szCs w:val="28"/>
+        </w:rPr>
+        <w:t>/interface/bridge/port/add bridge=bridge-01 interface=ether3</w:t>
+      </w:r>
+    </w:p>
+    <w:p>
+      <w:pPr>
+        <w:pStyle w:val="TextBody"/>
+        <w:jc w:val="center"/>
+        <w:rPr>
+          <w:rFonts w:ascii="Courier New" w:hAnsi="Courier New"/>
+          <w:sz w:val="28"/>
+          <w:szCs w:val="28"/>
+        </w:rPr>
+      </w:pPr>
+      <w:r>
+        <w:rPr>
+          <w:rFonts w:ascii="Courier New" w:hAnsi="Courier New"/>
+          <w:sz w:val="28"/>
+          <w:szCs w:val="28"/>
+        </w:rPr>
+        <w:t>/interface/bridge/port/add bridge=bridge-01 interface=ether4</w:t>
+      </w:r>
+    </w:p>
+    <w:p>
+      <w:pPr>
+        <w:pStyle w:val="TextBody"/>
+        <w:jc w:val="left"/>
+        <w:rPr>
           <w:rFonts w:ascii="Liberation Serif" w:hAnsi="Liberation Serif"/>
           <w:sz w:val="28"/>
           <w:szCs w:val="28"/>
         </w:rPr>
-        <w:t>Для того, чтобы настроить сетевой мост и добавить в него порты интерфейсов, которые являются рабочими, необходимо выполнить команды</w:t>
-      </w:r>
-    </w:p>
-    <w:p>
-      <w:pPr>
-        <w:pStyle w:val="TextBody"/>
-        <w:jc w:val="center"/>
-        <w:rPr>
-          <w:rFonts w:ascii="Courier New" w:hAnsi="Courier New"/>
-          <w:sz w:val="28"/>
-          <w:szCs w:val="28"/>
-        </w:rPr>
-      </w:pPr>
-      <w:r>
-        <w:rPr>
-          <w:rFonts w:ascii="Courier New" w:hAnsi="Courier New"/>
-          <w:sz w:val="28"/>
-          <w:szCs w:val="28"/>
-        </w:rPr>
-        <w:t>/interface/bridge/add name=bridge-01</w:t>
-      </w:r>
-    </w:p>
-    <w:p>
-      <w:pPr>
-        <w:pStyle w:val="TextBody"/>
-        <w:jc w:val="center"/>
-        <w:rPr>
-          <w:rFonts w:ascii="Courier New" w:hAnsi="Courier New"/>
-          <w:sz w:val="28"/>
-          <w:szCs w:val="28"/>
-        </w:rPr>
-      </w:pPr>
-      <w:r>
-        <w:rPr>
-          <w:rFonts w:ascii="Courier New" w:hAnsi="Courier New"/>
-          <w:sz w:val="28"/>
-          <w:szCs w:val="28"/>
-        </w:rPr>
-        <w:t xml:space="preserve">/interface/bridge/port/add bridge=bridge-01 interface=ether2 </w:t>
-      </w:r>
-    </w:p>
-    <w:p>
-      <w:pPr>
-        <w:pStyle w:val="TextBody"/>
-        <w:jc w:val="center"/>
-        <w:rPr>
-          <w:rFonts w:ascii="Courier New" w:hAnsi="Courier New"/>
-          <w:sz w:val="28"/>
-          <w:szCs w:val="28"/>
-        </w:rPr>
-      </w:pPr>
-      <w:r>
-        <w:rPr>
-          <w:rFonts w:ascii="Courier New" w:hAnsi="Courier New"/>
-          <w:sz w:val="28"/>
-          <w:szCs w:val="28"/>
-        </w:rPr>
-        <w:t>/interface/bridge/port/add bridge=bridge-01 interface=ether3</w:t>
-      </w:r>
-    </w:p>
-    <w:p>
-      <w:pPr>
-        <w:pStyle w:val="TextBody"/>
-        <w:jc w:val="center"/>
-        <w:rPr>
-          <w:rFonts w:ascii="Courier New" w:hAnsi="Courier New"/>
-          <w:sz w:val="28"/>
-          <w:szCs w:val="28"/>
-        </w:rPr>
-      </w:pPr>
-      <w:r>
-        <w:rPr>
-          <w:rFonts w:ascii="Courier New" w:hAnsi="Courier New"/>
-          <w:sz w:val="28"/>
-          <w:szCs w:val="28"/>
-        </w:rPr>
-        <w:t>/interface/bridge/port/add bridge=bridge-01 interface=ether4</w:t>
+      </w:pPr>
+      <w:r>
+        <w:rPr>
+          <w:sz w:val="28"/>
+          <w:szCs w:val="28"/>
+        </w:rPr>
+        <w:t>После выполнения данных команд для каждого Mikrotik, образуются мосты, представленные на рисунках .</w:t>
       </w:r>
     </w:p>
     <w:p>
@@ -6653,26 +6672,6 @@
       </w:pPr>
       <w:r>
         <w:rPr>
-          <w:rFonts w:ascii="Liberation Serif" w:hAnsi="Liberation Serif"/>
-          <w:sz w:val="28"/>
-          <w:szCs w:val="28"/>
-        </w:rPr>
-        <w:t>После выполнения данных команд для каждого Mikrotik, образуются мосты, представленные на рисунках .</w:t>
-      </w:r>
-    </w:p>
-    <w:p>
-      <w:pPr>
-        <w:pStyle w:val="TextBody"/>
-        <w:jc w:val="left"/>
-        <w:rPr>
-          <w:rFonts w:ascii="Liberation Serif" w:hAnsi="Liberation Serif"/>
-          <w:sz w:val="28"/>
-          <w:szCs w:val="28"/>
-        </w:rPr>
-      </w:pPr>
-      <w:r>
-        <w:rPr>
-          <w:rFonts w:ascii="Liberation Serif" w:hAnsi="Liberation Serif"/>
           <w:sz w:val="28"/>
           <w:szCs w:val="28"/>
         </w:rPr>
@@ -6735,7 +6734,6 @@
       </w:pPr>
       <w:r>
         <w:rPr>
-          <w:rFonts w:ascii="Liberation Serif" w:hAnsi="Liberation Serif"/>
           <w:sz w:val="28"/>
           <w:szCs w:val="28"/>
         </w:rPr>
@@ -6801,26 +6799,24 @@
       </w:r>
       <w:r>
         <w:rPr>
+          <w:sz w:val="28"/>
+          <w:szCs w:val="28"/>
+        </w:rPr>
+        <w:t>Рисунок 10 — настройка сетевого моста для Mikrotik-02.</w:t>
+      </w:r>
+    </w:p>
+    <w:p>
+      <w:pPr>
+        <w:pStyle w:val="TextBody"/>
+        <w:jc w:val="left"/>
+        <w:rPr>
           <w:rFonts w:ascii="Liberation Serif" w:hAnsi="Liberation Serif"/>
           <w:sz w:val="28"/>
           <w:szCs w:val="28"/>
         </w:rPr>
-        <w:t>Рисунок 10 — настройка сетевого моста для Mikrotik-02.</w:t>
-      </w:r>
-    </w:p>
-    <w:p>
-      <w:pPr>
-        <w:pStyle w:val="TextBody"/>
-        <w:jc w:val="left"/>
-        <w:rPr>
-          <w:rFonts w:ascii="Liberation Serif" w:hAnsi="Liberation Serif"/>
-          <w:sz w:val="28"/>
-          <w:szCs w:val="28"/>
-        </w:rPr>
-      </w:pPr>
-      <w:r>
-        <w:rPr>
-          <w:rFonts w:ascii="Liberation Serif" w:hAnsi="Liberation Serif"/>
+      </w:pPr>
+      <w:r>
+        <w:rPr>
           <w:sz w:val="28"/>
           <w:szCs w:val="28"/>
         </w:rPr>
@@ -6885,7 +6881,6 @@
       </w:r>
       <w:r>
         <w:rPr>
-          <w:rFonts w:ascii="Liberation Serif" w:hAnsi="Liberation Serif"/>
           <w:sz w:val="28"/>
           <w:szCs w:val="28"/>
         </w:rPr>
@@ -6951,26 +6946,24 @@
       </w:r>
       <w:r>
         <w:rPr>
+          <w:sz w:val="28"/>
+          <w:szCs w:val="28"/>
+        </w:rPr>
+        <w:t>Рисунок 12 — настройка сетевого моста для Mikrotik-04.</w:t>
+      </w:r>
+    </w:p>
+    <w:p>
+      <w:pPr>
+        <w:pStyle w:val="TextBody"/>
+        <w:jc w:val="left"/>
+        <w:rPr>
           <w:rFonts w:ascii="Liberation Serif" w:hAnsi="Liberation Serif"/>
           <w:sz w:val="28"/>
           <w:szCs w:val="28"/>
         </w:rPr>
-        <w:t>Рисунок 12 — настройка сетевого моста для Mikrotik-04.</w:t>
-      </w:r>
-    </w:p>
-    <w:p>
-      <w:pPr>
-        <w:pStyle w:val="TextBody"/>
-        <w:jc w:val="left"/>
-        <w:rPr>
-          <w:rFonts w:ascii="Liberation Serif" w:hAnsi="Liberation Serif"/>
-          <w:sz w:val="28"/>
-          <w:szCs w:val="28"/>
-        </w:rPr>
-      </w:pPr>
-      <w:r>
-        <w:rPr>
-          <w:rFonts w:ascii="Liberation Serif" w:hAnsi="Liberation Serif"/>
+      </w:pPr>
+      <w:r>
+        <w:rPr>
           <w:sz w:val="28"/>
           <w:szCs w:val="28"/>
         </w:rPr>
@@ -6991,14 +6984,14 @@
         </w:tblCellMar>
       </w:tblPr>
       <w:tblGrid>
-        <w:gridCol w:w="4986"/>
+        <w:gridCol w:w="4985"/>
         <w:gridCol w:w="4986"/>
       </w:tblGrid>
       <w:tr>
         <w:trPr/>
         <w:tc>
           <w:tcPr>
-            <w:tcW w:w="4986" w:type="dxa"/>
+            <w:tcW w:w="4985" w:type="dxa"/>
             <w:tcBorders>
               <w:top w:val="single" w:sz="4" w:space="0" w:color="000000"/>
               <w:left w:val="single" w:sz="4" w:space="0" w:color="000000"/>
@@ -7008,6 +7001,7 @@
           <w:p>
             <w:pPr>
               <w:pStyle w:val="TableContents"/>
+              <w:widowControl w:val="false"/>
               <w:jc w:val="center"/>
               <w:rPr/>
             </w:pPr>
@@ -7030,6 +7024,7 @@
           <w:p>
             <w:pPr>
               <w:pStyle w:val="TableContents"/>
+              <w:widowControl w:val="false"/>
               <w:jc w:val="center"/>
               <w:rPr/>
             </w:pPr>
@@ -7044,7 +7039,7 @@
         <w:trPr/>
         <w:tc>
           <w:tcPr>
-            <w:tcW w:w="4986" w:type="dxa"/>
+            <w:tcW w:w="4985" w:type="dxa"/>
             <w:tcBorders>
               <w:left w:val="single" w:sz="4" w:space="0" w:color="000000"/>
               <w:bottom w:val="single" w:sz="4" w:space="0" w:color="000000"/>
@@ -7053,6 +7048,7 @@
           <w:p>
             <w:pPr>
               <w:pStyle w:val="TableContents"/>
+              <w:widowControl w:val="false"/>
               <w:jc w:val="center"/>
               <w:rPr/>
             </w:pPr>
@@ -7074,6 +7070,7 @@
           <w:p>
             <w:pPr>
               <w:pStyle w:val="TableContents"/>
+              <w:widowControl w:val="false"/>
               <w:jc w:val="center"/>
               <w:rPr/>
             </w:pPr>
@@ -7088,7 +7085,7 @@
         <w:trPr/>
         <w:tc>
           <w:tcPr>
-            <w:tcW w:w="4986" w:type="dxa"/>
+            <w:tcW w:w="4985" w:type="dxa"/>
             <w:tcBorders>
               <w:left w:val="single" w:sz="4" w:space="0" w:color="000000"/>
               <w:bottom w:val="single" w:sz="4" w:space="0" w:color="000000"/>
@@ -7097,6 +7094,7 @@
           <w:p>
             <w:pPr>
               <w:pStyle w:val="TableContents"/>
+              <w:widowControl w:val="false"/>
               <w:jc w:val="center"/>
               <w:rPr/>
             </w:pPr>
@@ -7118,6 +7116,7 @@
           <w:p>
             <w:pPr>
               <w:pStyle w:val="TableContents"/>
+              <w:widowControl w:val="false"/>
               <w:jc w:val="center"/>
               <w:rPr/>
             </w:pPr>
@@ -7132,7 +7131,7 @@
         <w:trPr/>
         <w:tc>
           <w:tcPr>
-            <w:tcW w:w="4986" w:type="dxa"/>
+            <w:tcW w:w="4985" w:type="dxa"/>
             <w:tcBorders>
               <w:left w:val="single" w:sz="4" w:space="0" w:color="000000"/>
               <w:bottom w:val="single" w:sz="4" w:space="0" w:color="000000"/>
@@ -7141,6 +7140,7 @@
           <w:p>
             <w:pPr>
               <w:pStyle w:val="TableContents"/>
+              <w:widowControl w:val="false"/>
               <w:jc w:val="center"/>
               <w:rPr/>
             </w:pPr>
@@ -7162,6 +7162,7 @@
           <w:p>
             <w:pPr>
               <w:pStyle w:val="TableContents"/>
+              <w:widowControl w:val="false"/>
               <w:jc w:val="center"/>
               <w:rPr/>
             </w:pPr>
@@ -7176,7 +7177,7 @@
         <w:trPr/>
         <w:tc>
           <w:tcPr>
-            <w:tcW w:w="4986" w:type="dxa"/>
+            <w:tcW w:w="4985" w:type="dxa"/>
             <w:tcBorders>
               <w:left w:val="single" w:sz="4" w:space="0" w:color="000000"/>
               <w:bottom w:val="single" w:sz="4" w:space="0" w:color="000000"/>
@@ -7185,6 +7186,7 @@
           <w:p>
             <w:pPr>
               <w:pStyle w:val="TableContents"/>
+              <w:widowControl w:val="false"/>
               <w:jc w:val="center"/>
               <w:rPr/>
             </w:pPr>
@@ -7206,6 +7208,7 @@
           <w:p>
             <w:pPr>
               <w:pStyle w:val="TableContents"/>
+              <w:widowControl w:val="false"/>
               <w:jc w:val="center"/>
               <w:rPr/>
             </w:pPr>
@@ -7229,10 +7232,46 @@
       </w:pPr>
       <w:r>
         <w:rPr>
+          <w:sz w:val="28"/>
+          <w:szCs w:val="28"/>
+        </w:rPr>
+      </w:r>
+    </w:p>
+    <w:p>
+      <w:pPr>
+        <w:pStyle w:val="TextBody"/>
+        <w:jc w:val="left"/>
+        <w:rPr>
           <w:rFonts w:ascii="Liberation Serif" w:hAnsi="Liberation Serif"/>
           <w:sz w:val="28"/>
           <w:szCs w:val="28"/>
         </w:rPr>
+      </w:pPr>
+      <w:r>
+        <w:rPr>
+          <w:sz w:val="28"/>
+          <w:szCs w:val="28"/>
+        </w:rPr>
+        <w:t>Для того, чтобы назначить Mikrotik-02 самым приоритетным, необходимо выполнить команду</w:t>
+      </w:r>
+    </w:p>
+    <w:p>
+      <w:pPr>
+        <w:pStyle w:val="TextBody"/>
+        <w:jc w:val="center"/>
+        <w:rPr>
+          <w:rFonts w:ascii="Courier New" w:hAnsi="Courier New"/>
+          <w:sz w:val="28"/>
+          <w:szCs w:val="28"/>
+        </w:rPr>
+      </w:pPr>
+      <w:r>
+        <w:rPr>
+          <w:rFonts w:ascii="Courier New" w:hAnsi="Courier New"/>
+          <w:sz w:val="28"/>
+          <w:szCs w:val="28"/>
+        </w:rPr>
+        <w:t>/interface/bridge/edit priority</w:t>
       </w:r>
     </w:p>
     <w:p>
@@ -7247,64 +7286,24 @@
       </w:pPr>
       <w:r>
         <w:rPr>
+          <w:sz w:val="28"/>
+          <w:szCs w:val="28"/>
+        </w:rPr>
+        <w:t>Необходимо задать приоритет Mikrotik-02 как 0x0001, а Mikrotik-04 как 0x0002.</w:t>
+      </w:r>
+    </w:p>
+    <w:p>
+      <w:pPr>
+        <w:pStyle w:val="TextBody"/>
+        <w:jc w:val="left"/>
+        <w:rPr>
           <w:rFonts w:ascii="Liberation Serif" w:hAnsi="Liberation Serif"/>
           <w:sz w:val="28"/>
           <w:szCs w:val="28"/>
         </w:rPr>
-        <w:t>Для того, чтобы назначить Mikrotik-02 самым приоритетным, необходимо выполнить команду</w:t>
-      </w:r>
-    </w:p>
-    <w:p>
-      <w:pPr>
-        <w:pStyle w:val="TextBody"/>
-        <w:jc w:val="center"/>
-        <w:rPr>
-          <w:rFonts w:ascii="Courier New" w:hAnsi="Courier New"/>
-          <w:sz w:val="28"/>
-          <w:szCs w:val="28"/>
-        </w:rPr>
-      </w:pPr>
-      <w:r>
-        <w:rPr>
-          <w:rFonts w:ascii="Courier New" w:hAnsi="Courier New"/>
-          <w:sz w:val="28"/>
-          <w:szCs w:val="28"/>
-        </w:rPr>
-        <w:t>/interface/bridge/edit priority</w:t>
-      </w:r>
-    </w:p>
-    <w:p>
-      <w:pPr>
-        <w:pStyle w:val="TextBody"/>
-        <w:jc w:val="left"/>
-        <w:rPr>
-          <w:rFonts w:ascii="Liberation Serif" w:hAnsi="Liberation Serif"/>
-          <w:sz w:val="28"/>
-          <w:szCs w:val="28"/>
-        </w:rPr>
-      </w:pPr>
-      <w:r>
-        <w:rPr>
-          <w:rFonts w:ascii="Liberation Serif" w:hAnsi="Liberation Serif"/>
-          <w:sz w:val="28"/>
-          <w:szCs w:val="28"/>
-        </w:rPr>
-        <w:t>Необходимо задать приоритет Mikrotik-02 как 0x0001, а Mikrotik-04 как 0x0002.</w:t>
-      </w:r>
-    </w:p>
-    <w:p>
-      <w:pPr>
-        <w:pStyle w:val="TextBody"/>
-        <w:jc w:val="left"/>
-        <w:rPr>
-          <w:rFonts w:ascii="Liberation Serif" w:hAnsi="Liberation Serif"/>
-          <w:sz w:val="28"/>
-          <w:szCs w:val="28"/>
-        </w:rPr>
-      </w:pPr>
-      <w:r>
-        <w:rPr>
-          <w:rFonts w:ascii="Liberation Serif" w:hAnsi="Liberation Serif"/>
+      </w:pPr>
+      <w:r>
+        <w:rPr>
           <w:sz w:val="28"/>
           <w:szCs w:val="28"/>
         </w:rPr>
@@ -7325,14 +7324,14 @@
         </w:tblCellMar>
       </w:tblPr>
       <w:tblGrid>
-        <w:gridCol w:w="4986"/>
+        <w:gridCol w:w="4985"/>
         <w:gridCol w:w="4986"/>
       </w:tblGrid>
       <w:tr>
         <w:trPr/>
         <w:tc>
           <w:tcPr>
-            <w:tcW w:w="4986" w:type="dxa"/>
+            <w:tcW w:w="4985" w:type="dxa"/>
             <w:tcBorders>
               <w:top w:val="single" w:sz="4" w:space="0" w:color="000000"/>
               <w:left w:val="single" w:sz="4" w:space="0" w:color="000000"/>
@@ -7342,6 +7341,7 @@
           <w:p>
             <w:pPr>
               <w:pStyle w:val="TableContents"/>
+              <w:widowControl w:val="false"/>
               <w:jc w:val="center"/>
               <w:rPr/>
             </w:pPr>
@@ -7364,6 +7364,7 @@
           <w:p>
             <w:pPr>
               <w:pStyle w:val="TableContents"/>
+              <w:widowControl w:val="false"/>
               <w:jc w:val="center"/>
               <w:rPr/>
             </w:pPr>
@@ -7378,7 +7379,7 @@
         <w:trPr/>
         <w:tc>
           <w:tcPr>
-            <w:tcW w:w="4986" w:type="dxa"/>
+            <w:tcW w:w="4985" w:type="dxa"/>
             <w:tcBorders>
               <w:left w:val="single" w:sz="4" w:space="0" w:color="000000"/>
               <w:bottom w:val="single" w:sz="4" w:space="0" w:color="000000"/>
@@ -7387,6 +7388,7 @@
           <w:p>
             <w:pPr>
               <w:pStyle w:val="TableContents"/>
+              <w:widowControl w:val="false"/>
               <w:jc w:val="center"/>
               <w:rPr/>
             </w:pPr>
@@ -7408,6 +7410,7 @@
           <w:p>
             <w:pPr>
               <w:pStyle w:val="TableContents"/>
+              <w:widowControl w:val="false"/>
               <w:jc w:val="center"/>
               <w:rPr/>
             </w:pPr>
@@ -7422,7 +7425,7 @@
         <w:trPr/>
         <w:tc>
           <w:tcPr>
-            <w:tcW w:w="4986" w:type="dxa"/>
+            <w:tcW w:w="4985" w:type="dxa"/>
             <w:tcBorders>
               <w:left w:val="single" w:sz="4" w:space="0" w:color="000000"/>
               <w:bottom w:val="single" w:sz="4" w:space="0" w:color="000000"/>
@@ -7431,6 +7434,7 @@
           <w:p>
             <w:pPr>
               <w:pStyle w:val="TableContents"/>
+              <w:widowControl w:val="false"/>
               <w:jc w:val="center"/>
               <w:rPr/>
             </w:pPr>
@@ -7452,6 +7456,7 @@
           <w:p>
             <w:pPr>
               <w:pStyle w:val="TableContents"/>
+              <w:widowControl w:val="false"/>
               <w:jc w:val="center"/>
               <w:rPr/>
             </w:pPr>
@@ -7466,7 +7471,7 @@
         <w:trPr/>
         <w:tc>
           <w:tcPr>
-            <w:tcW w:w="4986" w:type="dxa"/>
+            <w:tcW w:w="4985" w:type="dxa"/>
             <w:tcBorders>
               <w:left w:val="single" w:sz="4" w:space="0" w:color="000000"/>
               <w:bottom w:val="single" w:sz="4" w:space="0" w:color="000000"/>
@@ -7475,6 +7480,7 @@
           <w:p>
             <w:pPr>
               <w:pStyle w:val="TableContents"/>
+              <w:widowControl w:val="false"/>
               <w:jc w:val="center"/>
               <w:rPr/>
             </w:pPr>
@@ -7496,6 +7502,7 @@
           <w:p>
             <w:pPr>
               <w:pStyle w:val="TableContents"/>
+              <w:widowControl w:val="false"/>
               <w:jc w:val="center"/>
               <w:rPr/>
             </w:pPr>
@@ -7510,7 +7517,7 @@
         <w:trPr/>
         <w:tc>
           <w:tcPr>
-            <w:tcW w:w="4986" w:type="dxa"/>
+            <w:tcW w:w="4985" w:type="dxa"/>
             <w:tcBorders>
               <w:left w:val="single" w:sz="4" w:space="0" w:color="000000"/>
               <w:bottom w:val="single" w:sz="4" w:space="0" w:color="000000"/>
@@ -7519,6 +7526,7 @@
           <w:p>
             <w:pPr>
               <w:pStyle w:val="TableContents"/>
+              <w:widowControl w:val="false"/>
               <w:jc w:val="center"/>
               <w:rPr/>
             </w:pPr>
@@ -7540,6 +7548,7 @@
           <w:p>
             <w:pPr>
               <w:pStyle w:val="TableContents"/>
+              <w:widowControl w:val="false"/>
               <w:jc w:val="center"/>
               <w:rPr/>
             </w:pPr>
@@ -7563,10 +7572,27 @@
       </w:pPr>
       <w:r>
         <w:rPr>
+          <w:sz w:val="28"/>
+          <w:szCs w:val="28"/>
+        </w:rPr>
+      </w:r>
+    </w:p>
+    <w:p>
+      <w:pPr>
+        <w:pStyle w:val="TextBody"/>
+        <w:jc w:val="left"/>
+        <w:rPr>
           <w:rFonts w:ascii="Liberation Serif" w:hAnsi="Liberation Serif"/>
           <w:sz w:val="28"/>
           <w:szCs w:val="28"/>
         </w:rPr>
+      </w:pPr>
+      <w:r>
+        <w:rPr>
+          <w:sz w:val="28"/>
+          <w:szCs w:val="28"/>
+        </w:rPr>
+        <w:t>Для того, чтобы разделить сеть 10.10.11.24 на количество подсетей, каждая из которых может хранить максимум 6 адресов, необходимо использовать маску 255.255.255.248 (29). Таким образом, сети и их конфигурация представлены на рисунке 13.</w:t>
       </w:r>
     </w:p>
     <w:p>
@@ -7581,11 +7607,26 @@
       </w:pPr>
       <w:r>
         <w:rPr>
+          <w:sz w:val="28"/>
+          <w:szCs w:val="28"/>
+        </w:rPr>
+      </w:r>
+    </w:p>
+    <w:p>
+      <w:pPr>
+        <w:pStyle w:val="TextBody"/>
+        <w:jc w:val="left"/>
+        <w:rPr>
           <w:rFonts w:ascii="Liberation Serif" w:hAnsi="Liberation Serif"/>
           <w:sz w:val="28"/>
           <w:szCs w:val="28"/>
         </w:rPr>
-        <w:t>Для того, чтобы разделить сеть 10.10.11.24 на количество подсетей, каждая из которых может хранить максимум 6 адресов, необходимо использовать маску 255.255.255.248 (29). Таким образом, сети и их конфигурация представлены на рисунке 13.</w:t>
+      </w:pPr>
+      <w:r>
+        <w:rPr>
+          <w:sz w:val="28"/>
+          <w:szCs w:val="28"/>
+        </w:rPr>
       </w:r>
     </w:p>
     <w:p>
@@ -7600,10 +7641,26 @@
       </w:pPr>
       <w:r>
         <w:rPr>
+          <w:sz w:val="28"/>
+          <w:szCs w:val="28"/>
+        </w:rPr>
+      </w:r>
+    </w:p>
+    <w:p>
+      <w:pPr>
+        <w:pStyle w:val="TextBody"/>
+        <w:jc w:val="left"/>
+        <w:rPr>
           <w:rFonts w:ascii="Liberation Serif" w:hAnsi="Liberation Serif"/>
           <w:sz w:val="28"/>
           <w:szCs w:val="28"/>
         </w:rPr>
+      </w:pPr>
+      <w:r>
+        <w:rPr>
+          <w:sz w:val="28"/>
+          <w:szCs w:val="28"/>
+        </w:rPr>
       </w:r>
     </w:p>
     <w:p>
@@ -7618,10 +7675,26 @@
       </w:pPr>
       <w:r>
         <w:rPr>
+          <w:sz w:val="28"/>
+          <w:szCs w:val="28"/>
+        </w:rPr>
+      </w:r>
+    </w:p>
+    <w:p>
+      <w:pPr>
+        <w:pStyle w:val="TextBody"/>
+        <w:jc w:val="left"/>
+        <w:rPr>
           <w:rFonts w:ascii="Liberation Serif" w:hAnsi="Liberation Serif"/>
           <w:sz w:val="28"/>
           <w:szCs w:val="28"/>
         </w:rPr>
+      </w:pPr>
+      <w:r>
+        <w:rPr>
+          <w:sz w:val="28"/>
+          <w:szCs w:val="28"/>
+        </w:rPr>
       </w:r>
     </w:p>
     <w:p>
@@ -7636,79 +7709,6 @@
       </w:pPr>
       <w:r>
         <w:rPr>
-          <w:rFonts w:ascii="Liberation Serif" w:hAnsi="Liberation Serif"/>
-          <w:sz w:val="28"/>
-          <w:szCs w:val="28"/>
-        </w:rPr>
-      </w:r>
-    </w:p>
-    <w:p>
-      <w:pPr>
-        <w:pStyle w:val="TextBody"/>
-        <w:jc w:val="left"/>
-        <w:rPr>
-          <w:rFonts w:ascii="Liberation Serif" w:hAnsi="Liberation Serif"/>
-          <w:sz w:val="28"/>
-          <w:szCs w:val="28"/>
-        </w:rPr>
-      </w:pPr>
-      <w:r>
-        <w:rPr>
-          <w:rFonts w:ascii="Liberation Serif" w:hAnsi="Liberation Serif"/>
-          <w:sz w:val="28"/>
-          <w:szCs w:val="28"/>
-        </w:rPr>
-      </w:r>
-    </w:p>
-    <w:p>
-      <w:pPr>
-        <w:pStyle w:val="TextBody"/>
-        <w:jc w:val="left"/>
-        <w:rPr>
-          <w:rFonts w:ascii="Liberation Serif" w:hAnsi="Liberation Serif"/>
-          <w:sz w:val="28"/>
-          <w:szCs w:val="28"/>
-        </w:rPr>
-      </w:pPr>
-      <w:r>
-        <w:rPr>
-          <w:rFonts w:ascii="Liberation Serif" w:hAnsi="Liberation Serif"/>
-          <w:sz w:val="28"/>
-          <w:szCs w:val="28"/>
-        </w:rPr>
-      </w:r>
-    </w:p>
-    <w:p>
-      <w:pPr>
-        <w:pStyle w:val="TextBody"/>
-        <w:jc w:val="left"/>
-        <w:rPr>
-          <w:rFonts w:ascii="Liberation Serif" w:hAnsi="Liberation Serif"/>
-          <w:sz w:val="28"/>
-          <w:szCs w:val="28"/>
-        </w:rPr>
-      </w:pPr>
-      <w:r>
-        <w:rPr>
-          <w:rFonts w:ascii="Liberation Serif" w:hAnsi="Liberation Serif"/>
-          <w:sz w:val="28"/>
-          <w:szCs w:val="28"/>
-        </w:rPr>
-      </w:r>
-    </w:p>
-    <w:p>
-      <w:pPr>
-        <w:pStyle w:val="TextBody"/>
-        <w:jc w:val="left"/>
-        <w:rPr>
-          <w:rFonts w:ascii="Liberation Serif" w:hAnsi="Liberation Serif"/>
-          <w:sz w:val="28"/>
-          <w:szCs w:val="28"/>
-        </w:rPr>
-      </w:pPr>
-      <w:r>
-        <w:rPr>
-          <w:rFonts w:ascii="Liberation Serif" w:hAnsi="Liberation Serif"/>
           <w:sz w:val="28"/>
           <w:szCs w:val="28"/>
         </w:rPr>
@@ -7771,10 +7771,26 @@
       </w:pPr>
       <w:r>
         <w:rPr>
+          <w:sz w:val="28"/>
+          <w:szCs w:val="28"/>
+        </w:rPr>
+      </w:r>
+    </w:p>
+    <w:p>
+      <w:pPr>
+        <w:pStyle w:val="TextBody"/>
+        <w:jc w:val="center"/>
+        <w:rPr>
           <w:rFonts w:ascii="Liberation Serif" w:hAnsi="Liberation Serif"/>
           <w:sz w:val="28"/>
           <w:szCs w:val="28"/>
         </w:rPr>
+      </w:pPr>
+      <w:r>
+        <w:rPr>
+          <w:sz w:val="28"/>
+          <w:szCs w:val="28"/>
+        </w:rPr>
       </w:r>
     </w:p>
     <w:p>
@@ -7789,10 +7805,26 @@
       </w:pPr>
       <w:r>
         <w:rPr>
+          <w:sz w:val="28"/>
+          <w:szCs w:val="28"/>
+        </w:rPr>
+      </w:r>
+    </w:p>
+    <w:p>
+      <w:pPr>
+        <w:pStyle w:val="TextBody"/>
+        <w:jc w:val="center"/>
+        <w:rPr>
           <w:rFonts w:ascii="Liberation Serif" w:hAnsi="Liberation Serif"/>
           <w:sz w:val="28"/>
           <w:szCs w:val="28"/>
         </w:rPr>
+      </w:pPr>
+      <w:r>
+        <w:rPr>
+          <w:sz w:val="28"/>
+          <w:szCs w:val="28"/>
+        </w:rPr>
       </w:r>
     </w:p>
     <w:p>
@@ -7807,10 +7839,26 @@
       </w:pPr>
       <w:r>
         <w:rPr>
+          <w:sz w:val="28"/>
+          <w:szCs w:val="28"/>
+        </w:rPr>
+      </w:r>
+    </w:p>
+    <w:p>
+      <w:pPr>
+        <w:pStyle w:val="TextBody"/>
+        <w:jc w:val="center"/>
+        <w:rPr>
           <w:rFonts w:ascii="Liberation Serif" w:hAnsi="Liberation Serif"/>
           <w:sz w:val="28"/>
           <w:szCs w:val="28"/>
         </w:rPr>
+      </w:pPr>
+      <w:r>
+        <w:rPr>
+          <w:sz w:val="28"/>
+          <w:szCs w:val="28"/>
+        </w:rPr>
       </w:r>
     </w:p>
     <w:p>
@@ -7825,10 +7873,26 @@
       </w:pPr>
       <w:r>
         <w:rPr>
+          <w:sz w:val="28"/>
+          <w:szCs w:val="28"/>
+        </w:rPr>
+      </w:r>
+    </w:p>
+    <w:p>
+      <w:pPr>
+        <w:pStyle w:val="TextBody"/>
+        <w:jc w:val="center"/>
+        <w:rPr>
           <w:rFonts w:ascii="Liberation Serif" w:hAnsi="Liberation Serif"/>
           <w:sz w:val="28"/>
           <w:szCs w:val="28"/>
         </w:rPr>
+      </w:pPr>
+      <w:r>
+        <w:rPr>
+          <w:sz w:val="28"/>
+          <w:szCs w:val="28"/>
+        </w:rPr>
       </w:r>
     </w:p>
     <w:p>
@@ -7843,10 +7907,26 @@
       </w:pPr>
       <w:r>
         <w:rPr>
+          <w:sz w:val="28"/>
+          <w:szCs w:val="28"/>
+        </w:rPr>
+      </w:r>
+    </w:p>
+    <w:p>
+      <w:pPr>
+        <w:pStyle w:val="TextBody"/>
+        <w:jc w:val="center"/>
+        <w:rPr>
           <w:rFonts w:ascii="Liberation Serif" w:hAnsi="Liberation Serif"/>
           <w:sz w:val="28"/>
           <w:szCs w:val="28"/>
         </w:rPr>
+      </w:pPr>
+      <w:r>
+        <w:rPr>
+          <w:sz w:val="28"/>
+          <w:szCs w:val="28"/>
+        </w:rPr>
       </w:r>
     </w:p>
     <w:p>
@@ -7861,10 +7941,26 @@
       </w:pPr>
       <w:r>
         <w:rPr>
+          <w:sz w:val="28"/>
+          <w:szCs w:val="28"/>
+        </w:rPr>
+      </w:r>
+    </w:p>
+    <w:p>
+      <w:pPr>
+        <w:pStyle w:val="TextBody"/>
+        <w:jc w:val="center"/>
+        <w:rPr>
           <w:rFonts w:ascii="Liberation Serif" w:hAnsi="Liberation Serif"/>
           <w:sz w:val="28"/>
           <w:szCs w:val="28"/>
         </w:rPr>
+      </w:pPr>
+      <w:r>
+        <w:rPr>
+          <w:sz w:val="28"/>
+          <w:szCs w:val="28"/>
+        </w:rPr>
       </w:r>
     </w:p>
     <w:p>
@@ -7879,10 +7975,26 @@
       </w:pPr>
       <w:r>
         <w:rPr>
+          <w:sz w:val="28"/>
+          <w:szCs w:val="28"/>
+        </w:rPr>
+      </w:r>
+    </w:p>
+    <w:p>
+      <w:pPr>
+        <w:pStyle w:val="TextBody"/>
+        <w:jc w:val="center"/>
+        <w:rPr>
           <w:rFonts w:ascii="Liberation Serif" w:hAnsi="Liberation Serif"/>
           <w:sz w:val="28"/>
           <w:szCs w:val="28"/>
         </w:rPr>
+      </w:pPr>
+      <w:r>
+        <w:rPr>
+          <w:sz w:val="28"/>
+          <w:szCs w:val="28"/>
+        </w:rPr>
       </w:r>
     </w:p>
     <w:p>
@@ -7897,16 +8009,33 @@
       </w:pPr>
       <w:r>
         <w:rPr>
+          <w:sz w:val="28"/>
+          <w:szCs w:val="28"/>
+        </w:rPr>
+      </w:r>
+    </w:p>
+    <w:p>
+      <w:pPr>
+        <w:pStyle w:val="TextBody"/>
+        <w:jc w:val="center"/>
+        <w:rPr>
           <w:rFonts w:ascii="Liberation Serif" w:hAnsi="Liberation Serif"/>
           <w:sz w:val="28"/>
           <w:szCs w:val="28"/>
         </w:rPr>
-      </w:r>
-    </w:p>
-    <w:p>
-      <w:pPr>
-        <w:pStyle w:val="TextBody"/>
-        <w:jc w:val="center"/>
+      </w:pPr>
+      <w:r>
+        <w:rPr>
+          <w:sz w:val="28"/>
+          <w:szCs w:val="28"/>
+        </w:rPr>
+        <w:t>Рисунок 13 — конфигурация сетей с маской 29.</w:t>
+      </w:r>
+    </w:p>
+    <w:p>
+      <w:pPr>
+        <w:pStyle w:val="TextBody"/>
+        <w:jc w:val="left"/>
         <w:rPr>
           <w:rFonts w:ascii="Liberation Serif" w:hAnsi="Liberation Serif"/>
           <w:sz w:val="28"/>
@@ -7915,152 +8044,6 @@
       </w:pPr>
       <w:r>
         <w:rPr>
-          <w:rFonts w:ascii="Liberation Serif" w:hAnsi="Liberation Serif"/>
-          <w:sz w:val="28"/>
-          <w:szCs w:val="28"/>
-        </w:rPr>
-      </w:r>
-    </w:p>
-    <w:p>
-      <w:pPr>
-        <w:pStyle w:val="TextBody"/>
-        <w:jc w:val="center"/>
-        <w:rPr>
-          <w:rFonts w:ascii="Liberation Serif" w:hAnsi="Liberation Serif"/>
-          <w:sz w:val="28"/>
-          <w:szCs w:val="28"/>
-        </w:rPr>
-      </w:pPr>
-      <w:r>
-        <w:rPr>
-          <w:rFonts w:ascii="Liberation Serif" w:hAnsi="Liberation Serif"/>
-          <w:sz w:val="28"/>
-          <w:szCs w:val="28"/>
-        </w:rPr>
-      </w:r>
-    </w:p>
-    <w:p>
-      <w:pPr>
-        <w:pStyle w:val="TextBody"/>
-        <w:jc w:val="center"/>
-        <w:rPr>
-          <w:rFonts w:ascii="Liberation Serif" w:hAnsi="Liberation Serif"/>
-          <w:sz w:val="28"/>
-          <w:szCs w:val="28"/>
-        </w:rPr>
-      </w:pPr>
-      <w:r>
-        <w:rPr>
-          <w:rFonts w:ascii="Liberation Serif" w:hAnsi="Liberation Serif"/>
-          <w:sz w:val="28"/>
-          <w:szCs w:val="28"/>
-        </w:rPr>
-      </w:r>
-    </w:p>
-    <w:p>
-      <w:pPr>
-        <w:pStyle w:val="TextBody"/>
-        <w:jc w:val="center"/>
-        <w:rPr>
-          <w:rFonts w:ascii="Liberation Serif" w:hAnsi="Liberation Serif"/>
-          <w:sz w:val="28"/>
-          <w:szCs w:val="28"/>
-        </w:rPr>
-      </w:pPr>
-      <w:r>
-        <w:rPr>
-          <w:rFonts w:ascii="Liberation Serif" w:hAnsi="Liberation Serif"/>
-          <w:sz w:val="28"/>
-          <w:szCs w:val="28"/>
-        </w:rPr>
-      </w:r>
-    </w:p>
-    <w:p>
-      <w:pPr>
-        <w:pStyle w:val="TextBody"/>
-        <w:jc w:val="center"/>
-        <w:rPr>
-          <w:rFonts w:ascii="Liberation Serif" w:hAnsi="Liberation Serif"/>
-          <w:sz w:val="28"/>
-          <w:szCs w:val="28"/>
-        </w:rPr>
-      </w:pPr>
-      <w:r>
-        <w:rPr>
-          <w:rFonts w:ascii="Liberation Serif" w:hAnsi="Liberation Serif"/>
-          <w:sz w:val="28"/>
-          <w:szCs w:val="28"/>
-        </w:rPr>
-      </w:r>
-    </w:p>
-    <w:p>
-      <w:pPr>
-        <w:pStyle w:val="TextBody"/>
-        <w:jc w:val="center"/>
-        <w:rPr>
-          <w:rFonts w:ascii="Liberation Serif" w:hAnsi="Liberation Serif"/>
-          <w:sz w:val="28"/>
-          <w:szCs w:val="28"/>
-        </w:rPr>
-      </w:pPr>
-      <w:r>
-        <w:rPr>
-          <w:rFonts w:ascii="Liberation Serif" w:hAnsi="Liberation Serif"/>
-          <w:sz w:val="28"/>
-          <w:szCs w:val="28"/>
-        </w:rPr>
-      </w:r>
-    </w:p>
-    <w:p>
-      <w:pPr>
-        <w:pStyle w:val="TextBody"/>
-        <w:jc w:val="center"/>
-        <w:rPr>
-          <w:rFonts w:ascii="Liberation Serif" w:hAnsi="Liberation Serif"/>
-          <w:sz w:val="28"/>
-          <w:szCs w:val="28"/>
-        </w:rPr>
-      </w:pPr>
-      <w:r>
-        <w:rPr>
-          <w:rFonts w:ascii="Liberation Serif" w:hAnsi="Liberation Serif"/>
-          <w:sz w:val="28"/>
-          <w:szCs w:val="28"/>
-        </w:rPr>
-      </w:r>
-    </w:p>
-    <w:p>
-      <w:pPr>
-        <w:pStyle w:val="TextBody"/>
-        <w:jc w:val="center"/>
-        <w:rPr>
-          <w:rFonts w:ascii="Liberation Serif" w:hAnsi="Liberation Serif"/>
-          <w:sz w:val="28"/>
-          <w:szCs w:val="28"/>
-        </w:rPr>
-      </w:pPr>
-      <w:r>
-        <w:rPr>
-          <w:rFonts w:ascii="Liberation Serif" w:hAnsi="Liberation Serif"/>
-          <w:sz w:val="28"/>
-          <w:szCs w:val="28"/>
-        </w:rPr>
-        <w:t>Рисунок 13 — конфигурация сетей с маской 29.</w:t>
-      </w:r>
-    </w:p>
-    <w:p>
-      <w:pPr>
-        <w:pStyle w:val="TextBody"/>
-        <w:jc w:val="left"/>
-        <w:rPr>
-          <w:rFonts w:ascii="Liberation Serif" w:hAnsi="Liberation Serif"/>
-          <w:sz w:val="28"/>
-          <w:szCs w:val="28"/>
-        </w:rPr>
-      </w:pPr>
-      <w:r>
-        <w:rPr>
-          <w:rFonts w:ascii="Liberation Serif" w:hAnsi="Liberation Serif"/>
           <w:sz w:val="28"/>
           <w:szCs w:val="28"/>
         </w:rPr>
@@ -8081,14 +8064,14 @@
         </w:tblCellMar>
       </w:tblPr>
       <w:tblGrid>
-        <w:gridCol w:w="4986"/>
+        <w:gridCol w:w="4985"/>
         <w:gridCol w:w="4986"/>
       </w:tblGrid>
       <w:tr>
         <w:trPr/>
         <w:tc>
           <w:tcPr>
-            <w:tcW w:w="4986" w:type="dxa"/>
+            <w:tcW w:w="4985" w:type="dxa"/>
             <w:tcBorders>
               <w:top w:val="single" w:sz="4" w:space="0" w:color="000000"/>
               <w:left w:val="single" w:sz="4" w:space="0" w:color="000000"/>
@@ -8098,6 +8081,7 @@
           <w:p>
             <w:pPr>
               <w:pStyle w:val="TableContents"/>
+              <w:widowControl w:val="false"/>
               <w:jc w:val="center"/>
               <w:rPr/>
             </w:pPr>
@@ -8120,6 +8104,7 @@
           <w:p>
             <w:pPr>
               <w:pStyle w:val="TableContents"/>
+              <w:widowControl w:val="false"/>
               <w:jc w:val="center"/>
               <w:rPr/>
             </w:pPr>
@@ -8134,7 +8119,7 @@
         <w:trPr/>
         <w:tc>
           <w:tcPr>
-            <w:tcW w:w="4986" w:type="dxa"/>
+            <w:tcW w:w="4985" w:type="dxa"/>
             <w:tcBorders>
               <w:left w:val="single" w:sz="4" w:space="0" w:color="000000"/>
               <w:bottom w:val="single" w:sz="4" w:space="0" w:color="000000"/>
@@ -8143,6 +8128,7 @@
           <w:p>
             <w:pPr>
               <w:pStyle w:val="TableContents"/>
+              <w:widowControl w:val="false"/>
               <w:jc w:val="center"/>
               <w:rPr/>
             </w:pPr>
@@ -8164,6 +8150,7 @@
           <w:p>
             <w:pPr>
               <w:pStyle w:val="TableContents"/>
+              <w:widowControl w:val="false"/>
               <w:jc w:val="center"/>
               <w:rPr/>
             </w:pPr>
@@ -8178,7 +8165,7 @@
         <w:trPr/>
         <w:tc>
           <w:tcPr>
-            <w:tcW w:w="4986" w:type="dxa"/>
+            <w:tcW w:w="4985" w:type="dxa"/>
             <w:tcBorders>
               <w:left w:val="single" w:sz="4" w:space="0" w:color="000000"/>
               <w:bottom w:val="single" w:sz="4" w:space="0" w:color="000000"/>
@@ -8187,6 +8174,7 @@
           <w:p>
             <w:pPr>
               <w:pStyle w:val="TableContents"/>
+              <w:widowControl w:val="false"/>
               <w:jc w:val="center"/>
               <w:rPr/>
             </w:pPr>
@@ -8208,6 +8196,7 @@
           <w:p>
             <w:pPr>
               <w:pStyle w:val="TableContents"/>
+              <w:widowControl w:val="false"/>
               <w:jc w:val="center"/>
               <w:rPr/>
             </w:pPr>
@@ -8222,7 +8211,7 @@
         <w:trPr/>
         <w:tc>
           <w:tcPr>
-            <w:tcW w:w="4986" w:type="dxa"/>
+            <w:tcW w:w="4985" w:type="dxa"/>
             <w:tcBorders>
               <w:left w:val="single" w:sz="4" w:space="0" w:color="000000"/>
               <w:bottom w:val="single" w:sz="4" w:space="0" w:color="000000"/>
@@ -8231,6 +8220,7 @@
           <w:p>
             <w:pPr>
               <w:pStyle w:val="TableContents"/>
+              <w:widowControl w:val="false"/>
               <w:jc w:val="center"/>
               <w:rPr/>
             </w:pPr>
@@ -8252,6 +8242,7 @@
           <w:p>
             <w:pPr>
               <w:pStyle w:val="TableContents"/>
+              <w:widowControl w:val="false"/>
               <w:jc w:val="center"/>
               <w:rPr/>
             </w:pPr>
@@ -8266,7 +8257,7 @@
         <w:trPr/>
         <w:tc>
           <w:tcPr>
-            <w:tcW w:w="4986" w:type="dxa"/>
+            <w:tcW w:w="4985" w:type="dxa"/>
             <w:tcBorders>
               <w:left w:val="single" w:sz="4" w:space="0" w:color="000000"/>
               <w:bottom w:val="single" w:sz="4" w:space="0" w:color="000000"/>
@@ -8275,6 +8266,7 @@
           <w:p>
             <w:pPr>
               <w:pStyle w:val="TableContents"/>
+              <w:widowControl w:val="false"/>
               <w:jc w:val="center"/>
               <w:rPr/>
             </w:pPr>
@@ -8296,6 +8288,7 @@
           <w:p>
             <w:pPr>
               <w:pStyle w:val="TableContents"/>
+              <w:widowControl w:val="false"/>
               <w:jc w:val="center"/>
               <w:rPr/>
             </w:pPr>
@@ -8319,10 +8312,29 @@
       </w:pPr>
       <w:r>
         <w:rPr>
+          <w:sz w:val="28"/>
+          <w:szCs w:val="28"/>
+        </w:rPr>
+      </w:r>
+    </w:p>
+    <w:p>
+      <w:pPr>
+        <w:pStyle w:val="TextBody"/>
+        <w:jc w:val="left"/>
+        <w:rPr>
           <w:rFonts w:ascii="Liberation Serif" w:hAnsi="Liberation Serif"/>
           <w:sz w:val="28"/>
           <w:szCs w:val="28"/>
         </w:rPr>
+      </w:pPr>
+      <w:r>
+        <w:rPr>
+          <w:sz w:val="28"/>
+          <w:szCs w:val="28"/>
+        </w:rPr>
+      </w:r>
+      <w:r>
+        <w:br w:type="page"/>
       </w:r>
     </w:p>
     <w:p>
@@ -8337,13 +8349,47 @@
       </w:pPr>
       <w:r>
         <w:rPr>
+          <w:sz w:val="28"/>
+          <w:szCs w:val="28"/>
+        </w:rPr>
+        <w:t>Далее, необходимо включить неразборчивый режим для всех рабочих адаптеров.</w:t>
+      </w:r>
+    </w:p>
+    <w:p>
+      <w:pPr>
+        <w:pStyle w:val="TextBody"/>
+        <w:jc w:val="left"/>
+        <w:rPr>
           <w:rFonts w:ascii="Liberation Serif" w:hAnsi="Liberation Serif"/>
           <w:sz w:val="28"/>
           <w:szCs w:val="28"/>
         </w:rPr>
-      </w:r>
-      <w:r>
-        <w:br w:type="page"/>
+      </w:pPr>
+      <w:r>
+        <w:rPr>
+          <w:sz w:val="28"/>
+          <w:szCs w:val="28"/>
+        </w:rPr>
+        <w:t>Для того, чтобы убедиться в том, что все сетевые адреса доступны, необходимо выполнить команду</w:t>
+      </w:r>
+    </w:p>
+    <w:p>
+      <w:pPr>
+        <w:pStyle w:val="TextBody"/>
+        <w:jc w:val="center"/>
+        <w:rPr>
+          <w:rFonts w:ascii="Courier New" w:hAnsi="Courier New"/>
+          <w:sz w:val="28"/>
+          <w:szCs w:val="28"/>
+        </w:rPr>
+      </w:pPr>
+      <w:r>
+        <w:rPr>
+          <w:rFonts w:ascii="Courier New" w:hAnsi="Courier New"/>
+          <w:sz w:val="28"/>
+          <w:szCs w:val="28"/>
+        </w:rPr>
+        <w:t>fping -s -g 10.10.11.1 10.10.11.6 -r 1</w:t>
       </w:r>
     </w:p>
     <w:p>
@@ -8358,64 +8404,6 @@
       </w:pPr>
       <w:r>
         <w:rPr>
-          <w:rFonts w:ascii="Liberation Serif" w:hAnsi="Liberation Serif"/>
-          <w:sz w:val="28"/>
-          <w:szCs w:val="28"/>
-        </w:rPr>
-        <w:t>Далее, необходимо включить неразборчивый режим для всех рабочих адаптеров.</w:t>
-      </w:r>
-    </w:p>
-    <w:p>
-      <w:pPr>
-        <w:pStyle w:val="TextBody"/>
-        <w:jc w:val="left"/>
-        <w:rPr>
-          <w:rFonts w:ascii="Liberation Serif" w:hAnsi="Liberation Serif"/>
-          <w:sz w:val="28"/>
-          <w:szCs w:val="28"/>
-        </w:rPr>
-      </w:pPr>
-      <w:r>
-        <w:rPr>
-          <w:rFonts w:ascii="Liberation Serif" w:hAnsi="Liberation Serif"/>
-          <w:sz w:val="28"/>
-          <w:szCs w:val="28"/>
-        </w:rPr>
-        <w:t>Для того, чтобы убедиться в том, что все сетевые адреса доступны, необходимо выполнить команду</w:t>
-      </w:r>
-    </w:p>
-    <w:p>
-      <w:pPr>
-        <w:pStyle w:val="TextBody"/>
-        <w:jc w:val="center"/>
-        <w:rPr>
-          <w:rFonts w:ascii="Courier New" w:hAnsi="Courier New"/>
-          <w:sz w:val="28"/>
-          <w:szCs w:val="28"/>
-        </w:rPr>
-      </w:pPr>
-      <w:r>
-        <w:rPr>
-          <w:rFonts w:ascii="Courier New" w:hAnsi="Courier New"/>
-          <w:sz w:val="28"/>
-          <w:szCs w:val="28"/>
-        </w:rPr>
-        <w:t>fping -s -g 10.10.11.1 10.10.11.6 -r 1</w:t>
-      </w:r>
-    </w:p>
-    <w:p>
-      <w:pPr>
-        <w:pStyle w:val="TextBody"/>
-        <w:jc w:val="left"/>
-        <w:rPr>
-          <w:rFonts w:ascii="Liberation Serif" w:hAnsi="Liberation Serif"/>
-          <w:sz w:val="28"/>
-          <w:szCs w:val="28"/>
-        </w:rPr>
-      </w:pPr>
-      <w:r>
-        <w:rPr>
-          <w:rFonts w:ascii="Liberation Serif" w:hAnsi="Liberation Serif"/>
           <w:sz w:val="28"/>
           <w:szCs w:val="28"/>
         </w:rPr>
@@ -8481,26 +8469,24 @@
       </w:r>
       <w:r>
         <w:rPr>
+          <w:sz w:val="28"/>
+          <w:szCs w:val="28"/>
+        </w:rPr>
+        <w:t>Рисунок 14 — выполнение команды fping на AstraLinux-02.</w:t>
+      </w:r>
+    </w:p>
+    <w:p>
+      <w:pPr>
+        <w:pStyle w:val="TextBody"/>
+        <w:jc w:val="left"/>
+        <w:rPr>
           <w:rFonts w:ascii="Liberation Serif" w:hAnsi="Liberation Serif"/>
           <w:sz w:val="28"/>
           <w:szCs w:val="28"/>
         </w:rPr>
-        <w:t>Рисунок 14 — выполнение команды fping на AstraLinux-02.</w:t>
-      </w:r>
-    </w:p>
-    <w:p>
-      <w:pPr>
-        <w:pStyle w:val="TextBody"/>
-        <w:jc w:val="left"/>
-        <w:rPr>
-          <w:rFonts w:ascii="Liberation Serif" w:hAnsi="Liberation Serif"/>
-          <w:sz w:val="28"/>
-          <w:szCs w:val="28"/>
-        </w:rPr>
-      </w:pPr>
-      <w:r>
-        <w:rPr>
-          <w:rFonts w:ascii="Liberation Serif" w:hAnsi="Liberation Serif"/>
+      </w:pPr>
+      <w:r>
+        <w:rPr>
           <w:sz w:val="28"/>
           <w:szCs w:val="28"/>
         </w:rPr>
@@ -8566,7 +8552,6 @@
       </w:r>
       <w:r>
         <w:rPr>
-          <w:rFonts w:ascii="Liberation Serif" w:hAnsi="Liberation Serif"/>
           <w:sz w:val="28"/>
           <w:szCs w:val="28"/>
         </w:rPr>
@@ -8585,11 +8570,3870 @@
         </w:rPr>
       </w:pPr>
       <w:r>
+        <w:rPr/>
+        <w:tab/>
+        <w:t>5. Настройка VLAN.</w:t>
+      </w:r>
+    </w:p>
+    <w:p>
+      <w:pPr>
+        <w:pStyle w:val="TextBody"/>
+        <w:spacing w:before="0" w:after="140"/>
+        <w:jc w:val="left"/>
         <w:rPr>
           <w:rFonts w:ascii="Liberation Serif" w:hAnsi="Liberation Serif"/>
           <w:sz w:val="28"/>
           <w:szCs w:val="28"/>
         </w:rPr>
+      </w:pPr>
+      <w:r>
+        <w:rPr/>
+        <w:t>Для добавления VLAN на Mikrotik1,  Mikrotik2,  Mikrotik3 необходимо выполнить команду</w:t>
+      </w:r>
+    </w:p>
+    <w:p>
+      <w:pPr>
+        <w:pStyle w:val="TextBody"/>
+        <w:spacing w:before="0" w:after="140"/>
+        <w:jc w:val="center"/>
+        <w:rPr>
+          <w:rFonts w:ascii="Courier New" w:hAnsi="Courier New"/>
+        </w:rPr>
+      </w:pPr>
+      <w:r>
+        <w:rPr>
+          <w:rFonts w:ascii="Courier New" w:hAnsi="Courier New"/>
+        </w:rPr>
+        <w:t>/interface/vlan/add name=vlan-02 interface=bridge-01 vlan-id=2</w:t>
+      </w:r>
+    </w:p>
+    <w:p>
+      <w:pPr>
+        <w:pStyle w:val="TextBody"/>
+        <w:spacing w:before="0" w:after="140"/>
+        <w:jc w:val="left"/>
+        <w:rPr/>
+      </w:pPr>
+      <w:r>
+        <w:rPr/>
+        <w:t>После выполнения данной команды на всех устройствах Mikrotik, появляется VLAN, представленный на рисунках 16-18.</w:t>
+      </w:r>
+    </w:p>
+    <w:p>
+      <w:pPr>
+        <w:pStyle w:val="TextBody"/>
+        <w:spacing w:before="0" w:after="140"/>
+        <w:jc w:val="center"/>
+        <w:rPr/>
+      </w:pPr>
+      <w:r>
+        <w:rPr/>
+        <w:drawing>
+          <wp:anchor behindDoc="0" distT="0" distB="0" distL="0" distR="0" simplePos="0" locked="0" layoutInCell="0" allowOverlap="1" relativeHeight="18">
+            <wp:simplePos x="0" y="0"/>
+            <wp:positionH relativeFrom="column">
+              <wp:align>center</wp:align>
+            </wp:positionH>
+            <wp:positionV relativeFrom="paragraph">
+              <wp:posOffset>635</wp:posOffset>
+            </wp:positionV>
+            <wp:extent cx="4000500" cy="866775"/>
+            <wp:effectExtent l="0" t="0" r="0" b="0"/>
+            <wp:wrapSquare wrapText="largest"/>
+            <wp:docPr id="17" name="Image17" descr=""/>
+            <wp:cNvGraphicFramePr>
+              <a:graphicFrameLocks xmlns:a="http://schemas.openxmlformats.org/drawingml/2006/main" noChangeAspect="1"/>
+            </wp:cNvGraphicFramePr>
+            <a:graphic xmlns:a="http://schemas.openxmlformats.org/drawingml/2006/main">
+              <a:graphicData uri="http://schemas.openxmlformats.org/drawingml/2006/picture">
+                <pic:pic xmlns:pic="http://schemas.openxmlformats.org/drawingml/2006/picture">
+                  <pic:nvPicPr>
+                    <pic:cNvPr id="17" name="Image17" descr=""/>
+                    <pic:cNvPicPr>
+                      <a:picLocks noChangeAspect="1" noChangeArrowheads="1"/>
+                    </pic:cNvPicPr>
+                  </pic:nvPicPr>
+                  <pic:blipFill>
+                    <a:blip r:embed="rId18"/>
+                    <a:stretch>
+                      <a:fillRect/>
+                    </a:stretch>
+                  </pic:blipFill>
+                  <pic:spPr bwMode="auto">
+                    <a:xfrm>
+                      <a:off x="0" y="0"/>
+                      <a:ext cx="4000500" cy="866775"/>
+                    </a:xfrm>
+                    <a:prstGeom prst="rect">
+                      <a:avLst/>
+                    </a:prstGeom>
+                  </pic:spPr>
+                </pic:pic>
+              </a:graphicData>
+            </a:graphic>
+          </wp:anchor>
+        </w:drawing>
+      </w:r>
+    </w:p>
+    <w:p>
+      <w:pPr>
+        <w:pStyle w:val="TextBody"/>
+        <w:spacing w:before="0" w:after="140"/>
+        <w:jc w:val="center"/>
+        <w:rPr/>
+      </w:pPr>
+      <w:r>
+        <w:rPr/>
+      </w:r>
+    </w:p>
+    <w:p>
+      <w:pPr>
+        <w:pStyle w:val="TextBody"/>
+        <w:spacing w:before="0" w:after="140"/>
+        <w:jc w:val="center"/>
+        <w:rPr/>
+      </w:pPr>
+      <w:r>
+        <w:rPr/>
+      </w:r>
+    </w:p>
+    <w:p>
+      <w:pPr>
+        <w:pStyle w:val="TextBody"/>
+        <w:spacing w:before="0" w:after="140"/>
+        <w:jc w:val="center"/>
+        <w:rPr/>
+      </w:pPr>
+      <w:r>
+        <w:rPr/>
+        <w:t>Рисунок 16 — VLAN на Mikrotik-01</w:t>
+      </w:r>
+    </w:p>
+    <w:p>
+      <w:pPr>
+        <w:pStyle w:val="TextBody"/>
+        <w:spacing w:before="0" w:after="140"/>
+        <w:jc w:val="center"/>
+        <w:rPr/>
+      </w:pPr>
+      <w:r>
+        <w:rPr/>
+        <w:drawing>
+          <wp:anchor behindDoc="0" distT="0" distB="0" distL="0" distR="0" simplePos="0" locked="0" layoutInCell="0" allowOverlap="1" relativeHeight="20">
+            <wp:simplePos x="0" y="0"/>
+            <wp:positionH relativeFrom="column">
+              <wp:align>center</wp:align>
+            </wp:positionH>
+            <wp:positionV relativeFrom="paragraph">
+              <wp:posOffset>635</wp:posOffset>
+            </wp:positionV>
+            <wp:extent cx="4000500" cy="838200"/>
+            <wp:effectExtent l="0" t="0" r="0" b="0"/>
+            <wp:wrapSquare wrapText="largest"/>
+            <wp:docPr id="18" name="Image19" descr=""/>
+            <wp:cNvGraphicFramePr>
+              <a:graphicFrameLocks xmlns:a="http://schemas.openxmlformats.org/drawingml/2006/main" noChangeAspect="1"/>
+            </wp:cNvGraphicFramePr>
+            <a:graphic xmlns:a="http://schemas.openxmlformats.org/drawingml/2006/main">
+              <a:graphicData uri="http://schemas.openxmlformats.org/drawingml/2006/picture">
+                <pic:pic xmlns:pic="http://schemas.openxmlformats.org/drawingml/2006/picture">
+                  <pic:nvPicPr>
+                    <pic:cNvPr id="18" name="Image19" descr=""/>
+                    <pic:cNvPicPr>
+                      <a:picLocks noChangeAspect="1" noChangeArrowheads="1"/>
+                    </pic:cNvPicPr>
+                  </pic:nvPicPr>
+                  <pic:blipFill>
+                    <a:blip r:embed="rId19"/>
+                    <a:stretch>
+                      <a:fillRect/>
+                    </a:stretch>
+                  </pic:blipFill>
+                  <pic:spPr bwMode="auto">
+                    <a:xfrm>
+                      <a:off x="0" y="0"/>
+                      <a:ext cx="4000500" cy="838200"/>
+                    </a:xfrm>
+                    <a:prstGeom prst="rect">
+                      <a:avLst/>
+                    </a:prstGeom>
+                  </pic:spPr>
+                </pic:pic>
+              </a:graphicData>
+            </a:graphic>
+          </wp:anchor>
+        </w:drawing>
+      </w:r>
+    </w:p>
+    <w:p>
+      <w:pPr>
+        <w:pStyle w:val="TextBody"/>
+        <w:spacing w:before="0" w:after="140"/>
+        <w:jc w:val="center"/>
+        <w:rPr/>
+      </w:pPr>
+      <w:r>
+        <w:rPr/>
+      </w:r>
+    </w:p>
+    <w:p>
+      <w:pPr>
+        <w:pStyle w:val="TextBody"/>
+        <w:spacing w:before="0" w:after="140"/>
+        <w:jc w:val="center"/>
+        <w:rPr/>
+      </w:pPr>
+      <w:r>
+        <w:rPr/>
+      </w:r>
+    </w:p>
+    <w:p>
+      <w:pPr>
+        <w:pStyle w:val="TextBody"/>
+        <w:spacing w:before="0" w:after="140"/>
+        <w:jc w:val="center"/>
+        <w:rPr/>
+      </w:pPr>
+      <w:r>
+        <w:rPr/>
+        <w:t>Рисунок 17 — VLAN на Mikrotik-02</w:t>
+      </w:r>
+    </w:p>
+    <w:p>
+      <w:pPr>
+        <w:pStyle w:val="TextBody"/>
+        <w:spacing w:before="0" w:after="140"/>
+        <w:jc w:val="center"/>
+        <w:rPr/>
+      </w:pPr>
+      <w:r>
+        <w:rPr/>
+        <w:drawing>
+          <wp:anchor behindDoc="0" distT="0" distB="0" distL="0" distR="0" simplePos="0" locked="0" layoutInCell="0" allowOverlap="1" relativeHeight="19">
+            <wp:simplePos x="0" y="0"/>
+            <wp:positionH relativeFrom="column">
+              <wp:align>center</wp:align>
+            </wp:positionH>
+            <wp:positionV relativeFrom="paragraph">
+              <wp:posOffset>635</wp:posOffset>
+            </wp:positionV>
+            <wp:extent cx="4000500" cy="838200"/>
+            <wp:effectExtent l="0" t="0" r="0" b="0"/>
+            <wp:wrapSquare wrapText="largest"/>
+            <wp:docPr id="19" name="Image18" descr=""/>
+            <wp:cNvGraphicFramePr>
+              <a:graphicFrameLocks xmlns:a="http://schemas.openxmlformats.org/drawingml/2006/main" noChangeAspect="1"/>
+            </wp:cNvGraphicFramePr>
+            <a:graphic xmlns:a="http://schemas.openxmlformats.org/drawingml/2006/main">
+              <a:graphicData uri="http://schemas.openxmlformats.org/drawingml/2006/picture">
+                <pic:pic xmlns:pic="http://schemas.openxmlformats.org/drawingml/2006/picture">
+                  <pic:nvPicPr>
+                    <pic:cNvPr id="19" name="Image18" descr=""/>
+                    <pic:cNvPicPr>
+                      <a:picLocks noChangeAspect="1" noChangeArrowheads="1"/>
+                    </pic:cNvPicPr>
+                  </pic:nvPicPr>
+                  <pic:blipFill>
+                    <a:blip r:embed="rId20"/>
+                    <a:stretch>
+                      <a:fillRect/>
+                    </a:stretch>
+                  </pic:blipFill>
+                  <pic:spPr bwMode="auto">
+                    <a:xfrm>
+                      <a:off x="0" y="0"/>
+                      <a:ext cx="4000500" cy="838200"/>
+                    </a:xfrm>
+                    <a:prstGeom prst="rect">
+                      <a:avLst/>
+                    </a:prstGeom>
+                  </pic:spPr>
+                </pic:pic>
+              </a:graphicData>
+            </a:graphic>
+          </wp:anchor>
+        </w:drawing>
+      </w:r>
+    </w:p>
+    <w:p>
+      <w:pPr>
+        <w:pStyle w:val="TextBody"/>
+        <w:spacing w:before="0" w:after="140"/>
+        <w:jc w:val="center"/>
+        <w:rPr/>
+      </w:pPr>
+      <w:r>
+        <w:rPr/>
+      </w:r>
+    </w:p>
+    <w:p>
+      <w:pPr>
+        <w:pStyle w:val="TextBody"/>
+        <w:spacing w:before="0" w:after="140"/>
+        <w:jc w:val="center"/>
+        <w:rPr/>
+      </w:pPr>
+      <w:r>
+        <w:rPr/>
+      </w:r>
+    </w:p>
+    <w:p>
+      <w:pPr>
+        <w:pStyle w:val="TextBody"/>
+        <w:spacing w:before="0" w:after="140"/>
+        <w:jc w:val="center"/>
+        <w:rPr/>
+      </w:pPr>
+      <w:r>
+        <w:rPr/>
+        <w:t>Рисунок 18 — VLAN на Mikrotik-03</w:t>
+      </w:r>
+    </w:p>
+    <w:p>
+      <w:pPr>
+        <w:pStyle w:val="TextBody"/>
+        <w:spacing w:before="0" w:after="140"/>
+        <w:jc w:val="left"/>
+        <w:rPr>
+          <w:sz w:val="28"/>
+          <w:szCs w:val="28"/>
+        </w:rPr>
+      </w:pPr>
+      <w:r>
+        <w:rPr>
+          <w:sz w:val="28"/>
+          <w:szCs w:val="28"/>
+        </w:rPr>
+        <w:t>Затем, для того, чтобы сеть NAT выдавала адреса из другого диапазона (10.10.11.8/29), необходимо изменить настройку данной сети в параметрах VirtualBox — представлено на рисунке 19.</w:t>
+      </w:r>
+    </w:p>
+    <w:p>
+      <w:pPr>
+        <w:pStyle w:val="TextBody"/>
+        <w:spacing w:before="0" w:after="140"/>
+        <w:jc w:val="center"/>
+        <w:rPr>
+          <w:sz w:val="28"/>
+          <w:szCs w:val="28"/>
+        </w:rPr>
+      </w:pPr>
+      <w:r>
+        <w:drawing>
+          <wp:anchor behindDoc="0" distT="0" distB="0" distL="0" distR="0" simplePos="0" locked="0" layoutInCell="0" allowOverlap="1" relativeHeight="21">
+            <wp:simplePos x="0" y="0"/>
+            <wp:positionH relativeFrom="column">
+              <wp:align>center</wp:align>
+            </wp:positionH>
+            <wp:positionV relativeFrom="paragraph">
+              <wp:posOffset>635</wp:posOffset>
+            </wp:positionV>
+            <wp:extent cx="5962650" cy="3829050"/>
+            <wp:effectExtent l="0" t="0" r="0" b="0"/>
+            <wp:wrapSquare wrapText="largest"/>
+            <wp:docPr id="20" name="Image20" descr=""/>
+            <wp:cNvGraphicFramePr>
+              <a:graphicFrameLocks xmlns:a="http://schemas.openxmlformats.org/drawingml/2006/main" noChangeAspect="1"/>
+            </wp:cNvGraphicFramePr>
+            <a:graphic xmlns:a="http://schemas.openxmlformats.org/drawingml/2006/main">
+              <a:graphicData uri="http://schemas.openxmlformats.org/drawingml/2006/picture">
+                <pic:pic xmlns:pic="http://schemas.openxmlformats.org/drawingml/2006/picture">
+                  <pic:nvPicPr>
+                    <pic:cNvPr id="20" name="Image20" descr=""/>
+                    <pic:cNvPicPr>
+                      <a:picLocks noChangeAspect="1" noChangeArrowheads="1"/>
+                    </pic:cNvPicPr>
+                  </pic:nvPicPr>
+                  <pic:blipFill>
+                    <a:blip r:embed="rId21"/>
+                    <a:stretch>
+                      <a:fillRect/>
+                    </a:stretch>
+                  </pic:blipFill>
+                  <pic:spPr bwMode="auto">
+                    <a:xfrm>
+                      <a:off x="0" y="0"/>
+                      <a:ext cx="5962650" cy="3829050"/>
+                    </a:xfrm>
+                    <a:prstGeom prst="rect">
+                      <a:avLst/>
+                    </a:prstGeom>
+                  </pic:spPr>
+                </pic:pic>
+              </a:graphicData>
+            </a:graphic>
+          </wp:anchor>
+        </w:drawing>
+      </w:r>
+      <w:r>
+        <w:rPr>
+          <w:sz w:val="28"/>
+          <w:szCs w:val="28"/>
+        </w:rPr>
+        <w:t>Рисунок 19 — изменения адреса сети NAT.</w:t>
+      </w:r>
+    </w:p>
+    <w:p>
+      <w:pPr>
+        <w:pStyle w:val="TextBody"/>
+        <w:spacing w:before="0" w:after="140"/>
+        <w:jc w:val="left"/>
+        <w:rPr>
+          <w:sz w:val="28"/>
+          <w:szCs w:val="28"/>
+        </w:rPr>
+      </w:pPr>
+      <w:r>
+        <w:rPr>
+          <w:sz w:val="28"/>
+          <w:szCs w:val="28"/>
+        </w:rPr>
+        <w:t>После редактирования сети NAT в VirtualBox, необходимо выполнить команду</w:t>
+      </w:r>
+    </w:p>
+    <w:p>
+      <w:pPr>
+        <w:pStyle w:val="TextBody"/>
+        <w:spacing w:before="0" w:after="140"/>
+        <w:jc w:val="center"/>
+        <w:rPr>
+          <w:sz w:val="28"/>
+          <w:szCs w:val="28"/>
+        </w:rPr>
+      </w:pPr>
+      <w:r>
+        <w:rPr>
+          <w:sz w:val="28"/>
+          <w:szCs w:val="28"/>
+        </w:rPr>
+        <w:t>/ip/dhcp-client/ add interface=vlan-02</w:t>
+      </w:r>
+    </w:p>
+    <w:p>
+      <w:pPr>
+        <w:pStyle w:val="TextBody"/>
+        <w:spacing w:before="0" w:after="140"/>
+        <w:jc w:val="left"/>
+        <w:rPr>
+          <w:sz w:val="28"/>
+          <w:szCs w:val="28"/>
+        </w:rPr>
+      </w:pPr>
+      <w:r>
+        <w:rPr>
+          <w:sz w:val="28"/>
+          <w:szCs w:val="28"/>
+        </w:rPr>
+        <w:t>После этого действия на всех устройствах Mikrotik, dhcp-client делает попытки получить адрес, что показано на рисунках 20-22.</w:t>
+      </w:r>
+    </w:p>
+    <w:p>
+      <w:pPr>
+        <w:pStyle w:val="TextBody"/>
+        <w:spacing w:before="0" w:after="140"/>
+        <w:jc w:val="center"/>
+        <w:rPr>
+          <w:sz w:val="28"/>
+          <w:szCs w:val="28"/>
+        </w:rPr>
+      </w:pPr>
+      <w:r>
+        <w:drawing>
+          <wp:anchor behindDoc="0" distT="0" distB="0" distL="0" distR="0" simplePos="0" locked="0" layoutInCell="0" allowOverlap="1" relativeHeight="22">
+            <wp:simplePos x="0" y="0"/>
+            <wp:positionH relativeFrom="column">
+              <wp:align>center</wp:align>
+            </wp:positionH>
+            <wp:positionV relativeFrom="paragraph">
+              <wp:posOffset>635</wp:posOffset>
+            </wp:positionV>
+            <wp:extent cx="6248400" cy="800100"/>
+            <wp:effectExtent l="0" t="0" r="0" b="0"/>
+            <wp:wrapSquare wrapText="largest"/>
+            <wp:docPr id="21" name="Image21" descr=""/>
+            <wp:cNvGraphicFramePr>
+              <a:graphicFrameLocks xmlns:a="http://schemas.openxmlformats.org/drawingml/2006/main" noChangeAspect="1"/>
+            </wp:cNvGraphicFramePr>
+            <a:graphic xmlns:a="http://schemas.openxmlformats.org/drawingml/2006/main">
+              <a:graphicData uri="http://schemas.openxmlformats.org/drawingml/2006/picture">
+                <pic:pic xmlns:pic="http://schemas.openxmlformats.org/drawingml/2006/picture">
+                  <pic:nvPicPr>
+                    <pic:cNvPr id="21" name="Image21" descr=""/>
+                    <pic:cNvPicPr>
+                      <a:picLocks noChangeAspect="1" noChangeArrowheads="1"/>
+                    </pic:cNvPicPr>
+                  </pic:nvPicPr>
+                  <pic:blipFill>
+                    <a:blip r:embed="rId22"/>
+                    <a:stretch>
+                      <a:fillRect/>
+                    </a:stretch>
+                  </pic:blipFill>
+                  <pic:spPr bwMode="auto">
+                    <a:xfrm>
+                      <a:off x="0" y="0"/>
+                      <a:ext cx="6248400" cy="800100"/>
+                    </a:xfrm>
+                    <a:prstGeom prst="rect">
+                      <a:avLst/>
+                    </a:prstGeom>
+                  </pic:spPr>
+                </pic:pic>
+              </a:graphicData>
+            </a:graphic>
+          </wp:anchor>
+        </w:drawing>
+      </w:r>
+      <w:r>
+        <w:rPr>
+          <w:sz w:val="28"/>
+          <w:szCs w:val="28"/>
+        </w:rPr>
+        <w:t>Рисунок 20 — настройка dhcp-client на Mikrotik1.</w:t>
+      </w:r>
+    </w:p>
+    <w:p>
+      <w:pPr>
+        <w:pStyle w:val="Normal"/>
+        <w:spacing w:before="0" w:after="140"/>
+        <w:jc w:val="left"/>
+        <w:rPr>
+          <w:sz w:val="28"/>
+          <w:szCs w:val="28"/>
+        </w:rPr>
+      </w:pPr>
+      <w:r>
+        <w:rPr>
+          <w:sz w:val="28"/>
+          <w:szCs w:val="28"/>
+        </w:rPr>
+      </w:r>
+    </w:p>
+    <w:p>
+      <w:pPr>
+        <w:pStyle w:val="TextBody"/>
+        <w:spacing w:before="0" w:after="140"/>
+        <w:jc w:val="center"/>
+        <w:rPr>
+          <w:sz w:val="28"/>
+          <w:szCs w:val="28"/>
+        </w:rPr>
+      </w:pPr>
+      <w:r>
+        <w:drawing>
+          <wp:anchor behindDoc="0" distT="0" distB="0" distL="0" distR="0" simplePos="0" locked="0" layoutInCell="0" allowOverlap="1" relativeHeight="23">
+            <wp:simplePos x="0" y="0"/>
+            <wp:positionH relativeFrom="column">
+              <wp:align>center</wp:align>
+            </wp:positionH>
+            <wp:positionV relativeFrom="paragraph">
+              <wp:posOffset>635</wp:posOffset>
+            </wp:positionV>
+            <wp:extent cx="6248400" cy="800100"/>
+            <wp:effectExtent l="0" t="0" r="0" b="0"/>
+            <wp:wrapSquare wrapText="largest"/>
+            <wp:docPr id="22" name="Image22" descr=""/>
+            <wp:cNvGraphicFramePr>
+              <a:graphicFrameLocks xmlns:a="http://schemas.openxmlformats.org/drawingml/2006/main" noChangeAspect="1"/>
+            </wp:cNvGraphicFramePr>
+            <a:graphic xmlns:a="http://schemas.openxmlformats.org/drawingml/2006/main">
+              <a:graphicData uri="http://schemas.openxmlformats.org/drawingml/2006/picture">
+                <pic:pic xmlns:pic="http://schemas.openxmlformats.org/drawingml/2006/picture">
+                  <pic:nvPicPr>
+                    <pic:cNvPr id="22" name="Image22" descr=""/>
+                    <pic:cNvPicPr>
+                      <a:picLocks noChangeAspect="1" noChangeArrowheads="1"/>
+                    </pic:cNvPicPr>
+                  </pic:nvPicPr>
+                  <pic:blipFill>
+                    <a:blip r:embed="rId23"/>
+                    <a:stretch>
+                      <a:fillRect/>
+                    </a:stretch>
+                  </pic:blipFill>
+                  <pic:spPr bwMode="auto">
+                    <a:xfrm>
+                      <a:off x="0" y="0"/>
+                      <a:ext cx="6248400" cy="800100"/>
+                    </a:xfrm>
+                    <a:prstGeom prst="rect">
+                      <a:avLst/>
+                    </a:prstGeom>
+                  </pic:spPr>
+                </pic:pic>
+              </a:graphicData>
+            </a:graphic>
+          </wp:anchor>
+        </w:drawing>
+      </w:r>
+      <w:r>
+        <w:rPr>
+          <w:sz w:val="28"/>
+          <w:szCs w:val="28"/>
+        </w:rPr>
+        <w:t>Рисунок 21 — настройка dhcp-client на Mikrotik2.</w:t>
+      </w:r>
+    </w:p>
+    <w:p>
+      <w:pPr>
+        <w:pStyle w:val="TextBody"/>
+        <w:spacing w:before="0" w:after="140"/>
+        <w:jc w:val="center"/>
+        <w:rPr>
+          <w:sz w:val="28"/>
+          <w:szCs w:val="28"/>
+        </w:rPr>
+      </w:pPr>
+      <w:r>
+        <w:drawing>
+          <wp:anchor behindDoc="0" distT="0" distB="0" distL="0" distR="0" simplePos="0" locked="0" layoutInCell="0" allowOverlap="1" relativeHeight="24">
+            <wp:simplePos x="0" y="0"/>
+            <wp:positionH relativeFrom="column">
+              <wp:align>center</wp:align>
+            </wp:positionH>
+            <wp:positionV relativeFrom="paragraph">
+              <wp:posOffset>635</wp:posOffset>
+            </wp:positionV>
+            <wp:extent cx="6248400" cy="800100"/>
+            <wp:effectExtent l="0" t="0" r="0" b="0"/>
+            <wp:wrapSquare wrapText="largest"/>
+            <wp:docPr id="23" name="Image23" descr=""/>
+            <wp:cNvGraphicFramePr>
+              <a:graphicFrameLocks xmlns:a="http://schemas.openxmlformats.org/drawingml/2006/main" noChangeAspect="1"/>
+            </wp:cNvGraphicFramePr>
+            <a:graphic xmlns:a="http://schemas.openxmlformats.org/drawingml/2006/main">
+              <a:graphicData uri="http://schemas.openxmlformats.org/drawingml/2006/picture">
+                <pic:pic xmlns:pic="http://schemas.openxmlformats.org/drawingml/2006/picture">
+                  <pic:nvPicPr>
+                    <pic:cNvPr id="23" name="Image23" descr=""/>
+                    <pic:cNvPicPr>
+                      <a:picLocks noChangeAspect="1" noChangeArrowheads="1"/>
+                    </pic:cNvPicPr>
+                  </pic:nvPicPr>
+                  <pic:blipFill>
+                    <a:blip r:embed="rId24"/>
+                    <a:stretch>
+                      <a:fillRect/>
+                    </a:stretch>
+                  </pic:blipFill>
+                  <pic:spPr bwMode="auto">
+                    <a:xfrm>
+                      <a:off x="0" y="0"/>
+                      <a:ext cx="6248400" cy="800100"/>
+                    </a:xfrm>
+                    <a:prstGeom prst="rect">
+                      <a:avLst/>
+                    </a:prstGeom>
+                  </pic:spPr>
+                </pic:pic>
+              </a:graphicData>
+            </a:graphic>
+          </wp:anchor>
+        </w:drawing>
+      </w:r>
+      <w:r>
+        <w:rPr>
+          <w:sz w:val="28"/>
+          <w:szCs w:val="28"/>
+        </w:rPr>
+        <w:t>Рисунок 22 — настройка dhcp-client на Mikrotik3.</w:t>
+      </w:r>
+    </w:p>
+    <w:p>
+      <w:pPr>
+        <w:pStyle w:val="TextBody"/>
+        <w:spacing w:before="0" w:after="140"/>
+        <w:jc w:val="left"/>
+        <w:rPr>
+          <w:sz w:val="28"/>
+          <w:szCs w:val="28"/>
+        </w:rPr>
+      </w:pPr>
+      <w:r>
+        <w:rPr>
+          <w:sz w:val="28"/>
+          <w:szCs w:val="28"/>
+        </w:rPr>
+        <w:t>Для того, чтобы сменить VLAN pvid на 2, необходимо выполнить команду</w:t>
+      </w:r>
+    </w:p>
+    <w:p>
+      <w:pPr>
+        <w:pStyle w:val="TextBody"/>
+        <w:spacing w:before="0" w:after="140"/>
+        <w:jc w:val="center"/>
+        <w:rPr>
+          <w:rFonts w:ascii="Courier New" w:hAnsi="Courier New"/>
+          <w:sz w:val="28"/>
+          <w:szCs w:val="28"/>
+        </w:rPr>
+      </w:pPr>
+      <w:r>
+        <w:rPr>
+          <w:rFonts w:ascii="Courier New" w:hAnsi="Courier New"/>
+          <w:sz w:val="28"/>
+          <w:szCs w:val="28"/>
+        </w:rPr>
+        <w:t xml:space="preserve">/interface/bridge/port/ edit 0 </w:t>
+      </w:r>
+    </w:p>
+    <w:p>
+      <w:pPr>
+        <w:pStyle w:val="TextBody"/>
+        <w:spacing w:before="0" w:after="140"/>
+        <w:jc w:val="left"/>
+        <w:rPr>
+          <w:sz w:val="28"/>
+          <w:szCs w:val="28"/>
+        </w:rPr>
+      </w:pPr>
+      <w:r>
+        <w:rPr>
+          <w:sz w:val="28"/>
+          <w:szCs w:val="28"/>
+        </w:rPr>
+        <w:t>на 2 на устройствах Mikrotik-01 и Mikrotik-03. Далее, после смены настроек сетевого моста — включение параметра vlan-filtering на всех vlan, привязанных к bridge, необходимо добавить правило для тегирования трафика на сетевом мосту, команда на Mikrotik1:</w:t>
+      </w:r>
+    </w:p>
+    <w:p>
+      <w:pPr>
+        <w:pStyle w:val="TextBody"/>
+        <w:spacing w:before="0" w:after="140"/>
+        <w:jc w:val="center"/>
+        <w:rPr>
+          <w:rFonts w:ascii="Courier New" w:hAnsi="Courier New"/>
+          <w:sz w:val="28"/>
+          <w:szCs w:val="28"/>
+        </w:rPr>
+      </w:pPr>
+      <w:r>
+        <w:rPr>
+          <w:rFonts w:ascii="Courier New" w:hAnsi="Courier New"/>
+          <w:sz w:val="28"/>
+          <w:szCs w:val="28"/>
+        </w:rPr>
+        <w:t>/interface/bridge/vlan/ add bridge=bridge=01 tagged=bridge-01,ether3 vlan-ids=2</w:t>
+      </w:r>
+    </w:p>
+    <w:p>
+      <w:pPr>
+        <w:pStyle w:val="TextBody"/>
+        <w:spacing w:before="0" w:after="140"/>
+        <w:jc w:val="left"/>
+        <w:rPr>
+          <w:sz w:val="28"/>
+          <w:szCs w:val="28"/>
+        </w:rPr>
+      </w:pPr>
+      <w:r>
+        <w:rPr>
+          <w:sz w:val="28"/>
+          <w:szCs w:val="28"/>
+        </w:rPr>
+        <w:t>Команда на Mikrotik3:</w:t>
+      </w:r>
+    </w:p>
+    <w:p>
+      <w:pPr>
+        <w:pStyle w:val="TextBody"/>
+        <w:spacing w:before="0" w:after="140"/>
+        <w:jc w:val="center"/>
+        <w:rPr>
+          <w:rFonts w:ascii="Courier New" w:hAnsi="Courier New"/>
+          <w:sz w:val="28"/>
+          <w:szCs w:val="28"/>
+        </w:rPr>
+      </w:pPr>
+      <w:r>
+        <w:rPr>
+          <w:rFonts w:ascii="Courier New" w:hAnsi="Courier New"/>
+          <w:sz w:val="28"/>
+          <w:szCs w:val="28"/>
+        </w:rPr>
+        <w:t>/interface/bridge/vlan/ add bridge=bridge=01 tagged=bridge-01,ether3 vlan-ids=2</w:t>
+      </w:r>
+    </w:p>
+    <w:p>
+      <w:pPr>
+        <w:pStyle w:val="TextBody"/>
+        <w:spacing w:before="0" w:after="140"/>
+        <w:jc w:val="left"/>
+        <w:rPr>
+          <w:sz w:val="28"/>
+          <w:szCs w:val="28"/>
+        </w:rPr>
+      </w:pPr>
+      <w:r>
+        <w:rPr>
+          <w:sz w:val="28"/>
+          <w:szCs w:val="28"/>
+        </w:rPr>
+        <w:t>После выполнения команды</w:t>
+      </w:r>
+    </w:p>
+    <w:p>
+      <w:pPr>
+        <w:pStyle w:val="TextBody"/>
+        <w:spacing w:before="0" w:after="140"/>
+        <w:jc w:val="center"/>
+        <w:rPr>
+          <w:rFonts w:ascii="Courier New" w:hAnsi="Courier New"/>
+          <w:sz w:val="28"/>
+          <w:szCs w:val="28"/>
+        </w:rPr>
+      </w:pPr>
+      <w:r>
+        <w:rPr>
+          <w:rFonts w:ascii="Courier New" w:hAnsi="Courier New"/>
+          <w:sz w:val="28"/>
+          <w:szCs w:val="28"/>
+        </w:rPr>
+        <w:t>/ip/dhcp-client/ add interface=vlan-02</w:t>
+      </w:r>
+    </w:p>
+    <w:p>
+      <w:pPr>
+        <w:pStyle w:val="TextBody"/>
+        <w:spacing w:before="0" w:after="140"/>
+        <w:jc w:val="left"/>
+        <w:rPr>
+          <w:rFonts w:ascii="Times New Roman" w:hAnsi="Times New Roman"/>
+          <w:sz w:val="28"/>
+          <w:szCs w:val="28"/>
+        </w:rPr>
+      </w:pPr>
+      <w:r>
+        <w:rPr>
+          <w:rFonts w:ascii="Times New Roman" w:hAnsi="Times New Roman"/>
+          <w:sz w:val="28"/>
+          <w:szCs w:val="28"/>
+        </w:rPr>
+        <w:t>на всех устройствах Mikrotik появляется ещё один IP-адрес — представлено на рисунках 23-25.</w:t>
+      </w:r>
+      <w:r>
+        <w:br w:type="page"/>
+      </w:r>
+    </w:p>
+    <w:p>
+      <w:pPr>
+        <w:pStyle w:val="TextBody"/>
+        <w:spacing w:before="0" w:after="140"/>
+        <w:jc w:val="left"/>
+        <w:rPr>
+          <w:rFonts w:ascii="Times New Roman" w:hAnsi="Times New Roman"/>
+          <w:sz w:val="28"/>
+          <w:szCs w:val="28"/>
+        </w:rPr>
+      </w:pPr>
+      <w:r>
+        <w:rPr>
+          <w:rFonts w:ascii="Times New Roman" w:hAnsi="Times New Roman"/>
+          <w:sz w:val="28"/>
+          <w:szCs w:val="28"/>
+        </w:rPr>
+        <w:drawing>
+          <wp:anchor behindDoc="0" distT="0" distB="0" distL="0" distR="0" simplePos="0" locked="0" layoutInCell="0" allowOverlap="1" relativeHeight="25">
+            <wp:simplePos x="0" y="0"/>
+            <wp:positionH relativeFrom="column">
+              <wp:align>center</wp:align>
+            </wp:positionH>
+            <wp:positionV relativeFrom="paragraph">
+              <wp:posOffset>635</wp:posOffset>
+            </wp:positionV>
+            <wp:extent cx="5867400" cy="819150"/>
+            <wp:effectExtent l="0" t="0" r="0" b="0"/>
+            <wp:wrapSquare wrapText="largest"/>
+            <wp:docPr id="24" name="Image24" descr=""/>
+            <wp:cNvGraphicFramePr>
+              <a:graphicFrameLocks xmlns:a="http://schemas.openxmlformats.org/drawingml/2006/main" noChangeAspect="1"/>
+            </wp:cNvGraphicFramePr>
+            <a:graphic xmlns:a="http://schemas.openxmlformats.org/drawingml/2006/main">
+              <a:graphicData uri="http://schemas.openxmlformats.org/drawingml/2006/picture">
+                <pic:pic xmlns:pic="http://schemas.openxmlformats.org/drawingml/2006/picture">
+                  <pic:nvPicPr>
+                    <pic:cNvPr id="24" name="Image24" descr=""/>
+                    <pic:cNvPicPr>
+                      <a:picLocks noChangeAspect="1" noChangeArrowheads="1"/>
+                    </pic:cNvPicPr>
+                  </pic:nvPicPr>
+                  <pic:blipFill>
+                    <a:blip r:embed="rId25"/>
+                    <a:stretch>
+                      <a:fillRect/>
+                    </a:stretch>
+                  </pic:blipFill>
+                  <pic:spPr bwMode="auto">
+                    <a:xfrm>
+                      <a:off x="0" y="0"/>
+                      <a:ext cx="5867400" cy="819150"/>
+                    </a:xfrm>
+                    <a:prstGeom prst="rect">
+                      <a:avLst/>
+                    </a:prstGeom>
+                  </pic:spPr>
+                </pic:pic>
+              </a:graphicData>
+            </a:graphic>
+          </wp:anchor>
+        </w:drawing>
+      </w:r>
+    </w:p>
+    <w:p>
+      <w:pPr>
+        <w:pStyle w:val="TextBody"/>
+        <w:spacing w:before="0" w:after="140"/>
+        <w:jc w:val="center"/>
+        <w:rPr>
+          <w:rFonts w:ascii="Times New Roman" w:hAnsi="Times New Roman"/>
+          <w:sz w:val="28"/>
+          <w:szCs w:val="28"/>
+        </w:rPr>
+      </w:pPr>
+      <w:r>
+        <w:rPr>
+          <w:rFonts w:ascii="Times New Roman" w:hAnsi="Times New Roman"/>
+          <w:sz w:val="28"/>
+          <w:szCs w:val="28"/>
+        </w:rPr>
+        <w:t>Рисунок 23 — IP-адрес интерфейса vlan-02 на Mikrotik-01.</w:t>
+      </w:r>
+    </w:p>
+    <w:p>
+      <w:pPr>
+        <w:pStyle w:val="TextBody"/>
+        <w:spacing w:before="0" w:after="140"/>
+        <w:jc w:val="center"/>
+        <w:rPr>
+          <w:rFonts w:ascii="Times New Roman" w:hAnsi="Times New Roman"/>
+          <w:sz w:val="28"/>
+          <w:szCs w:val="28"/>
+        </w:rPr>
+      </w:pPr>
+      <w:r>
+        <w:rPr>
+          <w:rFonts w:ascii="Times New Roman" w:hAnsi="Times New Roman"/>
+          <w:sz w:val="28"/>
+          <w:szCs w:val="28"/>
+        </w:rPr>
+        <w:drawing>
+          <wp:anchor behindDoc="0" distT="0" distB="0" distL="0" distR="0" simplePos="0" locked="0" layoutInCell="0" allowOverlap="1" relativeHeight="26">
+            <wp:simplePos x="0" y="0"/>
+            <wp:positionH relativeFrom="column">
+              <wp:align>center</wp:align>
+            </wp:positionH>
+            <wp:positionV relativeFrom="paragraph">
+              <wp:posOffset>635</wp:posOffset>
+            </wp:positionV>
+            <wp:extent cx="5924550" cy="819150"/>
+            <wp:effectExtent l="0" t="0" r="0" b="0"/>
+            <wp:wrapSquare wrapText="largest"/>
+            <wp:docPr id="25" name="Image25" descr=""/>
+            <wp:cNvGraphicFramePr>
+              <a:graphicFrameLocks xmlns:a="http://schemas.openxmlformats.org/drawingml/2006/main" noChangeAspect="1"/>
+            </wp:cNvGraphicFramePr>
+            <a:graphic xmlns:a="http://schemas.openxmlformats.org/drawingml/2006/main">
+              <a:graphicData uri="http://schemas.openxmlformats.org/drawingml/2006/picture">
+                <pic:pic xmlns:pic="http://schemas.openxmlformats.org/drawingml/2006/picture">
+                  <pic:nvPicPr>
+                    <pic:cNvPr id="25" name="Image25" descr=""/>
+                    <pic:cNvPicPr>
+                      <a:picLocks noChangeAspect="1" noChangeArrowheads="1"/>
+                    </pic:cNvPicPr>
+                  </pic:nvPicPr>
+                  <pic:blipFill>
+                    <a:blip r:embed="rId26"/>
+                    <a:stretch>
+                      <a:fillRect/>
+                    </a:stretch>
+                  </pic:blipFill>
+                  <pic:spPr bwMode="auto">
+                    <a:xfrm>
+                      <a:off x="0" y="0"/>
+                      <a:ext cx="5924550" cy="819150"/>
+                    </a:xfrm>
+                    <a:prstGeom prst="rect">
+                      <a:avLst/>
+                    </a:prstGeom>
+                  </pic:spPr>
+                </pic:pic>
+              </a:graphicData>
+            </a:graphic>
+          </wp:anchor>
+        </w:drawing>
+      </w:r>
+    </w:p>
+    <w:p>
+      <w:pPr>
+        <w:pStyle w:val="TextBody"/>
+        <w:spacing w:before="0" w:after="140"/>
+        <w:jc w:val="center"/>
+        <w:rPr>
+          <w:rFonts w:ascii="Times New Roman" w:hAnsi="Times New Roman"/>
+          <w:sz w:val="28"/>
+          <w:szCs w:val="28"/>
+        </w:rPr>
+      </w:pPr>
+      <w:r>
+        <w:rPr>
+          <w:rFonts w:ascii="Times New Roman" w:hAnsi="Times New Roman"/>
+          <w:sz w:val="28"/>
+          <w:szCs w:val="28"/>
+        </w:rPr>
+        <w:t>Рисунок 24 — IP-адрес интерфейса vlan-02 на Mikrotik-02.</w:t>
+      </w:r>
+    </w:p>
+    <w:p>
+      <w:pPr>
+        <w:pStyle w:val="TextBody"/>
+        <w:spacing w:before="0" w:after="140"/>
+        <w:jc w:val="center"/>
+        <w:rPr>
+          <w:rFonts w:ascii="Times New Roman" w:hAnsi="Times New Roman"/>
+          <w:sz w:val="28"/>
+          <w:szCs w:val="28"/>
+        </w:rPr>
+      </w:pPr>
+      <w:r>
+        <w:rPr>
+          <w:rFonts w:ascii="Times New Roman" w:hAnsi="Times New Roman"/>
+          <w:sz w:val="28"/>
+          <w:szCs w:val="28"/>
+        </w:rPr>
+        <w:drawing>
+          <wp:anchor behindDoc="0" distT="0" distB="0" distL="0" distR="0" simplePos="0" locked="0" layoutInCell="0" allowOverlap="1" relativeHeight="27">
+            <wp:simplePos x="0" y="0"/>
+            <wp:positionH relativeFrom="column">
+              <wp:align>center</wp:align>
+            </wp:positionH>
+            <wp:positionV relativeFrom="paragraph">
+              <wp:posOffset>635</wp:posOffset>
+            </wp:positionV>
+            <wp:extent cx="5924550" cy="819150"/>
+            <wp:effectExtent l="0" t="0" r="0" b="0"/>
+            <wp:wrapSquare wrapText="largest"/>
+            <wp:docPr id="26" name="Image26" descr=""/>
+            <wp:cNvGraphicFramePr>
+              <a:graphicFrameLocks xmlns:a="http://schemas.openxmlformats.org/drawingml/2006/main" noChangeAspect="1"/>
+            </wp:cNvGraphicFramePr>
+            <a:graphic xmlns:a="http://schemas.openxmlformats.org/drawingml/2006/main">
+              <a:graphicData uri="http://schemas.openxmlformats.org/drawingml/2006/picture">
+                <pic:pic xmlns:pic="http://schemas.openxmlformats.org/drawingml/2006/picture">
+                  <pic:nvPicPr>
+                    <pic:cNvPr id="26" name="Image26" descr=""/>
+                    <pic:cNvPicPr>
+                      <a:picLocks noChangeAspect="1" noChangeArrowheads="1"/>
+                    </pic:cNvPicPr>
+                  </pic:nvPicPr>
+                  <pic:blipFill>
+                    <a:blip r:embed="rId27"/>
+                    <a:stretch>
+                      <a:fillRect/>
+                    </a:stretch>
+                  </pic:blipFill>
+                  <pic:spPr bwMode="auto">
+                    <a:xfrm>
+                      <a:off x="0" y="0"/>
+                      <a:ext cx="5924550" cy="819150"/>
+                    </a:xfrm>
+                    <a:prstGeom prst="rect">
+                      <a:avLst/>
+                    </a:prstGeom>
+                  </pic:spPr>
+                </pic:pic>
+              </a:graphicData>
+            </a:graphic>
+          </wp:anchor>
+        </w:drawing>
+      </w:r>
+    </w:p>
+    <w:p>
+      <w:pPr>
+        <w:pStyle w:val="TextBody"/>
+        <w:spacing w:before="0" w:after="140"/>
+        <w:jc w:val="center"/>
+        <w:rPr>
+          <w:rFonts w:ascii="Times New Roman" w:hAnsi="Times New Roman"/>
+          <w:sz w:val="28"/>
+          <w:szCs w:val="28"/>
+        </w:rPr>
+      </w:pPr>
+      <w:r>
+        <w:rPr>
+          <w:rFonts w:ascii="Times New Roman" w:hAnsi="Times New Roman"/>
+          <w:sz w:val="28"/>
+          <w:szCs w:val="28"/>
+        </w:rPr>
+        <w:t>Рисунок 25 — IP-адрес интерфейса vlan-02 на Mikrotik-03.</w:t>
+      </w:r>
+    </w:p>
+    <w:p>
+      <w:pPr>
+        <w:pStyle w:val="TextBody"/>
+        <w:spacing w:before="0" w:after="140"/>
+        <w:jc w:val="left"/>
+        <w:rPr>
+          <w:rFonts w:ascii="Times New Roman" w:hAnsi="Times New Roman"/>
+          <w:sz w:val="28"/>
+          <w:szCs w:val="28"/>
+        </w:rPr>
+      </w:pPr>
+      <w:r>
+        <w:rPr>
+          <w:rFonts w:ascii="Times New Roman" w:hAnsi="Times New Roman"/>
+          <w:sz w:val="28"/>
+          <w:szCs w:val="28"/>
+        </w:rPr>
+        <w:t xml:space="preserve">Снизу представлен </w:t>
+      </w:r>
+      <w:r>
+        <w:rPr>
+          <w:rFonts w:ascii="Times New Roman" w:hAnsi="Times New Roman"/>
+          <w:sz w:val="28"/>
+          <w:szCs w:val="28"/>
+        </w:rPr>
+        <w:t>кадр DHCP-ACK для широковещательного адреса с ID 2</w:t>
+      </w:r>
+    </w:p>
+    <w:p>
+      <w:pPr>
+        <w:pStyle w:val="TextBody"/>
+        <w:spacing w:before="0" w:after="140"/>
+        <w:jc w:val="center"/>
+        <w:rPr>
+          <w:rFonts w:ascii="Times New Roman" w:hAnsi="Times New Roman"/>
+          <w:sz w:val="28"/>
+          <w:szCs w:val="28"/>
+        </w:rPr>
+      </w:pPr>
+      <w:r>
+        <w:drawing>
+          <wp:anchor behindDoc="0" distT="0" distB="0" distL="0" distR="0" simplePos="0" locked="0" layoutInCell="0" allowOverlap="1" relativeHeight="28">
+            <wp:simplePos x="0" y="0"/>
+            <wp:positionH relativeFrom="column">
+              <wp:align>center</wp:align>
+            </wp:positionH>
+            <wp:positionV relativeFrom="paragraph">
+              <wp:posOffset>635</wp:posOffset>
+            </wp:positionV>
+            <wp:extent cx="6332220" cy="765810"/>
+            <wp:effectExtent l="0" t="0" r="0" b="0"/>
+            <wp:wrapSquare wrapText="largest"/>
+            <wp:docPr id="27" name="Image27" descr=""/>
+            <wp:cNvGraphicFramePr>
+              <a:graphicFrameLocks xmlns:a="http://schemas.openxmlformats.org/drawingml/2006/main" noChangeAspect="1"/>
+            </wp:cNvGraphicFramePr>
+            <a:graphic xmlns:a="http://schemas.openxmlformats.org/drawingml/2006/main">
+              <a:graphicData uri="http://schemas.openxmlformats.org/drawingml/2006/picture">
+                <pic:pic xmlns:pic="http://schemas.openxmlformats.org/drawingml/2006/picture">
+                  <pic:nvPicPr>
+                    <pic:cNvPr id="27" name="Image27" descr=""/>
+                    <pic:cNvPicPr>
+                      <a:picLocks noChangeAspect="1" noChangeArrowheads="1"/>
+                    </pic:cNvPicPr>
+                  </pic:nvPicPr>
+                  <pic:blipFill>
+                    <a:blip r:embed="rId28"/>
+                    <a:stretch>
+                      <a:fillRect/>
+                    </a:stretch>
+                  </pic:blipFill>
+                  <pic:spPr bwMode="auto">
+                    <a:xfrm>
+                      <a:off x="0" y="0"/>
+                      <a:ext cx="6332220" cy="765810"/>
+                    </a:xfrm>
+                    <a:prstGeom prst="rect">
+                      <a:avLst/>
+                    </a:prstGeom>
+                  </pic:spPr>
+                </pic:pic>
+              </a:graphicData>
+            </a:graphic>
+          </wp:anchor>
+        </w:drawing>
+      </w:r>
+      <w:r>
+        <w:rPr>
+          <w:rFonts w:ascii="Times New Roman" w:hAnsi="Times New Roman"/>
+          <w:sz w:val="28"/>
+          <w:szCs w:val="28"/>
+        </w:rPr>
+        <w:t>Рисунок 26 — запрос на широковещательный IP-адрес.</w:t>
+      </w:r>
+    </w:p>
+    <w:p>
+      <w:pPr>
+        <w:pStyle w:val="TextBody"/>
+        <w:spacing w:before="0" w:after="140"/>
+        <w:jc w:val="left"/>
+        <w:rPr>
+          <w:rFonts w:ascii="Times New Roman" w:hAnsi="Times New Roman"/>
+          <w:sz w:val="28"/>
+          <w:szCs w:val="28"/>
+        </w:rPr>
+      </w:pPr>
+      <w:r>
+        <w:rPr>
+          <w:rFonts w:ascii="Times New Roman" w:hAnsi="Times New Roman"/>
+          <w:sz w:val="28"/>
+          <w:szCs w:val="28"/>
+        </w:rPr>
+        <w:t>На данном этапе все 3 устройства Mikrotik имеют доступ в интернет. Снизу представлены рисунки с выполнением команды</w:t>
+      </w:r>
+    </w:p>
+    <w:p>
+      <w:pPr>
+        <w:pStyle w:val="TextBody"/>
+        <w:spacing w:before="0" w:after="140"/>
+        <w:jc w:val="center"/>
+        <w:rPr>
+          <w:rFonts w:ascii="Courier New" w:hAnsi="Courier New"/>
+          <w:sz w:val="28"/>
+          <w:szCs w:val="28"/>
+        </w:rPr>
+      </w:pPr>
+      <w:r>
+        <w:rPr>
+          <w:rFonts w:ascii="Courier New" w:hAnsi="Courier New"/>
+          <w:sz w:val="28"/>
+          <w:szCs w:val="28"/>
+        </w:rPr>
+        <w:t>/ping 1.1.1.1</w:t>
+      </w:r>
+    </w:p>
+    <w:p>
+      <w:pPr>
+        <w:pStyle w:val="TextBody"/>
+        <w:spacing w:before="0" w:after="140"/>
+        <w:jc w:val="left"/>
+        <w:rPr>
+          <w:rFonts w:ascii="Times New Roman" w:hAnsi="Times New Roman"/>
+          <w:sz w:val="28"/>
+          <w:szCs w:val="28"/>
+        </w:rPr>
+      </w:pPr>
+      <w:r>
+        <w:rPr>
+          <w:rFonts w:ascii="Times New Roman" w:hAnsi="Times New Roman"/>
+          <w:sz w:val="28"/>
+          <w:szCs w:val="28"/>
+        </w:rPr>
+        <w:t>на всех трёх устройствах.</w:t>
+      </w:r>
+    </w:p>
+    <w:p>
+      <w:pPr>
+        <w:pStyle w:val="TextBody"/>
+        <w:spacing w:before="0" w:after="140"/>
+        <w:jc w:val="center"/>
+        <w:rPr>
+          <w:rFonts w:ascii="Times New Roman" w:hAnsi="Times New Roman"/>
+          <w:sz w:val="28"/>
+          <w:szCs w:val="28"/>
+        </w:rPr>
+      </w:pPr>
+      <w:r>
+        <w:drawing>
+          <wp:anchor behindDoc="0" distT="0" distB="0" distL="0" distR="0" simplePos="0" locked="0" layoutInCell="0" allowOverlap="1" relativeHeight="30">
+            <wp:simplePos x="0" y="0"/>
+            <wp:positionH relativeFrom="column">
+              <wp:align>center</wp:align>
+            </wp:positionH>
+            <wp:positionV relativeFrom="paragraph">
+              <wp:posOffset>635</wp:posOffset>
+            </wp:positionV>
+            <wp:extent cx="6305550" cy="504825"/>
+            <wp:effectExtent l="0" t="0" r="0" b="0"/>
+            <wp:wrapSquare wrapText="largest"/>
+            <wp:docPr id="28" name="Image29" descr=""/>
+            <wp:cNvGraphicFramePr>
+              <a:graphicFrameLocks xmlns:a="http://schemas.openxmlformats.org/drawingml/2006/main" noChangeAspect="1"/>
+            </wp:cNvGraphicFramePr>
+            <a:graphic xmlns:a="http://schemas.openxmlformats.org/drawingml/2006/main">
+              <a:graphicData uri="http://schemas.openxmlformats.org/drawingml/2006/picture">
+                <pic:pic xmlns:pic="http://schemas.openxmlformats.org/drawingml/2006/picture">
+                  <pic:nvPicPr>
+                    <pic:cNvPr id="28" name="Image29" descr=""/>
+                    <pic:cNvPicPr>
+                      <a:picLocks noChangeAspect="1" noChangeArrowheads="1"/>
+                    </pic:cNvPicPr>
+                  </pic:nvPicPr>
+                  <pic:blipFill>
+                    <a:blip r:embed="rId29"/>
+                    <a:stretch>
+                      <a:fillRect/>
+                    </a:stretch>
+                  </pic:blipFill>
+                  <pic:spPr bwMode="auto">
+                    <a:xfrm>
+                      <a:off x="0" y="0"/>
+                      <a:ext cx="6305550" cy="504825"/>
+                    </a:xfrm>
+                    <a:prstGeom prst="rect">
+                      <a:avLst/>
+                    </a:prstGeom>
+                  </pic:spPr>
+                </pic:pic>
+              </a:graphicData>
+            </a:graphic>
+          </wp:anchor>
+        </w:drawing>
+      </w:r>
+      <w:r>
+        <w:rPr>
+          <w:rFonts w:ascii="Times New Roman" w:hAnsi="Times New Roman"/>
+          <w:sz w:val="28"/>
+          <w:szCs w:val="28"/>
+        </w:rPr>
+        <w:t>Рисунок 27 — выполнение команды ping на Mikrotik-01.</w:t>
+      </w:r>
+    </w:p>
+    <w:p>
+      <w:pPr>
+        <w:pStyle w:val="TextBody"/>
+        <w:spacing w:before="0" w:after="140"/>
+        <w:jc w:val="center"/>
+        <w:rPr>
+          <w:rFonts w:ascii="Times New Roman" w:hAnsi="Times New Roman"/>
+          <w:sz w:val="28"/>
+          <w:szCs w:val="28"/>
+        </w:rPr>
+      </w:pPr>
+      <w:r>
+        <w:drawing>
+          <wp:anchor behindDoc="0" distT="0" distB="0" distL="0" distR="0" simplePos="0" locked="0" layoutInCell="0" allowOverlap="1" relativeHeight="29">
+            <wp:simplePos x="0" y="0"/>
+            <wp:positionH relativeFrom="column">
+              <wp:align>center</wp:align>
+            </wp:positionH>
+            <wp:positionV relativeFrom="paragraph">
+              <wp:posOffset>635</wp:posOffset>
+            </wp:positionV>
+            <wp:extent cx="6305550" cy="504825"/>
+            <wp:effectExtent l="0" t="0" r="0" b="0"/>
+            <wp:wrapSquare wrapText="largest"/>
+            <wp:docPr id="29" name="Image28" descr=""/>
+            <wp:cNvGraphicFramePr>
+              <a:graphicFrameLocks xmlns:a="http://schemas.openxmlformats.org/drawingml/2006/main" noChangeAspect="1"/>
+            </wp:cNvGraphicFramePr>
+            <a:graphic xmlns:a="http://schemas.openxmlformats.org/drawingml/2006/main">
+              <a:graphicData uri="http://schemas.openxmlformats.org/drawingml/2006/picture">
+                <pic:pic xmlns:pic="http://schemas.openxmlformats.org/drawingml/2006/picture">
+                  <pic:nvPicPr>
+                    <pic:cNvPr id="29" name="Image28" descr=""/>
+                    <pic:cNvPicPr>
+                      <a:picLocks noChangeAspect="1" noChangeArrowheads="1"/>
+                    </pic:cNvPicPr>
+                  </pic:nvPicPr>
+                  <pic:blipFill>
+                    <a:blip r:embed="rId30"/>
+                    <a:stretch>
+                      <a:fillRect/>
+                    </a:stretch>
+                  </pic:blipFill>
+                  <pic:spPr bwMode="auto">
+                    <a:xfrm>
+                      <a:off x="0" y="0"/>
+                      <a:ext cx="6305550" cy="504825"/>
+                    </a:xfrm>
+                    <a:prstGeom prst="rect">
+                      <a:avLst/>
+                    </a:prstGeom>
+                  </pic:spPr>
+                </pic:pic>
+              </a:graphicData>
+            </a:graphic>
+          </wp:anchor>
+        </w:drawing>
+      </w:r>
+      <w:r>
+        <w:rPr>
+          <w:rFonts w:ascii="Times New Roman" w:hAnsi="Times New Roman"/>
+          <w:sz w:val="28"/>
+          <w:szCs w:val="28"/>
+        </w:rPr>
+        <w:t>Рисунок 28 — выполнение команды ping на Mikrotik-02.</w:t>
+      </w:r>
+      <w:r>
+        <w:br w:type="page"/>
+      </w:r>
+    </w:p>
+    <w:p>
+      <w:pPr>
+        <w:pStyle w:val="TextBody"/>
+        <w:spacing w:before="0" w:after="140"/>
+        <w:jc w:val="center"/>
+        <w:rPr>
+          <w:rFonts w:ascii="Times New Roman" w:hAnsi="Times New Roman"/>
+          <w:sz w:val="28"/>
+          <w:szCs w:val="28"/>
+        </w:rPr>
+      </w:pPr>
+      <w:r>
+        <w:drawing>
+          <wp:anchor behindDoc="0" distT="0" distB="0" distL="0" distR="0" simplePos="0" locked="0" layoutInCell="0" allowOverlap="1" relativeHeight="31">
+            <wp:simplePos x="0" y="0"/>
+            <wp:positionH relativeFrom="column">
+              <wp:align>center</wp:align>
+            </wp:positionH>
+            <wp:positionV relativeFrom="paragraph">
+              <wp:posOffset>635</wp:posOffset>
+            </wp:positionV>
+            <wp:extent cx="6305550" cy="504825"/>
+            <wp:effectExtent l="0" t="0" r="0" b="0"/>
+            <wp:wrapSquare wrapText="largest"/>
+            <wp:docPr id="30" name="Image30" descr=""/>
+            <wp:cNvGraphicFramePr>
+              <a:graphicFrameLocks xmlns:a="http://schemas.openxmlformats.org/drawingml/2006/main" noChangeAspect="1"/>
+            </wp:cNvGraphicFramePr>
+            <a:graphic xmlns:a="http://schemas.openxmlformats.org/drawingml/2006/main">
+              <a:graphicData uri="http://schemas.openxmlformats.org/drawingml/2006/picture">
+                <pic:pic xmlns:pic="http://schemas.openxmlformats.org/drawingml/2006/picture">
+                  <pic:nvPicPr>
+                    <pic:cNvPr id="30" name="Image30" descr=""/>
+                    <pic:cNvPicPr>
+                      <a:picLocks noChangeAspect="1" noChangeArrowheads="1"/>
+                    </pic:cNvPicPr>
+                  </pic:nvPicPr>
+                  <pic:blipFill>
+                    <a:blip r:embed="rId31"/>
+                    <a:stretch>
+                      <a:fillRect/>
+                    </a:stretch>
+                  </pic:blipFill>
+                  <pic:spPr bwMode="auto">
+                    <a:xfrm>
+                      <a:off x="0" y="0"/>
+                      <a:ext cx="6305550" cy="504825"/>
+                    </a:xfrm>
+                    <a:prstGeom prst="rect">
+                      <a:avLst/>
+                    </a:prstGeom>
+                  </pic:spPr>
+                </pic:pic>
+              </a:graphicData>
+            </a:graphic>
+          </wp:anchor>
+        </w:drawing>
+      </w:r>
+      <w:r>
+        <w:rPr>
+          <w:rFonts w:ascii="Times New Roman" w:hAnsi="Times New Roman"/>
+          <w:sz w:val="28"/>
+          <w:szCs w:val="28"/>
+        </w:rPr>
+        <w:t>Рисунок 29 — выполнение команды ping на Mikrotik-03.</w:t>
+      </w:r>
+    </w:p>
+    <w:p>
+      <w:pPr>
+        <w:pStyle w:val="TextBody"/>
+        <w:spacing w:before="0" w:after="140"/>
+        <w:jc w:val="left"/>
+        <w:rPr>
+          <w:rFonts w:ascii="Times New Roman" w:hAnsi="Times New Roman"/>
+          <w:sz w:val="28"/>
+          <w:szCs w:val="28"/>
+        </w:rPr>
+      </w:pPr>
+      <w:r>
+        <w:rPr>
+          <w:rFonts w:ascii="Times New Roman" w:hAnsi="Times New Roman"/>
+          <w:sz w:val="28"/>
+          <w:szCs w:val="28"/>
+        </w:rPr>
+        <w:t>Ниже представлена таблица с адресами vlan-02 всех устройств Mikrotik.</w:t>
+      </w:r>
+    </w:p>
+    <w:tbl>
+      <w:tblPr>
+        <w:tblW w:w="5000" w:type="pct"/>
+        <w:jc w:val="left"/>
+        <w:tblInd w:w="-5" w:type="dxa"/>
+        <w:tblLayout w:type="fixed"/>
+        <w:tblCellMar>
+          <w:top w:w="55" w:type="dxa"/>
+          <w:left w:w="55" w:type="dxa"/>
+          <w:bottom w:w="55" w:type="dxa"/>
+          <w:right w:w="55" w:type="dxa"/>
+        </w:tblCellMar>
+      </w:tblPr>
+      <w:tblGrid>
+        <w:gridCol w:w="4986"/>
+        <w:gridCol w:w="4986"/>
+      </w:tblGrid>
+      <w:tr>
+        <w:trPr/>
+        <w:tc>
+          <w:tcPr>
+            <w:tcW w:w="4986" w:type="dxa"/>
+            <w:tcBorders>
+              <w:top w:val="single" w:sz="4" w:space="0" w:color="000000"/>
+              <w:left w:val="single" w:sz="4" w:space="0" w:color="000000"/>
+              <w:bottom w:val="single" w:sz="4" w:space="0" w:color="000000"/>
+            </w:tcBorders>
+          </w:tcPr>
+          <w:p>
+            <w:pPr>
+              <w:pStyle w:val="TableContents"/>
+              <w:jc w:val="center"/>
+              <w:rPr/>
+            </w:pPr>
+            <w:r>
+              <w:rPr/>
+              <w:t>Имя устройства</w:t>
+            </w:r>
+          </w:p>
+        </w:tc>
+        <w:tc>
+          <w:tcPr>
+            <w:tcW w:w="4986" w:type="dxa"/>
+            <w:tcBorders>
+              <w:top w:val="single" w:sz="4" w:space="0" w:color="000000"/>
+              <w:left w:val="single" w:sz="4" w:space="0" w:color="000000"/>
+              <w:bottom w:val="single" w:sz="4" w:space="0" w:color="000000"/>
+              <w:right w:val="single" w:sz="4" w:space="0" w:color="000000"/>
+            </w:tcBorders>
+          </w:tcPr>
+          <w:p>
+            <w:pPr>
+              <w:pStyle w:val="TableContents"/>
+              <w:jc w:val="center"/>
+              <w:rPr/>
+            </w:pPr>
+            <w:r>
+              <w:rPr/>
+              <w:t>IP-адрес устройства</w:t>
+            </w:r>
+          </w:p>
+        </w:tc>
+      </w:tr>
+      <w:tr>
+        <w:trPr/>
+        <w:tc>
+          <w:tcPr>
+            <w:tcW w:w="4986" w:type="dxa"/>
+            <w:tcBorders>
+              <w:left w:val="single" w:sz="4" w:space="0" w:color="000000"/>
+              <w:bottom w:val="single" w:sz="4" w:space="0" w:color="000000"/>
+            </w:tcBorders>
+          </w:tcPr>
+          <w:p>
+            <w:pPr>
+              <w:pStyle w:val="TableContents"/>
+              <w:jc w:val="center"/>
+              <w:rPr/>
+            </w:pPr>
+            <w:r>
+              <w:rPr/>
+              <w:t>Mikrotik-01</w:t>
+            </w:r>
+          </w:p>
+        </w:tc>
+        <w:tc>
+          <w:tcPr>
+            <w:tcW w:w="4986" w:type="dxa"/>
+            <w:tcBorders>
+              <w:left w:val="single" w:sz="4" w:space="0" w:color="000000"/>
+              <w:bottom w:val="single" w:sz="4" w:space="0" w:color="000000"/>
+              <w:right w:val="single" w:sz="4" w:space="0" w:color="000000"/>
+            </w:tcBorders>
+          </w:tcPr>
+          <w:p>
+            <w:pPr>
+              <w:pStyle w:val="TableContents"/>
+              <w:jc w:val="center"/>
+              <w:rPr>
+                <w:u w:val="none"/>
+              </w:rPr>
+            </w:pPr>
+            <w:r>
+              <w:rPr>
+                <w:u w:val="none"/>
+              </w:rPr>
+              <w:t>10.10.11.18</w:t>
+            </w:r>
+          </w:p>
+        </w:tc>
+      </w:tr>
+      <w:tr>
+        <w:trPr/>
+        <w:tc>
+          <w:tcPr>
+            <w:tcW w:w="4986" w:type="dxa"/>
+            <w:tcBorders>
+              <w:left w:val="single" w:sz="4" w:space="0" w:color="000000"/>
+              <w:bottom w:val="single" w:sz="4" w:space="0" w:color="000000"/>
+            </w:tcBorders>
+          </w:tcPr>
+          <w:p>
+            <w:pPr>
+              <w:pStyle w:val="TableContents"/>
+              <w:jc w:val="center"/>
+              <w:rPr/>
+            </w:pPr>
+            <w:r>
+              <w:rPr/>
+              <w:t>Mikrotik-02</w:t>
+            </w:r>
+          </w:p>
+        </w:tc>
+        <w:tc>
+          <w:tcPr>
+            <w:tcW w:w="4986" w:type="dxa"/>
+            <w:tcBorders>
+              <w:left w:val="single" w:sz="4" w:space="0" w:color="000000"/>
+              <w:bottom w:val="single" w:sz="4" w:space="0" w:color="000000"/>
+              <w:right w:val="single" w:sz="4" w:space="0" w:color="000000"/>
+            </w:tcBorders>
+          </w:tcPr>
+          <w:p>
+            <w:pPr>
+              <w:pStyle w:val="TableContents"/>
+              <w:jc w:val="center"/>
+              <w:rPr/>
+            </w:pPr>
+            <w:r>
+              <w:rPr/>
+              <w:t>10.10.11.20</w:t>
+            </w:r>
+          </w:p>
+        </w:tc>
+      </w:tr>
+      <w:tr>
+        <w:trPr/>
+        <w:tc>
+          <w:tcPr>
+            <w:tcW w:w="4986" w:type="dxa"/>
+            <w:tcBorders>
+              <w:left w:val="single" w:sz="4" w:space="0" w:color="000000"/>
+              <w:bottom w:val="single" w:sz="4" w:space="0" w:color="000000"/>
+            </w:tcBorders>
+          </w:tcPr>
+          <w:p>
+            <w:pPr>
+              <w:pStyle w:val="TableContents"/>
+              <w:jc w:val="center"/>
+              <w:rPr/>
+            </w:pPr>
+            <w:r>
+              <w:rPr/>
+              <w:t>Mikrotik-03</w:t>
+            </w:r>
+          </w:p>
+        </w:tc>
+        <w:tc>
+          <w:tcPr>
+            <w:tcW w:w="4986" w:type="dxa"/>
+            <w:tcBorders>
+              <w:left w:val="single" w:sz="4" w:space="0" w:color="000000"/>
+              <w:bottom w:val="single" w:sz="4" w:space="0" w:color="000000"/>
+              <w:right w:val="single" w:sz="4" w:space="0" w:color="000000"/>
+            </w:tcBorders>
+          </w:tcPr>
+          <w:p>
+            <w:pPr>
+              <w:pStyle w:val="TableContents"/>
+              <w:jc w:val="center"/>
+              <w:rPr/>
+            </w:pPr>
+            <w:r>
+              <w:rPr/>
+              <w:t>10.10.11.19</w:t>
+            </w:r>
+          </w:p>
+        </w:tc>
+      </w:tr>
+    </w:tbl>
+    <w:p>
+      <w:pPr>
+        <w:pStyle w:val="TextBody"/>
+        <w:spacing w:before="0" w:after="140"/>
+        <w:jc w:val="left"/>
+        <w:rPr>
+          <w:rFonts w:ascii="Times New Roman" w:hAnsi="Times New Roman"/>
+          <w:sz w:val="28"/>
+          <w:szCs w:val="28"/>
+        </w:rPr>
+      </w:pPr>
+      <w:r>
+        <w:rPr>
+          <w:rFonts w:ascii="Times New Roman" w:hAnsi="Times New Roman"/>
+          <w:sz w:val="28"/>
+          <w:szCs w:val="28"/>
+        </w:rPr>
+      </w:r>
+    </w:p>
+    <w:p>
+      <w:pPr>
+        <w:pStyle w:val="TextBody"/>
+        <w:spacing w:before="0" w:after="140"/>
+        <w:jc w:val="left"/>
+        <w:rPr>
+          <w:rFonts w:ascii="Times New Roman" w:hAnsi="Times New Roman"/>
+          <w:sz w:val="28"/>
+          <w:szCs w:val="28"/>
+        </w:rPr>
+      </w:pPr>
+      <w:r>
+        <w:rPr>
+          <w:rFonts w:ascii="Times New Roman" w:hAnsi="Times New Roman"/>
+          <w:sz w:val="28"/>
+          <w:szCs w:val="28"/>
+        </w:rPr>
+        <w:tab/>
+        <w:t>6. Создание VLAN с номером 3.</w:t>
+      </w:r>
+    </w:p>
+    <w:p>
+      <w:pPr>
+        <w:pStyle w:val="TextBody"/>
+        <w:spacing w:before="0" w:after="140"/>
+        <w:jc w:val="left"/>
+        <w:rPr>
+          <w:rFonts w:ascii="Times New Roman" w:hAnsi="Times New Roman"/>
+          <w:sz w:val="28"/>
+          <w:szCs w:val="28"/>
+        </w:rPr>
+      </w:pPr>
+      <w:r>
+        <w:rPr>
+          <w:rFonts w:ascii="Times New Roman" w:hAnsi="Times New Roman"/>
+          <w:sz w:val="28"/>
+          <w:szCs w:val="28"/>
+        </w:rPr>
+        <w:t xml:space="preserve">С помощью команды </w:t>
+      </w:r>
+    </w:p>
+    <w:p>
+      <w:pPr>
+        <w:pStyle w:val="TextBody"/>
+        <w:spacing w:before="0" w:after="140"/>
+        <w:jc w:val="center"/>
+        <w:rPr>
+          <w:rFonts w:ascii="Times New Roman" w:hAnsi="Times New Roman"/>
+          <w:sz w:val="28"/>
+          <w:szCs w:val="28"/>
+        </w:rPr>
+      </w:pPr>
+      <w:r>
+        <w:rPr>
+          <w:rFonts w:ascii="Times New Roman" w:hAnsi="Times New Roman"/>
+          <w:sz w:val="28"/>
+          <w:szCs w:val="28"/>
+        </w:rPr>
+        <w:t>/interface/vlan add name=vlan-03 vlan-id=3 interface=bridge-01</w:t>
+      </w:r>
+    </w:p>
+    <w:p>
+      <w:pPr>
+        <w:pStyle w:val="TextBody"/>
+        <w:spacing w:before="0" w:after="140"/>
+        <w:jc w:val="left"/>
+        <w:rPr>
+          <w:rFonts w:ascii="Times New Roman" w:hAnsi="Times New Roman"/>
+          <w:sz w:val="28"/>
+          <w:szCs w:val="28"/>
+        </w:rPr>
+      </w:pPr>
+      <w:r>
+        <w:rPr>
+          <w:rFonts w:ascii="Times New Roman" w:hAnsi="Times New Roman"/>
+          <w:sz w:val="28"/>
+          <w:szCs w:val="28"/>
+        </w:rPr>
+        <w:t>необходимо добавить vlan с номером 3 для всех устройств Mikrotik. Снизу представлена таблица устройств и их адресов в сети vlan-03.</w:t>
+      </w:r>
+    </w:p>
+    <w:tbl>
+      <w:tblPr>
+        <w:tblW w:w="5000" w:type="pct"/>
+        <w:jc w:val="left"/>
+        <w:tblInd w:w="-5" w:type="dxa"/>
+        <w:tblLayout w:type="fixed"/>
+        <w:tblCellMar>
+          <w:top w:w="55" w:type="dxa"/>
+          <w:left w:w="55" w:type="dxa"/>
+          <w:bottom w:w="55" w:type="dxa"/>
+          <w:right w:w="55" w:type="dxa"/>
+        </w:tblCellMar>
+      </w:tblPr>
+      <w:tblGrid>
+        <w:gridCol w:w="4986"/>
+        <w:gridCol w:w="4986"/>
+      </w:tblGrid>
+      <w:tr>
+        <w:trPr/>
+        <w:tc>
+          <w:tcPr>
+            <w:tcW w:w="4986" w:type="dxa"/>
+            <w:tcBorders>
+              <w:top w:val="single" w:sz="4" w:space="0" w:color="000000"/>
+              <w:left w:val="single" w:sz="4" w:space="0" w:color="000000"/>
+              <w:bottom w:val="single" w:sz="4" w:space="0" w:color="000000"/>
+            </w:tcBorders>
+          </w:tcPr>
+          <w:p>
+            <w:pPr>
+              <w:pStyle w:val="TableContents"/>
+              <w:jc w:val="center"/>
+              <w:rPr/>
+            </w:pPr>
+            <w:r>
+              <w:rPr/>
+              <w:t>Имя устройства</w:t>
+            </w:r>
+          </w:p>
+        </w:tc>
+        <w:tc>
+          <w:tcPr>
+            <w:tcW w:w="4986" w:type="dxa"/>
+            <w:tcBorders>
+              <w:top w:val="single" w:sz="4" w:space="0" w:color="000000"/>
+              <w:left w:val="single" w:sz="4" w:space="0" w:color="000000"/>
+              <w:bottom w:val="single" w:sz="4" w:space="0" w:color="000000"/>
+              <w:right w:val="single" w:sz="4" w:space="0" w:color="000000"/>
+            </w:tcBorders>
+          </w:tcPr>
+          <w:p>
+            <w:pPr>
+              <w:pStyle w:val="TableContents"/>
+              <w:jc w:val="center"/>
+              <w:rPr/>
+            </w:pPr>
+            <w:r>
+              <w:rPr/>
+              <w:t>Адрес устройства</w:t>
+            </w:r>
+          </w:p>
+        </w:tc>
+      </w:tr>
+      <w:tr>
+        <w:trPr/>
+        <w:tc>
+          <w:tcPr>
+            <w:tcW w:w="4986" w:type="dxa"/>
+            <w:tcBorders>
+              <w:left w:val="single" w:sz="4" w:space="0" w:color="000000"/>
+              <w:bottom w:val="single" w:sz="4" w:space="0" w:color="000000"/>
+            </w:tcBorders>
+          </w:tcPr>
+          <w:p>
+            <w:pPr>
+              <w:pStyle w:val="TableContents"/>
+              <w:jc w:val="center"/>
+              <w:rPr/>
+            </w:pPr>
+            <w:r>
+              <w:rPr/>
+              <w:t>Mikrotik-01</w:t>
+            </w:r>
+          </w:p>
+        </w:tc>
+        <w:tc>
+          <w:tcPr>
+            <w:tcW w:w="4986" w:type="dxa"/>
+            <w:tcBorders>
+              <w:left w:val="single" w:sz="4" w:space="0" w:color="000000"/>
+              <w:bottom w:val="single" w:sz="4" w:space="0" w:color="000000"/>
+              <w:right w:val="single" w:sz="4" w:space="0" w:color="000000"/>
+            </w:tcBorders>
+          </w:tcPr>
+          <w:p>
+            <w:pPr>
+              <w:pStyle w:val="TableContents"/>
+              <w:jc w:val="center"/>
+              <w:rPr/>
+            </w:pPr>
+            <w:r>
+              <w:rPr/>
+              <w:t>10.10.11.25</w:t>
+            </w:r>
+          </w:p>
+        </w:tc>
+      </w:tr>
+      <w:tr>
+        <w:trPr/>
+        <w:tc>
+          <w:tcPr>
+            <w:tcW w:w="4986" w:type="dxa"/>
+            <w:tcBorders>
+              <w:left w:val="single" w:sz="4" w:space="0" w:color="000000"/>
+              <w:bottom w:val="single" w:sz="4" w:space="0" w:color="000000"/>
+            </w:tcBorders>
+          </w:tcPr>
+          <w:p>
+            <w:pPr>
+              <w:pStyle w:val="TableContents"/>
+              <w:jc w:val="center"/>
+              <w:rPr/>
+            </w:pPr>
+            <w:r>
+              <w:rPr/>
+              <w:t>Mikrotik-02</w:t>
+            </w:r>
+          </w:p>
+        </w:tc>
+        <w:tc>
+          <w:tcPr>
+            <w:tcW w:w="4986" w:type="dxa"/>
+            <w:tcBorders>
+              <w:left w:val="single" w:sz="4" w:space="0" w:color="000000"/>
+              <w:bottom w:val="single" w:sz="4" w:space="0" w:color="000000"/>
+              <w:right w:val="single" w:sz="4" w:space="0" w:color="000000"/>
+            </w:tcBorders>
+          </w:tcPr>
+          <w:p>
+            <w:pPr>
+              <w:pStyle w:val="TableContents"/>
+              <w:jc w:val="center"/>
+              <w:rPr/>
+            </w:pPr>
+            <w:r>
+              <w:rPr/>
+              <w:t>10.10.11.26</w:t>
+            </w:r>
+          </w:p>
+        </w:tc>
+      </w:tr>
+      <w:tr>
+        <w:trPr/>
+        <w:tc>
+          <w:tcPr>
+            <w:tcW w:w="4986" w:type="dxa"/>
+            <w:tcBorders>
+              <w:left w:val="single" w:sz="4" w:space="0" w:color="000000"/>
+              <w:bottom w:val="single" w:sz="4" w:space="0" w:color="000000"/>
+            </w:tcBorders>
+          </w:tcPr>
+          <w:p>
+            <w:pPr>
+              <w:pStyle w:val="TableContents"/>
+              <w:jc w:val="center"/>
+              <w:rPr/>
+            </w:pPr>
+            <w:r>
+              <w:rPr/>
+              <w:t>Mikrotik-03</w:t>
+            </w:r>
+          </w:p>
+        </w:tc>
+        <w:tc>
+          <w:tcPr>
+            <w:tcW w:w="4986" w:type="dxa"/>
+            <w:tcBorders>
+              <w:left w:val="single" w:sz="4" w:space="0" w:color="000000"/>
+              <w:bottom w:val="single" w:sz="4" w:space="0" w:color="000000"/>
+              <w:right w:val="single" w:sz="4" w:space="0" w:color="000000"/>
+            </w:tcBorders>
+          </w:tcPr>
+          <w:p>
+            <w:pPr>
+              <w:pStyle w:val="TableContents"/>
+              <w:jc w:val="center"/>
+              <w:rPr/>
+            </w:pPr>
+            <w:r>
+              <w:rPr/>
+              <w:t>10.10.11.27</w:t>
+            </w:r>
+          </w:p>
+        </w:tc>
+      </w:tr>
+      <w:tr>
+        <w:trPr/>
+        <w:tc>
+          <w:tcPr>
+            <w:tcW w:w="4986" w:type="dxa"/>
+            <w:tcBorders>
+              <w:left w:val="single" w:sz="4" w:space="0" w:color="000000"/>
+              <w:bottom w:val="single" w:sz="4" w:space="0" w:color="000000"/>
+            </w:tcBorders>
+          </w:tcPr>
+          <w:p>
+            <w:pPr>
+              <w:pStyle w:val="TableContents"/>
+              <w:jc w:val="center"/>
+              <w:rPr/>
+            </w:pPr>
+            <w:r>
+              <w:rPr/>
+              <w:t>Mikrotik-04</w:t>
+            </w:r>
+          </w:p>
+        </w:tc>
+        <w:tc>
+          <w:tcPr>
+            <w:tcW w:w="4986" w:type="dxa"/>
+            <w:tcBorders>
+              <w:left w:val="single" w:sz="4" w:space="0" w:color="000000"/>
+              <w:bottom w:val="single" w:sz="4" w:space="0" w:color="000000"/>
+              <w:right w:val="single" w:sz="4" w:space="0" w:color="000000"/>
+            </w:tcBorders>
+          </w:tcPr>
+          <w:p>
+            <w:pPr>
+              <w:pStyle w:val="TableContents"/>
+              <w:jc w:val="center"/>
+              <w:rPr/>
+            </w:pPr>
+            <w:r>
+              <w:rPr/>
+              <w:t>10.10.11.28</w:t>
+            </w:r>
+          </w:p>
+        </w:tc>
+      </w:tr>
+      <w:tr>
+        <w:trPr/>
+        <w:tc>
+          <w:tcPr>
+            <w:tcW w:w="4986" w:type="dxa"/>
+            <w:tcBorders>
+              <w:left w:val="single" w:sz="4" w:space="0" w:color="000000"/>
+              <w:bottom w:val="single" w:sz="4" w:space="0" w:color="000000"/>
+            </w:tcBorders>
+          </w:tcPr>
+          <w:p>
+            <w:pPr>
+              <w:pStyle w:val="TableContents"/>
+              <w:jc w:val="center"/>
+              <w:rPr/>
+            </w:pPr>
+            <w:r>
+              <w:rPr/>
+              <w:t>AstraLinux-01</w:t>
+            </w:r>
+          </w:p>
+        </w:tc>
+        <w:tc>
+          <w:tcPr>
+            <w:tcW w:w="4986" w:type="dxa"/>
+            <w:tcBorders>
+              <w:left w:val="single" w:sz="4" w:space="0" w:color="000000"/>
+              <w:bottom w:val="single" w:sz="4" w:space="0" w:color="000000"/>
+              <w:right w:val="single" w:sz="4" w:space="0" w:color="000000"/>
+            </w:tcBorders>
+          </w:tcPr>
+          <w:p>
+            <w:pPr>
+              <w:pStyle w:val="TableContents"/>
+              <w:jc w:val="center"/>
+              <w:rPr/>
+            </w:pPr>
+            <w:r>
+              <w:rPr/>
+              <w:t>10.10.11.29</w:t>
+            </w:r>
+          </w:p>
+        </w:tc>
+      </w:tr>
+      <w:tr>
+        <w:trPr/>
+        <w:tc>
+          <w:tcPr>
+            <w:tcW w:w="4986" w:type="dxa"/>
+            <w:tcBorders>
+              <w:left w:val="single" w:sz="4" w:space="0" w:color="000000"/>
+              <w:bottom w:val="single" w:sz="4" w:space="0" w:color="000000"/>
+            </w:tcBorders>
+          </w:tcPr>
+          <w:p>
+            <w:pPr>
+              <w:pStyle w:val="TableContents"/>
+              <w:jc w:val="center"/>
+              <w:rPr/>
+            </w:pPr>
+            <w:r>
+              <w:rPr/>
+              <w:t>AstraLinux-02</w:t>
+            </w:r>
+          </w:p>
+        </w:tc>
+        <w:tc>
+          <w:tcPr>
+            <w:tcW w:w="4986" w:type="dxa"/>
+            <w:tcBorders>
+              <w:left w:val="single" w:sz="4" w:space="0" w:color="000000"/>
+              <w:bottom w:val="single" w:sz="4" w:space="0" w:color="000000"/>
+              <w:right w:val="single" w:sz="4" w:space="0" w:color="000000"/>
+            </w:tcBorders>
+          </w:tcPr>
+          <w:p>
+            <w:pPr>
+              <w:pStyle w:val="TableContents"/>
+              <w:jc w:val="center"/>
+              <w:rPr/>
+            </w:pPr>
+            <w:r>
+              <w:rPr/>
+              <w:t>10.10.11.30</w:t>
+            </w:r>
+          </w:p>
+        </w:tc>
+      </w:tr>
+    </w:tbl>
+    <w:p>
+      <w:pPr>
+        <w:pStyle w:val="TextBody"/>
+        <w:spacing w:before="0" w:after="140"/>
+        <w:jc w:val="center"/>
+        <w:rPr>
+          <w:rFonts w:ascii="Times New Roman" w:hAnsi="Times New Roman"/>
+          <w:sz w:val="28"/>
+          <w:szCs w:val="28"/>
+        </w:rPr>
+      </w:pPr>
+      <w:r>
+        <w:rPr>
+          <w:rFonts w:ascii="Times New Roman" w:hAnsi="Times New Roman"/>
+          <w:sz w:val="28"/>
+          <w:szCs w:val="28"/>
+        </w:rPr>
+      </w:r>
+    </w:p>
+    <w:p>
+      <w:pPr>
+        <w:pStyle w:val="TextBody"/>
+        <w:spacing w:before="0" w:after="140"/>
+        <w:jc w:val="left"/>
+        <w:rPr>
+          <w:rFonts w:ascii="Courier New" w:hAnsi="Courier New"/>
+        </w:rPr>
+      </w:pPr>
+      <w:r>
+        <w:rPr>
+          <w:rFonts w:ascii="Times New Roman" w:hAnsi="Times New Roman"/>
+          <w:sz w:val="28"/>
+          <w:szCs w:val="28"/>
+        </w:rPr>
+        <w:t>Данные адреса получены статически с помощью команд</w:t>
+      </w:r>
+    </w:p>
+    <w:p>
+      <w:pPr>
+        <w:pStyle w:val="TextBody"/>
+        <w:spacing w:before="0" w:after="140"/>
+        <w:jc w:val="center"/>
+        <w:rPr>
+          <w:rFonts w:ascii="Courier New" w:hAnsi="Courier New"/>
+          <w:sz w:val="28"/>
+          <w:szCs w:val="28"/>
+        </w:rPr>
+      </w:pPr>
+      <w:r>
+        <w:rPr>
+          <w:rFonts w:ascii="Courier New" w:hAnsi="Courier New"/>
+          <w:sz w:val="28"/>
+          <w:szCs w:val="28"/>
+        </w:rPr>
+        <w:t>/ip/address add interface=vlan-03 address=10.10.11.25/29</w:t>
+      </w:r>
+    </w:p>
+    <w:p>
+      <w:pPr>
+        <w:pStyle w:val="TextBody"/>
+        <w:spacing w:before="0" w:after="140"/>
+        <w:jc w:val="center"/>
+        <w:rPr>
+          <w:rFonts w:ascii="Courier New" w:hAnsi="Courier New"/>
+          <w:sz w:val="28"/>
+          <w:szCs w:val="28"/>
+        </w:rPr>
+      </w:pPr>
+      <w:r>
+        <w:rPr>
+          <w:rFonts w:ascii="Courier New" w:hAnsi="Courier New"/>
+          <w:sz w:val="28"/>
+          <w:szCs w:val="28"/>
+        </w:rPr>
+        <w:t>/ip/address add interface=vlan-03 address=10.10.11.26/29</w:t>
+      </w:r>
+    </w:p>
+    <w:p>
+      <w:pPr>
+        <w:pStyle w:val="TextBody"/>
+        <w:spacing w:before="0" w:after="140"/>
+        <w:jc w:val="center"/>
+        <w:rPr>
+          <w:rFonts w:ascii="Courier New" w:hAnsi="Courier New"/>
+          <w:sz w:val="28"/>
+          <w:szCs w:val="28"/>
+        </w:rPr>
+      </w:pPr>
+      <w:r>
+        <w:rPr>
+          <w:rFonts w:ascii="Courier New" w:hAnsi="Courier New"/>
+          <w:sz w:val="28"/>
+          <w:szCs w:val="28"/>
+        </w:rPr>
+        <w:t>/ip/address add interface=vlan-03 address=10.10.11.27/29</w:t>
+      </w:r>
+    </w:p>
+    <w:p>
+      <w:pPr>
+        <w:pStyle w:val="TextBody"/>
+        <w:spacing w:before="0" w:after="140"/>
+        <w:jc w:val="center"/>
+        <w:rPr>
+          <w:rFonts w:ascii="Courier New" w:hAnsi="Courier New"/>
+          <w:sz w:val="28"/>
+          <w:szCs w:val="28"/>
+        </w:rPr>
+      </w:pPr>
+      <w:r>
+        <w:rPr>
+          <w:rFonts w:ascii="Courier New" w:hAnsi="Courier New"/>
+          <w:sz w:val="28"/>
+          <w:szCs w:val="28"/>
+        </w:rPr>
+        <w:t>/ip/address add interface=vlan-03 address=10.10.11.28/29</w:t>
+      </w:r>
+    </w:p>
+    <w:p>
+      <w:pPr>
+        <w:pStyle w:val="TextBody"/>
+        <w:spacing w:before="0" w:after="140"/>
+        <w:jc w:val="left"/>
+        <w:rPr>
+          <w:rFonts w:ascii="Times New Roman" w:hAnsi="Times New Roman"/>
+          <w:sz w:val="28"/>
+          <w:szCs w:val="28"/>
+        </w:rPr>
+      </w:pPr>
+      <w:r>
+        <w:rPr>
+          <w:rFonts w:ascii="Times New Roman" w:hAnsi="Times New Roman"/>
+          <w:sz w:val="28"/>
+          <w:szCs w:val="28"/>
+        </w:rPr>
+        <w:t>Далее, для создания интерфейса по работе с VLAN-03 на AstraLinux-01 необходимо выполнить команды</w:t>
+      </w:r>
+    </w:p>
+    <w:p>
+      <w:pPr>
+        <w:pStyle w:val="TextBody"/>
+        <w:spacing w:before="0" w:after="140"/>
+        <w:jc w:val="center"/>
+        <w:rPr>
+          <w:rFonts w:ascii="Courier New" w:hAnsi="Courier New"/>
+          <w:sz w:val="28"/>
+          <w:szCs w:val="28"/>
+        </w:rPr>
+      </w:pPr>
+      <w:r>
+        <w:rPr>
+          <w:rFonts w:ascii="Courier New" w:hAnsi="Courier New"/>
+          <w:sz w:val="28"/>
+          <w:szCs w:val="28"/>
+        </w:rPr>
+        <w:t>ip link add link eth1 name eth1.3 type vlan id 3</w:t>
+      </w:r>
+    </w:p>
+    <w:p>
+      <w:pPr>
+        <w:pStyle w:val="TextBody"/>
+        <w:spacing w:before="0" w:after="140"/>
+        <w:jc w:val="center"/>
+        <w:rPr>
+          <w:rFonts w:ascii="Courier New" w:hAnsi="Courier New"/>
+          <w:sz w:val="28"/>
+          <w:szCs w:val="28"/>
+        </w:rPr>
+      </w:pPr>
+      <w:r>
+        <w:rPr>
+          <w:rFonts w:ascii="Courier New" w:hAnsi="Courier New"/>
+          <w:sz w:val="28"/>
+          <w:szCs w:val="28"/>
+        </w:rPr>
+        <w:t>nano eth1</w:t>
+      </w:r>
+    </w:p>
+    <w:p>
+      <w:pPr>
+        <w:pStyle w:val="TextBody"/>
+        <w:spacing w:before="0" w:after="140"/>
+        <w:jc w:val="left"/>
+        <w:rPr>
+          <w:rFonts w:ascii="Times New Roman" w:hAnsi="Times New Roman"/>
+          <w:sz w:val="28"/>
+          <w:szCs w:val="28"/>
+        </w:rPr>
+      </w:pPr>
+      <w:r>
+        <w:rPr>
+          <w:rFonts w:ascii="Times New Roman" w:hAnsi="Times New Roman"/>
+          <w:sz w:val="28"/>
+          <w:szCs w:val="28"/>
+        </w:rPr>
+        <w:t>После заполнения файла /etc/network/interfaces.d/eth1 тексом, представленным на рисунке 30, AstraLinux-01 получает IP-адрес, представленный на рисуке 30.</w:t>
+      </w:r>
+    </w:p>
+    <w:p>
+      <w:pPr>
+        <w:pStyle w:val="TextBody"/>
+        <w:spacing w:before="0" w:after="140"/>
+        <w:jc w:val="center"/>
+        <w:rPr>
+          <w:rFonts w:ascii="Times New Roman" w:hAnsi="Times New Roman"/>
+          <w:sz w:val="28"/>
+          <w:szCs w:val="28"/>
+        </w:rPr>
+      </w:pPr>
+      <w:r>
+        <w:rPr>
+          <w:rFonts w:ascii="Times New Roman" w:hAnsi="Times New Roman"/>
+          <w:sz w:val="28"/>
+          <w:szCs w:val="28"/>
+        </w:rPr>
+        <w:drawing>
+          <wp:anchor behindDoc="0" distT="0" distB="0" distL="0" distR="0" simplePos="0" locked="0" layoutInCell="0" allowOverlap="1" relativeHeight="35">
+            <wp:simplePos x="0" y="0"/>
+            <wp:positionH relativeFrom="column">
+              <wp:align>center</wp:align>
+            </wp:positionH>
+            <wp:positionV relativeFrom="paragraph">
+              <wp:posOffset>635</wp:posOffset>
+            </wp:positionV>
+            <wp:extent cx="5562600" cy="1323975"/>
+            <wp:effectExtent l="0" t="0" r="0" b="0"/>
+            <wp:wrapSquare wrapText="largest"/>
+            <wp:docPr id="31" name="Image35" descr=""/>
+            <wp:cNvGraphicFramePr>
+              <a:graphicFrameLocks xmlns:a="http://schemas.openxmlformats.org/drawingml/2006/main" noChangeAspect="1"/>
+            </wp:cNvGraphicFramePr>
+            <a:graphic xmlns:a="http://schemas.openxmlformats.org/drawingml/2006/main">
+              <a:graphicData uri="http://schemas.openxmlformats.org/drawingml/2006/picture">
+                <pic:pic xmlns:pic="http://schemas.openxmlformats.org/drawingml/2006/picture">
+                  <pic:nvPicPr>
+                    <pic:cNvPr id="31" name="Image35" descr=""/>
+                    <pic:cNvPicPr>
+                      <a:picLocks noChangeAspect="1" noChangeArrowheads="1"/>
+                    </pic:cNvPicPr>
+                  </pic:nvPicPr>
+                  <pic:blipFill>
+                    <a:blip r:embed="rId32"/>
+                    <a:stretch>
+                      <a:fillRect/>
+                    </a:stretch>
+                  </pic:blipFill>
+                  <pic:spPr bwMode="auto">
+                    <a:xfrm>
+                      <a:off x="0" y="0"/>
+                      <a:ext cx="5562600" cy="1323975"/>
+                    </a:xfrm>
+                    <a:prstGeom prst="rect">
+                      <a:avLst/>
+                    </a:prstGeom>
+                  </pic:spPr>
+                </pic:pic>
+              </a:graphicData>
+            </a:graphic>
+          </wp:anchor>
+        </w:drawing>
+      </w:r>
+    </w:p>
+    <w:p>
+      <w:pPr>
+        <w:pStyle w:val="TextBody"/>
+        <w:spacing w:before="0" w:after="140"/>
+        <w:jc w:val="center"/>
+        <w:rPr>
+          <w:rFonts w:ascii="Times New Roman" w:hAnsi="Times New Roman"/>
+          <w:sz w:val="28"/>
+          <w:szCs w:val="28"/>
+        </w:rPr>
+      </w:pPr>
+      <w:r>
+        <w:rPr>
+          <w:rFonts w:ascii="Times New Roman" w:hAnsi="Times New Roman"/>
+          <w:sz w:val="28"/>
+          <w:szCs w:val="28"/>
+        </w:rPr>
+        <w:t>Рисунок 30 — получение адреса для виртуального адаптера eth1.3.</w:t>
+      </w:r>
+    </w:p>
+    <w:p>
+      <w:pPr>
+        <w:pStyle w:val="TextBody"/>
+        <w:spacing w:before="0" w:after="140"/>
+        <w:jc w:val="left"/>
+        <w:rPr>
+          <w:rFonts w:ascii="Times New Roman" w:hAnsi="Times New Roman"/>
+          <w:sz w:val="28"/>
+          <w:szCs w:val="28"/>
+        </w:rPr>
+      </w:pPr>
+      <w:r>
+        <w:rPr>
+          <w:rFonts w:ascii="Times New Roman" w:hAnsi="Times New Roman"/>
+          <w:sz w:val="28"/>
+          <w:szCs w:val="28"/>
+        </w:rPr>
+        <w:t>Для того, чтобы убедится в том, что в сети vboxnet0 поступает тегированный трафик с AstraLinux-01, можно воспользоваться командой</w:t>
+      </w:r>
+    </w:p>
+    <w:p>
+      <w:pPr>
+        <w:pStyle w:val="TextBody"/>
+        <w:spacing w:before="0" w:after="140"/>
+        <w:jc w:val="center"/>
+        <w:rPr>
+          <w:rFonts w:ascii="Courier New" w:hAnsi="Courier New"/>
+          <w:sz w:val="28"/>
+          <w:szCs w:val="28"/>
+        </w:rPr>
+      </w:pPr>
+      <w:r>
+        <w:rPr>
+          <w:rFonts w:ascii="Courier New" w:hAnsi="Courier New"/>
+          <w:sz w:val="28"/>
+          <w:szCs w:val="28"/>
+        </w:rPr>
+        <w:t>ping 10.10.11.30</w:t>
+      </w:r>
+    </w:p>
+    <w:p>
+      <w:pPr>
+        <w:pStyle w:val="TextBody"/>
+        <w:spacing w:before="0" w:after="140"/>
+        <w:jc w:val="left"/>
+        <w:rPr>
+          <w:rFonts w:ascii="Times New Roman" w:hAnsi="Times New Roman"/>
+          <w:sz w:val="28"/>
+          <w:szCs w:val="28"/>
+        </w:rPr>
+      </w:pPr>
+      <w:r>
+        <w:rPr>
+          <w:rFonts w:ascii="Times New Roman" w:hAnsi="Times New Roman"/>
+          <w:sz w:val="28"/>
+          <w:szCs w:val="28"/>
+        </w:rPr>
+        <w:t>На рисунке 31 представлен вывод данной команды.</w:t>
+      </w:r>
+    </w:p>
+    <w:p>
+      <w:pPr>
+        <w:pStyle w:val="TextBody"/>
+        <w:spacing w:before="0" w:after="140"/>
+        <w:jc w:val="center"/>
+        <w:rPr>
+          <w:rFonts w:ascii="Times New Roman" w:hAnsi="Times New Roman"/>
+          <w:sz w:val="28"/>
+          <w:szCs w:val="28"/>
+        </w:rPr>
+      </w:pPr>
+      <w:r>
+        <w:rPr>
+          <w:rFonts w:ascii="Times New Roman" w:hAnsi="Times New Roman"/>
+          <w:sz w:val="28"/>
+          <w:szCs w:val="28"/>
+        </w:rPr>
+        <w:drawing>
+          <wp:anchor behindDoc="0" distT="0" distB="0" distL="0" distR="0" simplePos="0" locked="0" layoutInCell="0" allowOverlap="1" relativeHeight="36">
+            <wp:simplePos x="0" y="0"/>
+            <wp:positionH relativeFrom="column">
+              <wp:align>center</wp:align>
+            </wp:positionH>
+            <wp:positionV relativeFrom="paragraph">
+              <wp:posOffset>635</wp:posOffset>
+            </wp:positionV>
+            <wp:extent cx="4810125" cy="1285875"/>
+            <wp:effectExtent l="0" t="0" r="0" b="0"/>
+            <wp:wrapSquare wrapText="largest"/>
+            <wp:docPr id="32" name="Image36" descr=""/>
+            <wp:cNvGraphicFramePr>
+              <a:graphicFrameLocks xmlns:a="http://schemas.openxmlformats.org/drawingml/2006/main" noChangeAspect="1"/>
+            </wp:cNvGraphicFramePr>
+            <a:graphic xmlns:a="http://schemas.openxmlformats.org/drawingml/2006/main">
+              <a:graphicData uri="http://schemas.openxmlformats.org/drawingml/2006/picture">
+                <pic:pic xmlns:pic="http://schemas.openxmlformats.org/drawingml/2006/picture">
+                  <pic:nvPicPr>
+                    <pic:cNvPr id="32" name="Image36" descr=""/>
+                    <pic:cNvPicPr>
+                      <a:picLocks noChangeAspect="1" noChangeArrowheads="1"/>
+                    </pic:cNvPicPr>
+                  </pic:nvPicPr>
+                  <pic:blipFill>
+                    <a:blip r:embed="rId33"/>
+                    <a:stretch>
+                      <a:fillRect/>
+                    </a:stretch>
+                  </pic:blipFill>
+                  <pic:spPr bwMode="auto">
+                    <a:xfrm>
+                      <a:off x="0" y="0"/>
+                      <a:ext cx="4810125" cy="1285875"/>
+                    </a:xfrm>
+                    <a:prstGeom prst="rect">
+                      <a:avLst/>
+                    </a:prstGeom>
+                  </pic:spPr>
+                </pic:pic>
+              </a:graphicData>
+            </a:graphic>
+          </wp:anchor>
+        </w:drawing>
+      </w:r>
+    </w:p>
+    <w:p>
+      <w:pPr>
+        <w:pStyle w:val="TextBody"/>
+        <w:spacing w:before="0" w:after="140"/>
+        <w:jc w:val="center"/>
+        <w:rPr>
+          <w:rFonts w:ascii="Times New Roman" w:hAnsi="Times New Roman"/>
+          <w:sz w:val="28"/>
+          <w:szCs w:val="28"/>
+        </w:rPr>
+      </w:pPr>
+      <w:r>
+        <w:rPr>
+          <w:rFonts w:ascii="Times New Roman" w:hAnsi="Times New Roman"/>
+          <w:sz w:val="28"/>
+          <w:szCs w:val="28"/>
+        </w:rPr>
+      </w:r>
+    </w:p>
+    <w:p>
+      <w:pPr>
+        <w:pStyle w:val="TextBody"/>
+        <w:spacing w:before="0" w:after="140"/>
+        <w:jc w:val="left"/>
+        <w:rPr>
+          <w:rFonts w:ascii="Times New Roman" w:hAnsi="Times New Roman"/>
+          <w:sz w:val="28"/>
+          <w:szCs w:val="28"/>
+        </w:rPr>
+      </w:pPr>
+      <w:r>
+        <w:rPr>
+          <w:rFonts w:ascii="Times New Roman" w:hAnsi="Times New Roman"/>
+          <w:sz w:val="28"/>
+          <w:szCs w:val="28"/>
+        </w:rPr>
+      </w:r>
+    </w:p>
+    <w:p>
+      <w:pPr>
+        <w:pStyle w:val="TextBody"/>
+        <w:spacing w:before="0" w:after="140"/>
+        <w:jc w:val="center"/>
+        <w:rPr>
+          <w:rFonts w:ascii="Times New Roman" w:hAnsi="Times New Roman"/>
+          <w:sz w:val="28"/>
+          <w:szCs w:val="28"/>
+        </w:rPr>
+      </w:pPr>
+      <w:r>
+        <w:rPr>
+          <w:rFonts w:ascii="Times New Roman" w:hAnsi="Times New Roman"/>
+          <w:sz w:val="28"/>
+          <w:szCs w:val="28"/>
+        </w:rPr>
+      </w:r>
+    </w:p>
+    <w:p>
+      <w:pPr>
+        <w:pStyle w:val="TextBody"/>
+        <w:spacing w:before="0" w:after="140"/>
+        <w:jc w:val="center"/>
+        <w:rPr>
+          <w:rFonts w:ascii="Times New Roman" w:hAnsi="Times New Roman"/>
+          <w:sz w:val="28"/>
+          <w:szCs w:val="28"/>
+        </w:rPr>
+      </w:pPr>
+      <w:r>
+        <w:rPr>
+          <w:rFonts w:ascii="Times New Roman" w:hAnsi="Times New Roman"/>
+          <w:sz w:val="28"/>
+          <w:szCs w:val="28"/>
+        </w:rPr>
+        <w:t>Рисунок 31 — вывод команды ping.</w:t>
+      </w:r>
+    </w:p>
+    <w:p>
+      <w:pPr>
+        <w:pStyle w:val="TextBody"/>
+        <w:spacing w:before="0" w:after="140"/>
+        <w:jc w:val="left"/>
+        <w:rPr>
+          <w:rFonts w:ascii="Times New Roman" w:hAnsi="Times New Roman"/>
+          <w:sz w:val="28"/>
+          <w:szCs w:val="28"/>
+        </w:rPr>
+      </w:pPr>
+      <w:r>
+        <w:rPr>
+          <w:rFonts w:ascii="Times New Roman" w:hAnsi="Times New Roman"/>
+          <w:sz w:val="28"/>
+          <w:szCs w:val="28"/>
+        </w:rPr>
+        <w:t>А затем, открыть wireshark. На рисунке 32 представлен ICMP пакет отправки эхо-запроса c AstraLinux-01 на AstraLinux-02.</w:t>
+      </w:r>
+    </w:p>
+    <w:p>
+      <w:pPr>
+        <w:pStyle w:val="TextBody"/>
+        <w:spacing w:before="0" w:after="140"/>
+        <w:jc w:val="center"/>
+        <w:rPr>
+          <w:rFonts w:ascii="Times New Roman" w:hAnsi="Times New Roman"/>
+          <w:sz w:val="28"/>
+          <w:szCs w:val="28"/>
+        </w:rPr>
+      </w:pPr>
+      <w:r>
+        <w:drawing>
+          <wp:anchor behindDoc="0" distT="0" distB="0" distL="0" distR="0" simplePos="0" locked="0" layoutInCell="0" allowOverlap="1" relativeHeight="32">
+            <wp:simplePos x="0" y="0"/>
+            <wp:positionH relativeFrom="column">
+              <wp:align>center</wp:align>
+            </wp:positionH>
+            <wp:positionV relativeFrom="paragraph">
+              <wp:posOffset>635</wp:posOffset>
+            </wp:positionV>
+            <wp:extent cx="6332220" cy="1075690"/>
+            <wp:effectExtent l="0" t="0" r="0" b="0"/>
+            <wp:wrapSquare wrapText="largest"/>
+            <wp:docPr id="33" name="Image31" descr=""/>
+            <wp:cNvGraphicFramePr>
+              <a:graphicFrameLocks xmlns:a="http://schemas.openxmlformats.org/drawingml/2006/main" noChangeAspect="1"/>
+            </wp:cNvGraphicFramePr>
+            <a:graphic xmlns:a="http://schemas.openxmlformats.org/drawingml/2006/main">
+              <a:graphicData uri="http://schemas.openxmlformats.org/drawingml/2006/picture">
+                <pic:pic xmlns:pic="http://schemas.openxmlformats.org/drawingml/2006/picture">
+                  <pic:nvPicPr>
+                    <pic:cNvPr id="33" name="Image31" descr=""/>
+                    <pic:cNvPicPr>
+                      <a:picLocks noChangeAspect="1" noChangeArrowheads="1"/>
+                    </pic:cNvPicPr>
+                  </pic:nvPicPr>
+                  <pic:blipFill>
+                    <a:blip r:embed="rId34"/>
+                    <a:stretch>
+                      <a:fillRect/>
+                    </a:stretch>
+                  </pic:blipFill>
+                  <pic:spPr bwMode="auto">
+                    <a:xfrm>
+                      <a:off x="0" y="0"/>
+                      <a:ext cx="6332220" cy="1075690"/>
+                    </a:xfrm>
+                    <a:prstGeom prst="rect">
+                      <a:avLst/>
+                    </a:prstGeom>
+                  </pic:spPr>
+                </pic:pic>
+              </a:graphicData>
+            </a:graphic>
+          </wp:anchor>
+        </w:drawing>
+      </w:r>
+      <w:r>
+        <w:rPr>
+          <w:rFonts w:ascii="Times New Roman" w:hAnsi="Times New Roman"/>
+          <w:sz w:val="28"/>
+          <w:szCs w:val="28"/>
+        </w:rPr>
+        <w:t>Рисунок 32 — тегированный трафик команды ping с AstraLinux-01 на AstraLinux-02.</w:t>
+      </w:r>
+    </w:p>
+    <w:p>
+      <w:pPr>
+        <w:pStyle w:val="TextBody"/>
+        <w:spacing w:before="0" w:after="140"/>
+        <w:jc w:val="left"/>
+        <w:rPr>
+          <w:rFonts w:ascii="Times New Roman" w:hAnsi="Times New Roman"/>
+          <w:sz w:val="28"/>
+          <w:szCs w:val="28"/>
+        </w:rPr>
+      </w:pPr>
+      <w:r>
+        <w:rPr>
+          <w:rFonts w:ascii="Times New Roman" w:hAnsi="Times New Roman"/>
+          <w:sz w:val="28"/>
+          <w:szCs w:val="28"/>
+        </w:rPr>
+        <w:t>На данном рисунке видно, что ID пакета равен 3, который и использует VLAN-03.</w:t>
+      </w:r>
+    </w:p>
+    <w:p>
+      <w:pPr>
+        <w:pStyle w:val="TextBody"/>
+        <w:spacing w:before="0" w:after="140"/>
+        <w:jc w:val="center"/>
+        <w:rPr>
+          <w:rFonts w:ascii="Times New Roman" w:hAnsi="Times New Roman"/>
+          <w:sz w:val="28"/>
+          <w:szCs w:val="28"/>
+        </w:rPr>
+      </w:pPr>
+      <w:r>
+        <w:rPr>
+          <w:rFonts w:ascii="Times New Roman" w:hAnsi="Times New Roman"/>
+          <w:sz w:val="28"/>
+          <w:szCs w:val="28"/>
+        </w:rPr>
+      </w:r>
+      <w:r>
+        <w:br w:type="page"/>
+      </w:r>
+    </w:p>
+    <w:p>
+      <w:pPr>
+        <w:pStyle w:val="TextBody"/>
+        <w:spacing w:before="0" w:after="140"/>
+        <w:jc w:val="left"/>
+        <w:rPr>
+          <w:rFonts w:ascii="Times New Roman" w:hAnsi="Times New Roman"/>
+          <w:sz w:val="28"/>
+          <w:szCs w:val="28"/>
+        </w:rPr>
+      </w:pPr>
+      <w:r>
+        <w:rPr>
+          <w:rFonts w:ascii="Times New Roman" w:hAnsi="Times New Roman"/>
+          <w:sz w:val="28"/>
+          <w:szCs w:val="28"/>
+        </w:rPr>
+        <w:tab/>
+        <w:t>7. Настройка правила трансляции адресов.</w:t>
+      </w:r>
+    </w:p>
+    <w:p>
+      <w:pPr>
+        <w:pStyle w:val="TextBody"/>
+        <w:spacing w:before="0" w:after="140"/>
+        <w:jc w:val="left"/>
+        <w:rPr>
+          <w:rFonts w:ascii="Times New Roman" w:hAnsi="Times New Roman"/>
+          <w:sz w:val="28"/>
+          <w:szCs w:val="28"/>
+        </w:rPr>
+      </w:pPr>
+      <w:r>
+        <w:rPr>
+          <w:rFonts w:ascii="Times New Roman" w:hAnsi="Times New Roman"/>
+          <w:sz w:val="28"/>
+          <w:szCs w:val="28"/>
+        </w:rPr>
+        <w:t>Для настройки правила трансляции адресов на устройстве Mikrotik-01 необходимо выполнить команду</w:t>
+      </w:r>
+    </w:p>
+    <w:p>
+      <w:pPr>
+        <w:pStyle w:val="TextBody"/>
+        <w:spacing w:before="0" w:after="140"/>
+        <w:jc w:val="center"/>
+        <w:rPr>
+          <w:rFonts w:ascii="Courier New" w:hAnsi="Courier New"/>
+          <w:sz w:val="28"/>
+          <w:szCs w:val="28"/>
+        </w:rPr>
+      </w:pPr>
+      <w:r>
+        <w:rPr>
+          <w:rFonts w:ascii="Courier New" w:hAnsi="Courier New"/>
+          <w:sz w:val="28"/>
+          <w:szCs w:val="28"/>
+        </w:rPr>
+        <w:t>/ip/firewall/nat add chain=srcnat action=masquerade src-address=10.10.11.5 out-interface=vlan-02</w:t>
+      </w:r>
+    </w:p>
+    <w:p>
+      <w:pPr>
+        <w:pStyle w:val="TextBody"/>
+        <w:spacing w:before="0" w:after="140"/>
+        <w:jc w:val="left"/>
+        <w:rPr>
+          <w:rFonts w:ascii="Times New Roman" w:hAnsi="Times New Roman"/>
+          <w:sz w:val="28"/>
+          <w:szCs w:val="28"/>
+        </w:rPr>
+      </w:pPr>
+      <w:r>
+        <w:rPr>
+          <w:rFonts w:ascii="Times New Roman" w:hAnsi="Times New Roman"/>
+          <w:sz w:val="28"/>
+          <w:szCs w:val="28"/>
+        </w:rPr>
+        <w:t>После выполнения данной команды, сформируется правило фильтрации входящего в Mikrotik-01 трафика, которое будет давать доступ в интернет устройству AstraLinux-01 в интернет.</w:t>
+      </w:r>
+    </w:p>
+    <w:p>
+      <w:pPr>
+        <w:pStyle w:val="TextBody"/>
+        <w:spacing w:before="0" w:after="140"/>
+        <w:jc w:val="left"/>
+        <w:rPr>
+          <w:rFonts w:ascii="Times New Roman" w:hAnsi="Times New Roman"/>
+          <w:sz w:val="28"/>
+          <w:szCs w:val="28"/>
+        </w:rPr>
+      </w:pPr>
+      <w:r>
+        <w:rPr>
+          <w:rFonts w:ascii="Times New Roman" w:hAnsi="Times New Roman"/>
+          <w:sz w:val="28"/>
+          <w:szCs w:val="28"/>
+        </w:rPr>
+        <w:t>И, затем, после выполнения команды</w:t>
+      </w:r>
+    </w:p>
+    <w:p>
+      <w:pPr>
+        <w:pStyle w:val="TextBody"/>
+        <w:spacing w:before="0" w:after="140"/>
+        <w:jc w:val="center"/>
+        <w:rPr>
+          <w:rFonts w:ascii="Courier New" w:hAnsi="Courier New"/>
+          <w:sz w:val="28"/>
+          <w:szCs w:val="28"/>
+        </w:rPr>
+      </w:pPr>
+      <w:r>
+        <w:rPr>
+          <w:rFonts w:ascii="Courier New" w:hAnsi="Courier New"/>
+          <w:sz w:val="28"/>
+          <w:szCs w:val="28"/>
+        </w:rPr>
+        <w:t>ping 8.8.8.8</w:t>
+      </w:r>
+    </w:p>
+    <w:p>
+      <w:pPr>
+        <w:pStyle w:val="TextBody"/>
+        <w:spacing w:before="0" w:after="140"/>
+        <w:jc w:val="left"/>
+        <w:rPr>
+          <w:rFonts w:ascii="Times New Roman" w:hAnsi="Times New Roman"/>
+          <w:sz w:val="28"/>
+          <w:szCs w:val="28"/>
+        </w:rPr>
+      </w:pPr>
+      <w:r>
+        <w:rPr>
+          <w:rFonts w:ascii="Times New Roman" w:hAnsi="Times New Roman"/>
+          <w:sz w:val="28"/>
+          <w:szCs w:val="28"/>
+        </w:rPr>
+        <w:t>на AstraLinux-01 можно наблюдать доступ в интернет по сети vlan-02 благодаря правилу фильтрации входящего трафика на Mikrotik-01 — представлено на рисунке 33.</w:t>
+      </w:r>
+    </w:p>
+    <w:p>
+      <w:pPr>
+        <w:pStyle w:val="TextBody"/>
+        <w:spacing w:before="0" w:after="140"/>
+        <w:jc w:val="center"/>
+        <w:rPr>
+          <w:rFonts w:ascii="Times New Roman" w:hAnsi="Times New Roman"/>
+          <w:sz w:val="28"/>
+          <w:szCs w:val="28"/>
+        </w:rPr>
+      </w:pPr>
+      <w:r>
+        <w:rPr>
+          <w:rFonts w:ascii="Times New Roman" w:hAnsi="Times New Roman"/>
+          <w:sz w:val="28"/>
+          <w:szCs w:val="28"/>
+        </w:rPr>
+        <w:drawing>
+          <wp:anchor behindDoc="0" distT="0" distB="0" distL="0" distR="0" simplePos="0" locked="0" layoutInCell="0" allowOverlap="1" relativeHeight="33">
+            <wp:simplePos x="0" y="0"/>
+            <wp:positionH relativeFrom="column">
+              <wp:posOffset>789940</wp:posOffset>
+            </wp:positionH>
+            <wp:positionV relativeFrom="paragraph">
+              <wp:posOffset>-57150</wp:posOffset>
+            </wp:positionV>
+            <wp:extent cx="4752975" cy="1895475"/>
+            <wp:effectExtent l="0" t="0" r="0" b="0"/>
+            <wp:wrapSquare wrapText="largest"/>
+            <wp:docPr id="34" name="Image32" descr=""/>
+            <wp:cNvGraphicFramePr>
+              <a:graphicFrameLocks xmlns:a="http://schemas.openxmlformats.org/drawingml/2006/main" noChangeAspect="1"/>
+            </wp:cNvGraphicFramePr>
+            <a:graphic xmlns:a="http://schemas.openxmlformats.org/drawingml/2006/main">
+              <a:graphicData uri="http://schemas.openxmlformats.org/drawingml/2006/picture">
+                <pic:pic xmlns:pic="http://schemas.openxmlformats.org/drawingml/2006/picture">
+                  <pic:nvPicPr>
+                    <pic:cNvPr id="34" name="Image32" descr=""/>
+                    <pic:cNvPicPr>
+                      <a:picLocks noChangeAspect="1" noChangeArrowheads="1"/>
+                    </pic:cNvPicPr>
+                  </pic:nvPicPr>
+                  <pic:blipFill>
+                    <a:blip r:embed="rId35"/>
+                    <a:stretch>
+                      <a:fillRect/>
+                    </a:stretch>
+                  </pic:blipFill>
+                  <pic:spPr bwMode="auto">
+                    <a:xfrm>
+                      <a:off x="0" y="0"/>
+                      <a:ext cx="4752975" cy="1895475"/>
+                    </a:xfrm>
+                    <a:prstGeom prst="rect">
+                      <a:avLst/>
+                    </a:prstGeom>
+                  </pic:spPr>
+                </pic:pic>
+              </a:graphicData>
+            </a:graphic>
+          </wp:anchor>
+        </w:drawing>
+      </w:r>
+    </w:p>
+    <w:p>
+      <w:pPr>
+        <w:pStyle w:val="TextBody"/>
+        <w:spacing w:before="0" w:after="140"/>
+        <w:jc w:val="center"/>
+        <w:rPr>
+          <w:rFonts w:ascii="Times New Roman" w:hAnsi="Times New Roman"/>
+          <w:sz w:val="28"/>
+          <w:szCs w:val="28"/>
+        </w:rPr>
+      </w:pPr>
+      <w:r>
+        <w:rPr>
+          <w:rFonts w:ascii="Times New Roman" w:hAnsi="Times New Roman"/>
+          <w:sz w:val="28"/>
+          <w:szCs w:val="28"/>
+        </w:rPr>
+      </w:r>
+    </w:p>
+    <w:p>
+      <w:pPr>
+        <w:pStyle w:val="TextBody"/>
+        <w:spacing w:before="0" w:after="140"/>
+        <w:jc w:val="center"/>
+        <w:rPr>
+          <w:rFonts w:ascii="Times New Roman" w:hAnsi="Times New Roman"/>
+          <w:sz w:val="28"/>
+          <w:szCs w:val="28"/>
+        </w:rPr>
+      </w:pPr>
+      <w:r>
+        <w:rPr>
+          <w:rFonts w:ascii="Times New Roman" w:hAnsi="Times New Roman"/>
+          <w:sz w:val="28"/>
+          <w:szCs w:val="28"/>
+        </w:rPr>
+      </w:r>
+    </w:p>
+    <w:p>
+      <w:pPr>
+        <w:pStyle w:val="TextBody"/>
+        <w:spacing w:before="0" w:after="140"/>
+        <w:jc w:val="center"/>
+        <w:rPr>
+          <w:rFonts w:ascii="Times New Roman" w:hAnsi="Times New Roman"/>
+          <w:sz w:val="28"/>
+          <w:szCs w:val="28"/>
+        </w:rPr>
+      </w:pPr>
+      <w:r>
+        <w:rPr>
+          <w:rFonts w:ascii="Times New Roman" w:hAnsi="Times New Roman"/>
+          <w:sz w:val="28"/>
+          <w:szCs w:val="28"/>
+        </w:rPr>
+      </w:r>
+    </w:p>
+    <w:p>
+      <w:pPr>
+        <w:pStyle w:val="TextBody"/>
+        <w:spacing w:before="0" w:after="140"/>
+        <w:jc w:val="center"/>
+        <w:rPr>
+          <w:rFonts w:ascii="Times New Roman" w:hAnsi="Times New Roman"/>
+          <w:sz w:val="28"/>
+          <w:szCs w:val="28"/>
+        </w:rPr>
+      </w:pPr>
+      <w:r>
+        <w:rPr>
+          <w:rFonts w:ascii="Times New Roman" w:hAnsi="Times New Roman"/>
+          <w:sz w:val="28"/>
+          <w:szCs w:val="28"/>
+        </w:rPr>
+      </w:r>
+    </w:p>
+    <w:p>
+      <w:pPr>
+        <w:pStyle w:val="TextBody"/>
+        <w:spacing w:before="0" w:after="140"/>
+        <w:jc w:val="center"/>
+        <w:rPr>
+          <w:rFonts w:ascii="Times New Roman" w:hAnsi="Times New Roman"/>
+          <w:sz w:val="28"/>
+          <w:szCs w:val="28"/>
+        </w:rPr>
+      </w:pPr>
+      <w:r>
+        <w:rPr>
+          <w:rFonts w:ascii="Times New Roman" w:hAnsi="Times New Roman"/>
+          <w:sz w:val="28"/>
+          <w:szCs w:val="28"/>
+        </w:rPr>
+      </w:r>
+    </w:p>
+    <w:p>
+      <w:pPr>
+        <w:pStyle w:val="TextBody"/>
+        <w:spacing w:before="0" w:after="140"/>
+        <w:jc w:val="center"/>
+        <w:rPr>
+          <w:rFonts w:ascii="Times New Roman" w:hAnsi="Times New Roman"/>
+          <w:sz w:val="28"/>
+          <w:szCs w:val="28"/>
+        </w:rPr>
+      </w:pPr>
+      <w:r>
+        <w:rPr>
+          <w:rFonts w:ascii="Times New Roman" w:hAnsi="Times New Roman"/>
+          <w:sz w:val="28"/>
+          <w:szCs w:val="28"/>
+        </w:rPr>
+        <w:t>Рисунок 33 — демонстрация эхо-запросов c AstraLinux-01</w:t>
+      </w:r>
+    </w:p>
+    <w:p>
+      <w:pPr>
+        <w:pStyle w:val="TextBody"/>
+        <w:spacing w:before="0" w:after="140"/>
+        <w:jc w:val="left"/>
+        <w:rPr>
+          <w:rFonts w:ascii="Times New Roman" w:hAnsi="Times New Roman"/>
+          <w:sz w:val="28"/>
+          <w:szCs w:val="28"/>
+        </w:rPr>
+      </w:pPr>
+      <w:r>
+        <w:rPr>
+          <w:rFonts w:ascii="Times New Roman" w:hAnsi="Times New Roman"/>
+          <w:sz w:val="28"/>
+          <w:szCs w:val="28"/>
+        </w:rPr>
+        <w:t>Далее, необходимо выполнить команду</w:t>
+      </w:r>
+    </w:p>
+    <w:p>
+      <w:pPr>
+        <w:pStyle w:val="TextBody"/>
+        <w:spacing w:before="0" w:after="140"/>
+        <w:jc w:val="center"/>
+        <w:rPr>
+          <w:rFonts w:ascii="Times New Roman" w:hAnsi="Times New Roman"/>
+          <w:sz w:val="28"/>
+          <w:szCs w:val="28"/>
+        </w:rPr>
+      </w:pPr>
+      <w:r>
+        <w:rPr>
+          <w:rFonts w:ascii="Times New Roman" w:hAnsi="Times New Roman"/>
+          <w:sz w:val="28"/>
+          <w:szCs w:val="28"/>
+        </w:rPr>
+        <w:t>/interface bridge vlan edit 0 tagged</w:t>
+      </w:r>
+    </w:p>
+    <w:p>
+      <w:pPr>
+        <w:pStyle w:val="TextBody"/>
+        <w:spacing w:before="0" w:after="140"/>
+        <w:jc w:val="left"/>
+        <w:rPr>
+          <w:rFonts w:ascii="Times New Roman" w:hAnsi="Times New Roman"/>
+          <w:sz w:val="28"/>
+          <w:szCs w:val="28"/>
+        </w:rPr>
+      </w:pPr>
+      <w:r>
+        <w:rPr>
+          <w:rFonts w:ascii="Times New Roman" w:hAnsi="Times New Roman"/>
+          <w:sz w:val="28"/>
+          <w:szCs w:val="28"/>
+        </w:rPr>
+        <w:t>для того, чтобы предоставить доступ к тегированной сети vlan-02 AstraLinux-01 на Mikrotik-02, данное правило VLAN позволило получить интерфейсу, который связан с Mikrotik-02. Итоговые настройки VLAN-02 представлены на рисунке 34.</w:t>
+      </w:r>
+      <w:r>
+        <w:br w:type="page"/>
+      </w:r>
+    </w:p>
+    <w:p>
+      <w:pPr>
+        <w:pStyle w:val="TextBody"/>
+        <w:spacing w:before="0" w:after="140"/>
+        <w:jc w:val="left"/>
+        <w:rPr>
+          <w:rFonts w:ascii="Times New Roman" w:hAnsi="Times New Roman"/>
+          <w:sz w:val="28"/>
+          <w:szCs w:val="28"/>
+        </w:rPr>
+      </w:pPr>
+      <w:r>
+        <w:rPr>
+          <w:rFonts w:ascii="Times New Roman" w:hAnsi="Times New Roman"/>
+          <w:sz w:val="28"/>
+          <w:szCs w:val="28"/>
+        </w:rPr>
+        <w:drawing>
+          <wp:anchor behindDoc="0" distT="0" distB="0" distL="0" distR="0" simplePos="0" locked="0" layoutInCell="0" allowOverlap="1" relativeHeight="37">
+            <wp:simplePos x="0" y="0"/>
+            <wp:positionH relativeFrom="column">
+              <wp:posOffset>313690</wp:posOffset>
+            </wp:positionH>
+            <wp:positionV relativeFrom="paragraph">
+              <wp:posOffset>15875</wp:posOffset>
+            </wp:positionV>
+            <wp:extent cx="5705475" cy="1990725"/>
+            <wp:effectExtent l="0" t="0" r="0" b="0"/>
+            <wp:wrapSquare wrapText="largest"/>
+            <wp:docPr id="35" name="Image33" descr=""/>
+            <wp:cNvGraphicFramePr>
+              <a:graphicFrameLocks xmlns:a="http://schemas.openxmlformats.org/drawingml/2006/main" noChangeAspect="1"/>
+            </wp:cNvGraphicFramePr>
+            <a:graphic xmlns:a="http://schemas.openxmlformats.org/drawingml/2006/main">
+              <a:graphicData uri="http://schemas.openxmlformats.org/drawingml/2006/picture">
+                <pic:pic xmlns:pic="http://schemas.openxmlformats.org/drawingml/2006/picture">
+                  <pic:nvPicPr>
+                    <pic:cNvPr id="35" name="Image33" descr=""/>
+                    <pic:cNvPicPr>
+                      <a:picLocks noChangeAspect="1" noChangeArrowheads="1"/>
+                    </pic:cNvPicPr>
+                  </pic:nvPicPr>
+                  <pic:blipFill>
+                    <a:blip r:embed="rId36"/>
+                    <a:stretch>
+                      <a:fillRect/>
+                    </a:stretch>
+                  </pic:blipFill>
+                  <pic:spPr bwMode="auto">
+                    <a:xfrm>
+                      <a:off x="0" y="0"/>
+                      <a:ext cx="5705475" cy="1990725"/>
+                    </a:xfrm>
+                    <a:prstGeom prst="rect">
+                      <a:avLst/>
+                    </a:prstGeom>
+                  </pic:spPr>
+                </pic:pic>
+              </a:graphicData>
+            </a:graphic>
+          </wp:anchor>
+        </w:drawing>
+      </w:r>
+    </w:p>
+    <w:p>
+      <w:pPr>
+        <w:pStyle w:val="TextBody"/>
+        <w:spacing w:before="0" w:after="140"/>
+        <w:jc w:val="left"/>
+        <w:rPr>
+          <w:rFonts w:ascii="Times New Roman" w:hAnsi="Times New Roman"/>
+          <w:sz w:val="28"/>
+          <w:szCs w:val="28"/>
+        </w:rPr>
+      </w:pPr>
+      <w:r>
+        <w:rPr>
+          <w:rFonts w:ascii="Times New Roman" w:hAnsi="Times New Roman"/>
+          <w:sz w:val="28"/>
+          <w:szCs w:val="28"/>
+        </w:rPr>
+      </w:r>
+    </w:p>
+    <w:p>
+      <w:pPr>
+        <w:pStyle w:val="TextBody"/>
+        <w:spacing w:before="0" w:after="140"/>
+        <w:jc w:val="center"/>
+        <w:rPr>
+          <w:rFonts w:ascii="Times New Roman" w:hAnsi="Times New Roman"/>
+          <w:sz w:val="28"/>
+          <w:szCs w:val="28"/>
+        </w:rPr>
+      </w:pPr>
+      <w:r>
+        <w:rPr>
+          <w:rFonts w:ascii="Times New Roman" w:hAnsi="Times New Roman"/>
+          <w:sz w:val="28"/>
+          <w:szCs w:val="28"/>
+        </w:rPr>
+        <w:t>Рисунок 34 — настройки VLAN-02 на Mikrotik-02.</w:t>
+      </w:r>
+    </w:p>
+    <w:p>
+      <w:pPr>
+        <w:pStyle w:val="TextBody"/>
+        <w:spacing w:before="0" w:after="140"/>
+        <w:jc w:val="left"/>
+        <w:rPr>
+          <w:rFonts w:ascii="Times New Roman" w:hAnsi="Times New Roman"/>
+          <w:sz w:val="28"/>
+          <w:szCs w:val="28"/>
+        </w:rPr>
+      </w:pPr>
+      <w:r>
+        <w:rPr>
+          <w:rFonts w:ascii="Times New Roman" w:hAnsi="Times New Roman"/>
+          <w:sz w:val="28"/>
+          <w:szCs w:val="28"/>
+        </w:rPr>
+        <w:t>Далее, для настройки виртуального интерфейса, который будет связан с VLAN-02, необходимо изменить файл /etc/network/interfaces.d/eth1 таким образом, чтобы данный виртуальный интерфейс получал IP-адрес из DHCP-сервера. Итоговая конфигурация файла представлена на рисунке 35.</w:t>
+      </w:r>
+    </w:p>
+    <w:p>
+      <w:pPr>
+        <w:pStyle w:val="TextBody"/>
+        <w:spacing w:before="0" w:after="140"/>
+        <w:jc w:val="center"/>
+        <w:rPr>
+          <w:rFonts w:ascii="Times New Roman" w:hAnsi="Times New Roman"/>
+          <w:sz w:val="28"/>
+          <w:szCs w:val="28"/>
+        </w:rPr>
+      </w:pPr>
+      <w:r>
+        <w:rPr>
+          <w:rFonts w:ascii="Times New Roman" w:hAnsi="Times New Roman"/>
+          <w:sz w:val="28"/>
+          <w:szCs w:val="28"/>
+        </w:rPr>
+        <w:drawing>
+          <wp:anchor behindDoc="0" distT="0" distB="0" distL="0" distR="0" simplePos="0" locked="0" layoutInCell="0" allowOverlap="1" relativeHeight="38">
+            <wp:simplePos x="0" y="0"/>
+            <wp:positionH relativeFrom="column">
+              <wp:posOffset>1075690</wp:posOffset>
+            </wp:positionH>
+            <wp:positionV relativeFrom="paragraph">
+              <wp:posOffset>-27940</wp:posOffset>
+            </wp:positionV>
+            <wp:extent cx="4181475" cy="2162175"/>
+            <wp:effectExtent l="0" t="0" r="0" b="0"/>
+            <wp:wrapSquare wrapText="largest"/>
+            <wp:docPr id="36" name="Image37" descr=""/>
+            <wp:cNvGraphicFramePr>
+              <a:graphicFrameLocks xmlns:a="http://schemas.openxmlformats.org/drawingml/2006/main" noChangeAspect="1"/>
+            </wp:cNvGraphicFramePr>
+            <a:graphic xmlns:a="http://schemas.openxmlformats.org/drawingml/2006/main">
+              <a:graphicData uri="http://schemas.openxmlformats.org/drawingml/2006/picture">
+                <pic:pic xmlns:pic="http://schemas.openxmlformats.org/drawingml/2006/picture">
+                  <pic:nvPicPr>
+                    <pic:cNvPr id="36" name="Image37" descr=""/>
+                    <pic:cNvPicPr>
+                      <a:picLocks noChangeAspect="1" noChangeArrowheads="1"/>
+                    </pic:cNvPicPr>
+                  </pic:nvPicPr>
+                  <pic:blipFill>
+                    <a:blip r:embed="rId37"/>
+                    <a:stretch>
+                      <a:fillRect/>
+                    </a:stretch>
+                  </pic:blipFill>
+                  <pic:spPr bwMode="auto">
+                    <a:xfrm>
+                      <a:off x="0" y="0"/>
+                      <a:ext cx="4181475" cy="2162175"/>
+                    </a:xfrm>
+                    <a:prstGeom prst="rect">
+                      <a:avLst/>
+                    </a:prstGeom>
+                  </pic:spPr>
+                </pic:pic>
+              </a:graphicData>
+            </a:graphic>
+          </wp:anchor>
+        </w:drawing>
+      </w:r>
+    </w:p>
+    <w:p>
+      <w:pPr>
+        <w:pStyle w:val="TextBody"/>
+        <w:spacing w:before="0" w:after="140"/>
+        <w:jc w:val="center"/>
+        <w:rPr>
+          <w:rFonts w:ascii="Times New Roman" w:hAnsi="Times New Roman"/>
+          <w:sz w:val="28"/>
+          <w:szCs w:val="28"/>
+        </w:rPr>
+      </w:pPr>
+      <w:r>
+        <w:rPr>
+          <w:rFonts w:ascii="Times New Roman" w:hAnsi="Times New Roman"/>
+          <w:sz w:val="28"/>
+          <w:szCs w:val="28"/>
+        </w:rPr>
+      </w:r>
+    </w:p>
+    <w:p>
+      <w:pPr>
+        <w:pStyle w:val="TextBody"/>
+        <w:spacing w:before="0" w:after="140"/>
+        <w:jc w:val="center"/>
+        <w:rPr>
+          <w:rFonts w:ascii="Times New Roman" w:hAnsi="Times New Roman"/>
+          <w:sz w:val="28"/>
+          <w:szCs w:val="28"/>
+        </w:rPr>
+      </w:pPr>
+      <w:r>
+        <w:rPr>
+          <w:rFonts w:ascii="Times New Roman" w:hAnsi="Times New Roman"/>
+          <w:sz w:val="28"/>
+          <w:szCs w:val="28"/>
+        </w:rPr>
+      </w:r>
+    </w:p>
+    <w:p>
+      <w:pPr>
+        <w:pStyle w:val="TextBody"/>
+        <w:spacing w:before="0" w:after="140"/>
+        <w:jc w:val="center"/>
+        <w:rPr>
+          <w:rFonts w:ascii="Times New Roman" w:hAnsi="Times New Roman"/>
+          <w:sz w:val="28"/>
+          <w:szCs w:val="28"/>
+        </w:rPr>
+      </w:pPr>
+      <w:r>
+        <w:rPr>
+          <w:rFonts w:ascii="Times New Roman" w:hAnsi="Times New Roman"/>
+          <w:sz w:val="28"/>
+          <w:szCs w:val="28"/>
+        </w:rPr>
+      </w:r>
+    </w:p>
+    <w:p>
+      <w:pPr>
+        <w:pStyle w:val="TextBody"/>
+        <w:spacing w:before="0" w:after="140"/>
+        <w:jc w:val="center"/>
+        <w:rPr>
+          <w:rFonts w:ascii="Times New Roman" w:hAnsi="Times New Roman"/>
+          <w:sz w:val="28"/>
+          <w:szCs w:val="28"/>
+        </w:rPr>
+      </w:pPr>
+      <w:r>
+        <w:rPr>
+          <w:rFonts w:ascii="Times New Roman" w:hAnsi="Times New Roman"/>
+          <w:sz w:val="28"/>
+          <w:szCs w:val="28"/>
+        </w:rPr>
+      </w:r>
+    </w:p>
+    <w:p>
+      <w:pPr>
+        <w:pStyle w:val="TextBody"/>
+        <w:spacing w:before="0" w:after="140"/>
+        <w:jc w:val="center"/>
+        <w:rPr>
+          <w:rFonts w:ascii="Times New Roman" w:hAnsi="Times New Roman"/>
+          <w:sz w:val="28"/>
+          <w:szCs w:val="28"/>
+        </w:rPr>
+      </w:pPr>
+      <w:r>
+        <w:rPr>
+          <w:rFonts w:ascii="Times New Roman" w:hAnsi="Times New Roman"/>
+          <w:sz w:val="28"/>
+          <w:szCs w:val="28"/>
+        </w:rPr>
+      </w:r>
+    </w:p>
+    <w:p>
+      <w:pPr>
+        <w:pStyle w:val="TextBody"/>
+        <w:spacing w:before="0" w:after="140"/>
+        <w:jc w:val="center"/>
+        <w:rPr>
+          <w:rFonts w:ascii="Times New Roman" w:hAnsi="Times New Roman"/>
+          <w:sz w:val="28"/>
+          <w:szCs w:val="28"/>
+        </w:rPr>
+      </w:pPr>
+      <w:r>
+        <w:rPr>
+          <w:rFonts w:ascii="Times New Roman" w:hAnsi="Times New Roman"/>
+          <w:sz w:val="28"/>
+          <w:szCs w:val="28"/>
+        </w:rPr>
+      </w:r>
+    </w:p>
+    <w:p>
+      <w:pPr>
+        <w:pStyle w:val="TextBody"/>
+        <w:spacing w:before="0" w:after="140"/>
+        <w:jc w:val="center"/>
+        <w:rPr>
+          <w:rFonts w:ascii="Times New Roman" w:hAnsi="Times New Roman"/>
+          <w:sz w:val="28"/>
+          <w:szCs w:val="28"/>
+        </w:rPr>
+      </w:pPr>
+      <w:r>
+        <w:rPr>
+          <w:rFonts w:ascii="Times New Roman" w:hAnsi="Times New Roman"/>
+          <w:sz w:val="28"/>
+          <w:szCs w:val="28"/>
+        </w:rPr>
+        <w:t>Рисунок 35 — содержимое файла eth1 на AstraLinux-02.</w:t>
+      </w:r>
+    </w:p>
+    <w:p>
+      <w:pPr>
+        <w:pStyle w:val="TextBody"/>
+        <w:spacing w:before="0" w:after="140"/>
+        <w:jc w:val="left"/>
+        <w:rPr>
+          <w:rFonts w:ascii="Times New Roman" w:hAnsi="Times New Roman"/>
+          <w:sz w:val="28"/>
+          <w:szCs w:val="28"/>
+        </w:rPr>
+      </w:pPr>
+      <w:r>
+        <w:rPr>
+          <w:rFonts w:ascii="Times New Roman" w:hAnsi="Times New Roman"/>
+          <w:sz w:val="28"/>
+          <w:szCs w:val="28"/>
+        </w:rPr>
+        <w:t>После этого, необходимо выполнить команду</w:t>
+      </w:r>
+    </w:p>
+    <w:p>
+      <w:pPr>
+        <w:pStyle w:val="TextBody"/>
+        <w:spacing w:before="0" w:after="140"/>
+        <w:jc w:val="center"/>
+        <w:rPr>
+          <w:rFonts w:ascii="Times New Roman" w:hAnsi="Times New Roman"/>
+          <w:sz w:val="28"/>
+          <w:szCs w:val="28"/>
+        </w:rPr>
+      </w:pPr>
+      <w:r>
+        <w:rPr>
+          <w:rFonts w:ascii="Times New Roman" w:hAnsi="Times New Roman"/>
+          <w:sz w:val="28"/>
+          <w:szCs w:val="28"/>
+        </w:rPr>
+        <w:t>ifdown eth1.2 &amp;&amp; ifup eth1.2</w:t>
+      </w:r>
+    </w:p>
+    <w:p>
+      <w:pPr>
+        <w:pStyle w:val="TextBody"/>
+        <w:spacing w:before="0" w:after="140"/>
+        <w:jc w:val="left"/>
+        <w:rPr>
+          <w:rFonts w:ascii="Times New Roman" w:hAnsi="Times New Roman"/>
+          <w:sz w:val="28"/>
+          <w:szCs w:val="28"/>
+        </w:rPr>
+      </w:pPr>
+      <w:r>
+        <w:rPr>
+          <w:rFonts w:ascii="Times New Roman" w:hAnsi="Times New Roman"/>
+          <w:sz w:val="28"/>
+          <w:szCs w:val="28"/>
+        </w:rPr>
+        <w:drawing>
+          <wp:anchor behindDoc="0" distT="0" distB="0" distL="0" distR="0" simplePos="0" locked="0" layoutInCell="0" allowOverlap="1" relativeHeight="39">
+            <wp:simplePos x="0" y="0"/>
+            <wp:positionH relativeFrom="column">
+              <wp:posOffset>1422400</wp:posOffset>
+            </wp:positionH>
+            <wp:positionV relativeFrom="paragraph">
+              <wp:posOffset>295275</wp:posOffset>
+            </wp:positionV>
+            <wp:extent cx="3487420" cy="944245"/>
+            <wp:effectExtent l="0" t="0" r="0" b="0"/>
+            <wp:wrapSquare wrapText="largest"/>
+            <wp:docPr id="37" name="Image38" descr=""/>
+            <wp:cNvGraphicFramePr>
+              <a:graphicFrameLocks xmlns:a="http://schemas.openxmlformats.org/drawingml/2006/main" noChangeAspect="1"/>
+            </wp:cNvGraphicFramePr>
+            <a:graphic xmlns:a="http://schemas.openxmlformats.org/drawingml/2006/main">
+              <a:graphicData uri="http://schemas.openxmlformats.org/drawingml/2006/picture">
+                <pic:pic xmlns:pic="http://schemas.openxmlformats.org/drawingml/2006/picture">
+                  <pic:nvPicPr>
+                    <pic:cNvPr id="37" name="Image38" descr=""/>
+                    <pic:cNvPicPr>
+                      <a:picLocks noChangeAspect="1" noChangeArrowheads="1"/>
+                    </pic:cNvPicPr>
+                  </pic:nvPicPr>
+                  <pic:blipFill>
+                    <a:blip r:embed="rId38"/>
+                    <a:srcRect l="0" t="39589" r="0" b="0"/>
+                    <a:stretch>
+                      <a:fillRect/>
+                    </a:stretch>
+                  </pic:blipFill>
+                  <pic:spPr bwMode="auto">
+                    <a:xfrm>
+                      <a:off x="0" y="0"/>
+                      <a:ext cx="3487420" cy="944245"/>
+                    </a:xfrm>
+                    <a:prstGeom prst="rect">
+                      <a:avLst/>
+                    </a:prstGeom>
+                  </pic:spPr>
+                </pic:pic>
+              </a:graphicData>
+            </a:graphic>
+          </wp:anchor>
+        </w:drawing>
+      </w:r>
+      <w:r>
+        <w:rPr>
+          <w:rFonts w:ascii="Times New Roman" w:hAnsi="Times New Roman"/>
+          <w:sz w:val="28"/>
+          <w:szCs w:val="28"/>
+        </w:rPr>
+        <w:t>Вывод вышеупомянутой команды представлен на рисунке 36.</w:t>
+      </w:r>
+    </w:p>
+    <w:p>
+      <w:pPr>
+        <w:pStyle w:val="TextBody"/>
+        <w:spacing w:before="0" w:after="140"/>
+        <w:jc w:val="left"/>
+        <w:rPr>
+          <w:rFonts w:ascii="Times New Roman" w:hAnsi="Times New Roman"/>
+          <w:sz w:val="28"/>
+          <w:szCs w:val="28"/>
+        </w:rPr>
+      </w:pPr>
+      <w:r>
+        <w:rPr>
+          <w:rFonts w:ascii="Times New Roman" w:hAnsi="Times New Roman"/>
+          <w:sz w:val="28"/>
+          <w:szCs w:val="28"/>
+        </w:rPr>
+      </w:r>
+    </w:p>
+    <w:p>
+      <w:pPr>
+        <w:pStyle w:val="TextBody"/>
+        <w:spacing w:before="0" w:after="140"/>
+        <w:jc w:val="left"/>
+        <w:rPr>
+          <w:rFonts w:ascii="Times New Roman" w:hAnsi="Times New Roman"/>
+          <w:sz w:val="28"/>
+          <w:szCs w:val="28"/>
+        </w:rPr>
+      </w:pPr>
+      <w:r>
+        <w:rPr>
+          <w:rFonts w:ascii="Times New Roman" w:hAnsi="Times New Roman"/>
+          <w:sz w:val="28"/>
+          <w:szCs w:val="28"/>
+        </w:rPr>
+      </w:r>
+    </w:p>
+    <w:p>
+      <w:pPr>
+        <w:pStyle w:val="TextBody"/>
+        <w:spacing w:before="0" w:after="140"/>
+        <w:jc w:val="center"/>
+        <w:rPr>
+          <w:rFonts w:ascii="Times New Roman" w:hAnsi="Times New Roman"/>
+          <w:sz w:val="28"/>
+          <w:szCs w:val="28"/>
+        </w:rPr>
+      </w:pPr>
+      <w:r>
+        <w:rPr>
+          <w:rFonts w:ascii="Times New Roman" w:hAnsi="Times New Roman"/>
+          <w:sz w:val="28"/>
+          <w:szCs w:val="28"/>
+        </w:rPr>
+      </w:r>
+    </w:p>
+    <w:p>
+      <w:pPr>
+        <w:pStyle w:val="TextBody"/>
+        <w:spacing w:before="0" w:after="140"/>
+        <w:jc w:val="center"/>
+        <w:rPr>
+          <w:rFonts w:ascii="Times New Roman" w:hAnsi="Times New Roman"/>
+          <w:sz w:val="28"/>
+          <w:szCs w:val="28"/>
+        </w:rPr>
+      </w:pPr>
+      <w:r>
+        <w:rPr>
+          <w:rFonts w:ascii="Times New Roman" w:hAnsi="Times New Roman"/>
+          <w:sz w:val="28"/>
+          <w:szCs w:val="28"/>
+        </w:rPr>
+        <w:t>Рисунок 36 — получение IP-адреса из сети NAT.</w:t>
+      </w:r>
+    </w:p>
+    <w:p>
+      <w:pPr>
+        <w:pStyle w:val="TextBody"/>
+        <w:spacing w:before="0" w:after="140"/>
+        <w:jc w:val="center"/>
+        <w:rPr>
+          <w:rFonts w:ascii="Times New Roman" w:hAnsi="Times New Roman"/>
+          <w:sz w:val="28"/>
+          <w:szCs w:val="28"/>
+        </w:rPr>
+      </w:pPr>
+      <w:r>
+        <w:rPr>
+          <w:rFonts w:ascii="Times New Roman" w:hAnsi="Times New Roman"/>
+          <w:sz w:val="28"/>
+          <w:szCs w:val="28"/>
+        </w:rPr>
+      </w:r>
+      <w:r>
+        <w:br w:type="page"/>
+      </w:r>
+    </w:p>
+    <w:p>
+      <w:pPr>
+        <w:pStyle w:val="TextBody"/>
+        <w:spacing w:before="0" w:after="140"/>
+        <w:jc w:val="left"/>
+        <w:rPr>
+          <w:rFonts w:ascii="Times New Roman" w:hAnsi="Times New Roman"/>
+          <w:sz w:val="28"/>
+          <w:szCs w:val="28"/>
+        </w:rPr>
+      </w:pPr>
+      <w:r>
+        <w:rPr>
+          <w:rFonts w:ascii="Times New Roman" w:hAnsi="Times New Roman"/>
+          <w:sz w:val="28"/>
+          <w:szCs w:val="28"/>
+        </w:rPr>
+        <w:t>Как итог, появляется доступ в интернет с AstraLinux-02 через сеть NAT — представлено на рисунке 37.</w:t>
+      </w:r>
+    </w:p>
+    <w:p>
+      <w:pPr>
+        <w:pStyle w:val="TextBody"/>
+        <w:spacing w:before="0" w:after="140"/>
+        <w:jc w:val="center"/>
+        <w:rPr>
+          <w:rFonts w:ascii="Times New Roman" w:hAnsi="Times New Roman"/>
+          <w:sz w:val="28"/>
+          <w:szCs w:val="28"/>
+        </w:rPr>
+      </w:pPr>
+      <w:r>
+        <w:rPr>
+          <w:rFonts w:ascii="Times New Roman" w:hAnsi="Times New Roman"/>
+          <w:sz w:val="28"/>
+          <w:szCs w:val="28"/>
+        </w:rPr>
+        <w:drawing>
+          <wp:anchor behindDoc="0" distT="0" distB="0" distL="0" distR="0" simplePos="0" locked="0" layoutInCell="0" allowOverlap="1" relativeHeight="34">
+            <wp:simplePos x="0" y="0"/>
+            <wp:positionH relativeFrom="column">
+              <wp:posOffset>713740</wp:posOffset>
+            </wp:positionH>
+            <wp:positionV relativeFrom="paragraph">
+              <wp:posOffset>-20955</wp:posOffset>
+            </wp:positionV>
+            <wp:extent cx="4905375" cy="2495550"/>
+            <wp:effectExtent l="0" t="0" r="0" b="0"/>
+            <wp:wrapSquare wrapText="largest"/>
+            <wp:docPr id="38" name="Image34" descr=""/>
+            <wp:cNvGraphicFramePr>
+              <a:graphicFrameLocks xmlns:a="http://schemas.openxmlformats.org/drawingml/2006/main" noChangeAspect="1"/>
+            </wp:cNvGraphicFramePr>
+            <a:graphic xmlns:a="http://schemas.openxmlformats.org/drawingml/2006/main">
+              <a:graphicData uri="http://schemas.openxmlformats.org/drawingml/2006/picture">
+                <pic:pic xmlns:pic="http://schemas.openxmlformats.org/drawingml/2006/picture">
+                  <pic:nvPicPr>
+                    <pic:cNvPr id="38" name="Image34" descr=""/>
+                    <pic:cNvPicPr>
+                      <a:picLocks noChangeAspect="1" noChangeArrowheads="1"/>
+                    </pic:cNvPicPr>
+                  </pic:nvPicPr>
+                  <pic:blipFill>
+                    <a:blip r:embed="rId39"/>
+                    <a:stretch>
+                      <a:fillRect/>
+                    </a:stretch>
+                  </pic:blipFill>
+                  <pic:spPr bwMode="auto">
+                    <a:xfrm>
+                      <a:off x="0" y="0"/>
+                      <a:ext cx="4905375" cy="2495550"/>
+                    </a:xfrm>
+                    <a:prstGeom prst="rect">
+                      <a:avLst/>
+                    </a:prstGeom>
+                  </pic:spPr>
+                </pic:pic>
+              </a:graphicData>
+            </a:graphic>
+          </wp:anchor>
+        </w:drawing>
+      </w:r>
+    </w:p>
+    <w:p>
+      <w:pPr>
+        <w:pStyle w:val="TextBody"/>
+        <w:spacing w:before="0" w:after="140"/>
+        <w:jc w:val="center"/>
+        <w:rPr>
+          <w:rFonts w:ascii="Times New Roman" w:hAnsi="Times New Roman"/>
+          <w:sz w:val="28"/>
+          <w:szCs w:val="28"/>
+        </w:rPr>
+      </w:pPr>
+      <w:r>
+        <w:rPr>
+          <w:rFonts w:ascii="Times New Roman" w:hAnsi="Times New Roman"/>
+          <w:sz w:val="28"/>
+          <w:szCs w:val="28"/>
+        </w:rPr>
+      </w:r>
+    </w:p>
+    <w:p>
+      <w:pPr>
+        <w:pStyle w:val="TextBody"/>
+        <w:spacing w:before="0" w:after="140"/>
+        <w:jc w:val="center"/>
+        <w:rPr>
+          <w:rFonts w:ascii="Times New Roman" w:hAnsi="Times New Roman"/>
+          <w:sz w:val="28"/>
+          <w:szCs w:val="28"/>
+        </w:rPr>
+      </w:pPr>
+      <w:r>
+        <w:rPr>
+          <w:rFonts w:ascii="Times New Roman" w:hAnsi="Times New Roman"/>
+          <w:sz w:val="28"/>
+          <w:szCs w:val="28"/>
+        </w:rPr>
+      </w:r>
+    </w:p>
+    <w:p>
+      <w:pPr>
+        <w:pStyle w:val="TextBody"/>
+        <w:spacing w:before="0" w:after="140"/>
+        <w:jc w:val="center"/>
+        <w:rPr>
+          <w:rFonts w:ascii="Times New Roman" w:hAnsi="Times New Roman"/>
+          <w:sz w:val="28"/>
+          <w:szCs w:val="28"/>
+        </w:rPr>
+      </w:pPr>
+      <w:r>
+        <w:rPr>
+          <w:rFonts w:ascii="Times New Roman" w:hAnsi="Times New Roman"/>
+          <w:sz w:val="28"/>
+          <w:szCs w:val="28"/>
+        </w:rPr>
+      </w:r>
+    </w:p>
+    <w:p>
+      <w:pPr>
+        <w:pStyle w:val="TextBody"/>
+        <w:spacing w:before="0" w:after="140"/>
+        <w:jc w:val="center"/>
+        <w:rPr>
+          <w:rFonts w:ascii="Times New Roman" w:hAnsi="Times New Roman"/>
+          <w:sz w:val="28"/>
+          <w:szCs w:val="28"/>
+        </w:rPr>
+      </w:pPr>
+      <w:r>
+        <w:rPr>
+          <w:rFonts w:ascii="Times New Roman" w:hAnsi="Times New Roman"/>
+          <w:sz w:val="28"/>
+          <w:szCs w:val="28"/>
+        </w:rPr>
+      </w:r>
+    </w:p>
+    <w:p>
+      <w:pPr>
+        <w:pStyle w:val="TextBody"/>
+        <w:spacing w:before="0" w:after="140"/>
+        <w:jc w:val="center"/>
+        <w:rPr>
+          <w:rFonts w:ascii="Times New Roman" w:hAnsi="Times New Roman"/>
+          <w:sz w:val="28"/>
+          <w:szCs w:val="28"/>
+        </w:rPr>
+      </w:pPr>
+      <w:r>
+        <w:rPr>
+          <w:rFonts w:ascii="Times New Roman" w:hAnsi="Times New Roman"/>
+          <w:sz w:val="28"/>
+          <w:szCs w:val="28"/>
+        </w:rPr>
+      </w:r>
+    </w:p>
+    <w:p>
+      <w:pPr>
+        <w:pStyle w:val="TextBody"/>
+        <w:spacing w:before="0" w:after="140"/>
+        <w:jc w:val="center"/>
+        <w:rPr>
+          <w:rFonts w:ascii="Times New Roman" w:hAnsi="Times New Roman"/>
+          <w:sz w:val="28"/>
+          <w:szCs w:val="28"/>
+        </w:rPr>
+      </w:pPr>
+      <w:r>
+        <w:rPr>
+          <w:rFonts w:ascii="Times New Roman" w:hAnsi="Times New Roman"/>
+          <w:sz w:val="28"/>
+          <w:szCs w:val="28"/>
+        </w:rPr>
+      </w:r>
+    </w:p>
+    <w:p>
+      <w:pPr>
+        <w:pStyle w:val="TextBody"/>
+        <w:spacing w:before="0" w:after="140"/>
+        <w:jc w:val="center"/>
+        <w:rPr>
+          <w:rFonts w:ascii="Times New Roman" w:hAnsi="Times New Roman"/>
+          <w:sz w:val="28"/>
+          <w:szCs w:val="28"/>
+        </w:rPr>
+      </w:pPr>
+      <w:r>
+        <w:rPr>
+          <w:rFonts w:ascii="Times New Roman" w:hAnsi="Times New Roman"/>
+          <w:sz w:val="28"/>
+          <w:szCs w:val="28"/>
+        </w:rPr>
+      </w:r>
+    </w:p>
+    <w:p>
+      <w:pPr>
+        <w:pStyle w:val="TextBody"/>
+        <w:spacing w:before="0" w:after="140"/>
+        <w:jc w:val="center"/>
+        <w:rPr>
+          <w:rFonts w:ascii="Times New Roman" w:hAnsi="Times New Roman"/>
+          <w:sz w:val="28"/>
+          <w:szCs w:val="28"/>
+        </w:rPr>
+      </w:pPr>
+      <w:r>
+        <w:rPr>
+          <w:rFonts w:ascii="Times New Roman" w:hAnsi="Times New Roman"/>
+          <w:sz w:val="28"/>
+          <w:szCs w:val="28"/>
+        </w:rPr>
+        <w:t>Рисунок 37 — выполнение команды ping для проверки доступа в интернет.</w:t>
       </w:r>
     </w:p>
     <w:sectPr>
@@ -8610,7 +12454,6 @@
   <w:abstractNum w:abstractNumId="1">
     <w:lvl w:ilvl="0">
       <w:start w:val="1"/>
-      <w:pStyle w:val="Heading1"/>
       <w:numFmt w:val="none"/>
       <w:suff w:val="nothing"/>
       <w:lvlText w:val=""/>
@@ -8621,6 +12464,7 @@
         </w:tabs>
         <w:ind w:left="0" w:hanging="0"/>
       </w:pPr>
+      <w:rPr/>
     </w:lvl>
     <w:lvl w:ilvl="1">
       <w:start w:val="1"/>
@@ -8634,6 +12478,7 @@
         </w:tabs>
         <w:ind w:left="0" w:hanging="0"/>
       </w:pPr>
+      <w:rPr/>
     </w:lvl>
     <w:lvl w:ilvl="2">
       <w:start w:val="1"/>
@@ -8647,6 +12492,7 @@
         </w:tabs>
         <w:ind w:left="0" w:hanging="0"/>
       </w:pPr>
+      <w:rPr/>
     </w:lvl>
     <w:lvl w:ilvl="3">
       <w:start w:val="1"/>
@@ -8660,6 +12506,7 @@
         </w:tabs>
         <w:ind w:left="0" w:hanging="0"/>
       </w:pPr>
+      <w:rPr/>
     </w:lvl>
     <w:lvl w:ilvl="4">
       <w:start w:val="1"/>
@@ -8673,6 +12520,7 @@
         </w:tabs>
         <w:ind w:left="0" w:hanging="0"/>
       </w:pPr>
+      <w:rPr/>
     </w:lvl>
     <w:lvl w:ilvl="5">
       <w:start w:val="1"/>
@@ -8686,6 +12534,7 @@
         </w:tabs>
         <w:ind w:left="0" w:hanging="0"/>
       </w:pPr>
+      <w:rPr/>
     </w:lvl>
     <w:lvl w:ilvl="6">
       <w:start w:val="1"/>
@@ -8699,6 +12548,7 @@
         </w:tabs>
         <w:ind w:left="0" w:hanging="0"/>
       </w:pPr>
+      <w:rPr/>
     </w:lvl>
     <w:lvl w:ilvl="7">
       <w:start w:val="1"/>
@@ -8712,6 +12562,7 @@
         </w:tabs>
         <w:ind w:left="0" w:hanging="0"/>
       </w:pPr>
+      <w:rPr/>
     </w:lvl>
     <w:lvl w:ilvl="8">
       <w:start w:val="1"/>
@@ -8725,6 +12576,7 @@
         </w:tabs>
         <w:ind w:left="0" w:hanging="0"/>
       </w:pPr>
+      <w:rPr/>
     </w:lvl>
   </w:abstractNum>
   <w:abstractNum w:abstractNumId="2">
@@ -8855,11 +12707,133 @@
       <w:rPr/>
     </w:lvl>
   </w:abstractNum>
+  <w:abstractNum w:abstractNumId="3">
+    <w:lvl w:ilvl="0">
+      <w:start w:val="1"/>
+      <w:numFmt w:val="none"/>
+      <w:suff w:val="nothing"/>
+      <w:lvlText w:val=""/>
+      <w:lvlJc w:val="left"/>
+      <w:pPr>
+        <w:tabs>
+          <w:tab w:val="num" w:pos="0"/>
+        </w:tabs>
+        <w:ind w:left="0" w:hanging="0"/>
+      </w:pPr>
+    </w:lvl>
+    <w:lvl w:ilvl="1">
+      <w:start w:val="1"/>
+      <w:numFmt w:val="none"/>
+      <w:suff w:val="nothing"/>
+      <w:lvlText w:val=""/>
+      <w:lvlJc w:val="left"/>
+      <w:pPr>
+        <w:tabs>
+          <w:tab w:val="num" w:pos="0"/>
+        </w:tabs>
+        <w:ind w:left="0" w:hanging="0"/>
+      </w:pPr>
+    </w:lvl>
+    <w:lvl w:ilvl="2">
+      <w:start w:val="1"/>
+      <w:numFmt w:val="none"/>
+      <w:suff w:val="nothing"/>
+      <w:lvlText w:val=""/>
+      <w:lvlJc w:val="left"/>
+      <w:pPr>
+        <w:tabs>
+          <w:tab w:val="num" w:pos="0"/>
+        </w:tabs>
+        <w:ind w:left="0" w:hanging="0"/>
+      </w:pPr>
+    </w:lvl>
+    <w:lvl w:ilvl="3">
+      <w:start w:val="1"/>
+      <w:numFmt w:val="none"/>
+      <w:suff w:val="nothing"/>
+      <w:lvlText w:val=""/>
+      <w:lvlJc w:val="left"/>
+      <w:pPr>
+        <w:tabs>
+          <w:tab w:val="num" w:pos="0"/>
+        </w:tabs>
+        <w:ind w:left="0" w:hanging="0"/>
+      </w:pPr>
+    </w:lvl>
+    <w:lvl w:ilvl="4">
+      <w:start w:val="1"/>
+      <w:numFmt w:val="none"/>
+      <w:suff w:val="nothing"/>
+      <w:lvlText w:val=""/>
+      <w:lvlJc w:val="left"/>
+      <w:pPr>
+        <w:tabs>
+          <w:tab w:val="num" w:pos="0"/>
+        </w:tabs>
+        <w:ind w:left="0" w:hanging="0"/>
+      </w:pPr>
+    </w:lvl>
+    <w:lvl w:ilvl="5">
+      <w:start w:val="1"/>
+      <w:numFmt w:val="none"/>
+      <w:suff w:val="nothing"/>
+      <w:lvlText w:val=""/>
+      <w:lvlJc w:val="left"/>
+      <w:pPr>
+        <w:tabs>
+          <w:tab w:val="num" w:pos="0"/>
+        </w:tabs>
+        <w:ind w:left="0" w:hanging="0"/>
+      </w:pPr>
+    </w:lvl>
+    <w:lvl w:ilvl="6">
+      <w:start w:val="1"/>
+      <w:numFmt w:val="none"/>
+      <w:suff w:val="nothing"/>
+      <w:lvlText w:val=""/>
+      <w:lvlJc w:val="left"/>
+      <w:pPr>
+        <w:tabs>
+          <w:tab w:val="num" w:pos="0"/>
+        </w:tabs>
+        <w:ind w:left="0" w:hanging="0"/>
+      </w:pPr>
+    </w:lvl>
+    <w:lvl w:ilvl="7">
+      <w:start w:val="1"/>
+      <w:numFmt w:val="none"/>
+      <w:suff w:val="nothing"/>
+      <w:lvlText w:val=""/>
+      <w:lvlJc w:val="left"/>
+      <w:pPr>
+        <w:tabs>
+          <w:tab w:val="num" w:pos="0"/>
+        </w:tabs>
+        <w:ind w:left="0" w:hanging="0"/>
+      </w:pPr>
+    </w:lvl>
+    <w:lvl w:ilvl="8">
+      <w:start w:val="1"/>
+      <w:numFmt w:val="none"/>
+      <w:suff w:val="nothing"/>
+      <w:lvlText w:val=""/>
+      <w:lvlJc w:val="left"/>
+      <w:pPr>
+        <w:tabs>
+          <w:tab w:val="num" w:pos="0"/>
+        </w:tabs>
+        <w:ind w:left="0" w:hanging="0"/>
+      </w:pPr>
+    </w:lvl>
+  </w:abstractNum>
   <w:num w:numId="1">
     <w:abstractNumId w:val="1"/>
   </w:num>
   <w:num w:numId="2">
     <w:abstractNumId w:val="2"/>
+  </w:num>
+  <w:num w:numId="3">
+    <w:abstractNumId w:val="3"/>
   </w:num>
 </w:numbering>
 </file>

--- a/4sem/commun-s/CGT/report.docx
+++ b/4sem/commun-s/CGT/report.docx
@@ -186,7 +186,7 @@
       </w:pPr>
       <w:r>
         <w:rPr/>
-        <w:t>Тема: «</w:t>
+        <w:t xml:space="preserve">Тема: </w:t>
       </w:r>
       <w:bookmarkStart w:id="1" w:name="page394R_mcid01"/>
       <w:bookmarkEnd w:id="1"/>
@@ -195,10 +195,6 @@
           <w:rFonts w:ascii="serif" w:hAnsi="serif"/>
         </w:rPr>
         <w:t>«Локальная компьютерная сеть»</w:t>
-      </w:r>
-      <w:r>
-        <w:rPr/>
-        <w:t>»</w:t>
       </w:r>
     </w:p>
     <w:p>
@@ -523,29 +519,25 @@
       </w:pPr>
       <w:r>
         <w:rPr/>
-      </w:r>
-    </w:p>
-    <w:p>
-      <w:pPr>
-        <w:pStyle w:val="Normal"/>
-        <w:bidi w:val="0"/>
-        <w:jc w:val="center"/>
+        <w:t>Новосибирск – 2023</w:t>
+      </w:r>
+      <w:r>
+        <w:fldChar w:fldCharType="begin"/>
+      </w:r>
+      <w:r>
         <w:rPr/>
-      </w:pPr>
+        <w:instrText xml:space="preserve"> XE "1" </w:instrText>
+      </w:r>
       <w:r>
         <w:rPr/>
-      </w:r>
-    </w:p>
-    <w:p>
-      <w:pPr>
-        <w:pStyle w:val="Normal"/>
-        <w:bidi w:val="0"/>
-        <w:jc w:val="center"/>
+        <w:fldChar w:fldCharType="separate"/>
+      </w:r>
+      <w:r>
         <w:rPr/>
-      </w:pPr>
+      </w:r>
       <w:r>
         <w:rPr/>
-        <w:t>Новосибирск – 2023</w:t>
+        <w:fldChar w:fldCharType="end"/>
       </w:r>
     </w:p>
     <w:p>
@@ -635,24 +627,6 @@
               <w:t>3</w:t>
             </w:r>
           </w:hyperlink>
-        </w:p>
-        <w:p>
-          <w:pPr>
-            <w:pStyle w:val="Contents2"/>
-            <w:bidi w:val="0"/>
-            <w:jc w:val="left"/>
-            <w:rPr/>
-          </w:pPr>
-          <w:hyperlink w:anchor="__RefHeading___Toc358_3814528064">
-            <w:r>
-              <w:rPr>
-                <w:rStyle w:val="IndexLink"/>
-              </w:rPr>
-              <w:t>Список литературы</w:t>
-              <w:tab/>
-              <w:t>13</w:t>
-            </w:r>
-          </w:hyperlink>
           <w:r>
             <w:rPr>
               <w:rStyle w:val="IndexLink"/>
@@ -6969,6 +6943,19 @@
         </w:rPr>
         <w:t>На данном этапе все 3 интерфейса на каждом Mikrotik объединены в мост. Корневые порты для каждого моста представлены в таблице ниже.</w:t>
       </w:r>
+      <w:r>
+        <w:br w:type="page"/>
+      </w:r>
+    </w:p>
+    <w:p>
+      <w:pPr>
+        <w:pStyle w:val="TextBody"/>
+        <w:jc w:val="left"/>
+        <w:rPr/>
+      </w:pPr>
+      <w:r>
+        <w:rPr/>
+      </w:r>
     </w:p>
     <w:tbl>
       <w:tblPr>
@@ -9682,15 +9669,7 @@
           <w:sz w:val="28"/>
           <w:szCs w:val="28"/>
         </w:rPr>
-        <w:t xml:space="preserve">Снизу представлен </w:t>
-      </w:r>
-      <w:r>
-        <w:rPr>
-          <w:rFonts w:ascii="Times New Roman" w:hAnsi="Times New Roman"/>
-          <w:sz w:val="28"/>
-          <w:szCs w:val="28"/>
-        </w:rPr>
-        <w:t>кадр DHCP-ACK для широковещательного адреса с ID 2</w:t>
+        <w:t>Снизу представлен кадр DHCP-ACK для широковещательного адреса с ID 2</w:t>
       </w:r>
     </w:p>
     <w:p>
@@ -10058,14 +10037,14 @@
         </w:tblCellMar>
       </w:tblPr>
       <w:tblGrid>
-        <w:gridCol w:w="4986"/>
+        <w:gridCol w:w="4985"/>
         <w:gridCol w:w="4986"/>
       </w:tblGrid>
       <w:tr>
         <w:trPr/>
         <w:tc>
           <w:tcPr>
-            <w:tcW w:w="4986" w:type="dxa"/>
+            <w:tcW w:w="4985" w:type="dxa"/>
             <w:tcBorders>
               <w:top w:val="single" w:sz="4" w:space="0" w:color="000000"/>
               <w:left w:val="single" w:sz="4" w:space="0" w:color="000000"/>
@@ -10075,6 +10054,7 @@
           <w:p>
             <w:pPr>
               <w:pStyle w:val="TableContents"/>
+              <w:widowControl w:val="false"/>
               <w:jc w:val="center"/>
               <w:rPr/>
             </w:pPr>
@@ -10097,6 +10077,7 @@
           <w:p>
             <w:pPr>
               <w:pStyle w:val="TableContents"/>
+              <w:widowControl w:val="false"/>
               <w:jc w:val="center"/>
               <w:rPr/>
             </w:pPr>
@@ -10111,7 +10092,7 @@
         <w:trPr/>
         <w:tc>
           <w:tcPr>
-            <w:tcW w:w="4986" w:type="dxa"/>
+            <w:tcW w:w="4985" w:type="dxa"/>
             <w:tcBorders>
               <w:left w:val="single" w:sz="4" w:space="0" w:color="000000"/>
               <w:bottom w:val="single" w:sz="4" w:space="0" w:color="000000"/>
@@ -10120,6 +10101,7 @@
           <w:p>
             <w:pPr>
               <w:pStyle w:val="TableContents"/>
+              <w:widowControl w:val="false"/>
               <w:jc w:val="center"/>
               <w:rPr/>
             </w:pPr>
@@ -10141,6 +10123,7 @@
           <w:p>
             <w:pPr>
               <w:pStyle w:val="TableContents"/>
+              <w:widowControl w:val="false"/>
               <w:jc w:val="center"/>
               <w:rPr>
                 <w:u w:val="none"/>
@@ -10159,7 +10142,7 @@
         <w:trPr/>
         <w:tc>
           <w:tcPr>
-            <w:tcW w:w="4986" w:type="dxa"/>
+            <w:tcW w:w="4985" w:type="dxa"/>
             <w:tcBorders>
               <w:left w:val="single" w:sz="4" w:space="0" w:color="000000"/>
               <w:bottom w:val="single" w:sz="4" w:space="0" w:color="000000"/>
@@ -10168,6 +10151,7 @@
           <w:p>
             <w:pPr>
               <w:pStyle w:val="TableContents"/>
+              <w:widowControl w:val="false"/>
               <w:jc w:val="center"/>
               <w:rPr/>
             </w:pPr>
@@ -10189,6 +10173,7 @@
           <w:p>
             <w:pPr>
               <w:pStyle w:val="TableContents"/>
+              <w:widowControl w:val="false"/>
               <w:jc w:val="center"/>
               <w:rPr/>
             </w:pPr>
@@ -10203,7 +10188,7 @@
         <w:trPr/>
         <w:tc>
           <w:tcPr>
-            <w:tcW w:w="4986" w:type="dxa"/>
+            <w:tcW w:w="4985" w:type="dxa"/>
             <w:tcBorders>
               <w:left w:val="single" w:sz="4" w:space="0" w:color="000000"/>
               <w:bottom w:val="single" w:sz="4" w:space="0" w:color="000000"/>
@@ -10212,6 +10197,7 @@
           <w:p>
             <w:pPr>
               <w:pStyle w:val="TableContents"/>
+              <w:widowControl w:val="false"/>
               <w:jc w:val="center"/>
               <w:rPr/>
             </w:pPr>
@@ -10233,6 +10219,7 @@
           <w:p>
             <w:pPr>
               <w:pStyle w:val="TableContents"/>
+              <w:widowControl w:val="false"/>
               <w:jc w:val="center"/>
               <w:rPr/>
             </w:pPr>
@@ -10358,14 +10345,14 @@
         </w:tblCellMar>
       </w:tblPr>
       <w:tblGrid>
-        <w:gridCol w:w="4986"/>
+        <w:gridCol w:w="4985"/>
         <w:gridCol w:w="4986"/>
       </w:tblGrid>
       <w:tr>
         <w:trPr/>
         <w:tc>
           <w:tcPr>
-            <w:tcW w:w="4986" w:type="dxa"/>
+            <w:tcW w:w="4985" w:type="dxa"/>
             <w:tcBorders>
               <w:top w:val="single" w:sz="4" w:space="0" w:color="000000"/>
               <w:left w:val="single" w:sz="4" w:space="0" w:color="000000"/>
@@ -10375,6 +10362,7 @@
           <w:p>
             <w:pPr>
               <w:pStyle w:val="TableContents"/>
+              <w:widowControl w:val="false"/>
               <w:jc w:val="center"/>
               <w:rPr/>
             </w:pPr>
@@ -10397,6 +10385,7 @@
           <w:p>
             <w:pPr>
               <w:pStyle w:val="TableContents"/>
+              <w:widowControl w:val="false"/>
               <w:jc w:val="center"/>
               <w:rPr/>
             </w:pPr>
@@ -10411,7 +10400,7 @@
         <w:trPr/>
         <w:tc>
           <w:tcPr>
-            <w:tcW w:w="4986" w:type="dxa"/>
+            <w:tcW w:w="4985" w:type="dxa"/>
             <w:tcBorders>
               <w:left w:val="single" w:sz="4" w:space="0" w:color="000000"/>
               <w:bottom w:val="single" w:sz="4" w:space="0" w:color="000000"/>
@@ -10420,6 +10409,7 @@
           <w:p>
             <w:pPr>
               <w:pStyle w:val="TableContents"/>
+              <w:widowControl w:val="false"/>
               <w:jc w:val="center"/>
               <w:rPr/>
             </w:pPr>
@@ -10441,6 +10431,7 @@
           <w:p>
             <w:pPr>
               <w:pStyle w:val="TableContents"/>
+              <w:widowControl w:val="false"/>
               <w:jc w:val="center"/>
               <w:rPr/>
             </w:pPr>
@@ -10455,7 +10446,7 @@
         <w:trPr/>
         <w:tc>
           <w:tcPr>
-            <w:tcW w:w="4986" w:type="dxa"/>
+            <w:tcW w:w="4985" w:type="dxa"/>
             <w:tcBorders>
               <w:left w:val="single" w:sz="4" w:space="0" w:color="000000"/>
               <w:bottom w:val="single" w:sz="4" w:space="0" w:color="000000"/>
@@ -10464,6 +10455,7 @@
           <w:p>
             <w:pPr>
               <w:pStyle w:val="TableContents"/>
+              <w:widowControl w:val="false"/>
               <w:jc w:val="center"/>
               <w:rPr/>
             </w:pPr>
@@ -10485,6 +10477,7 @@
           <w:p>
             <w:pPr>
               <w:pStyle w:val="TableContents"/>
+              <w:widowControl w:val="false"/>
               <w:jc w:val="center"/>
               <w:rPr/>
             </w:pPr>
@@ -10499,7 +10492,7 @@
         <w:trPr/>
         <w:tc>
           <w:tcPr>
-            <w:tcW w:w="4986" w:type="dxa"/>
+            <w:tcW w:w="4985" w:type="dxa"/>
             <w:tcBorders>
               <w:left w:val="single" w:sz="4" w:space="0" w:color="000000"/>
               <w:bottom w:val="single" w:sz="4" w:space="0" w:color="000000"/>
@@ -10508,6 +10501,7 @@
           <w:p>
             <w:pPr>
               <w:pStyle w:val="TableContents"/>
+              <w:widowControl w:val="false"/>
               <w:jc w:val="center"/>
               <w:rPr/>
             </w:pPr>
@@ -10529,6 +10523,7 @@
           <w:p>
             <w:pPr>
               <w:pStyle w:val="TableContents"/>
+              <w:widowControl w:val="false"/>
               <w:jc w:val="center"/>
               <w:rPr/>
             </w:pPr>
@@ -10543,7 +10538,7 @@
         <w:trPr/>
         <w:tc>
           <w:tcPr>
-            <w:tcW w:w="4986" w:type="dxa"/>
+            <w:tcW w:w="4985" w:type="dxa"/>
             <w:tcBorders>
               <w:left w:val="single" w:sz="4" w:space="0" w:color="000000"/>
               <w:bottom w:val="single" w:sz="4" w:space="0" w:color="000000"/>
@@ -10552,6 +10547,7 @@
           <w:p>
             <w:pPr>
               <w:pStyle w:val="TableContents"/>
+              <w:widowControl w:val="false"/>
               <w:jc w:val="center"/>
               <w:rPr/>
             </w:pPr>
@@ -10573,6 +10569,7 @@
           <w:p>
             <w:pPr>
               <w:pStyle w:val="TableContents"/>
+              <w:widowControl w:val="false"/>
               <w:jc w:val="center"/>
               <w:rPr/>
             </w:pPr>
@@ -10587,7 +10584,7 @@
         <w:trPr/>
         <w:tc>
           <w:tcPr>
-            <w:tcW w:w="4986" w:type="dxa"/>
+            <w:tcW w:w="4985" w:type="dxa"/>
             <w:tcBorders>
               <w:left w:val="single" w:sz="4" w:space="0" w:color="000000"/>
               <w:bottom w:val="single" w:sz="4" w:space="0" w:color="000000"/>
@@ -10596,6 +10593,7 @@
           <w:p>
             <w:pPr>
               <w:pStyle w:val="TableContents"/>
+              <w:widowControl w:val="false"/>
               <w:jc w:val="center"/>
               <w:rPr/>
             </w:pPr>
@@ -10617,6 +10615,7 @@
           <w:p>
             <w:pPr>
               <w:pStyle w:val="TableContents"/>
+              <w:widowControl w:val="false"/>
               <w:jc w:val="center"/>
               <w:rPr/>
             </w:pPr>
@@ -10631,7 +10630,7 @@
         <w:trPr/>
         <w:tc>
           <w:tcPr>
-            <w:tcW w:w="4986" w:type="dxa"/>
+            <w:tcW w:w="4985" w:type="dxa"/>
             <w:tcBorders>
               <w:left w:val="single" w:sz="4" w:space="0" w:color="000000"/>
               <w:bottom w:val="single" w:sz="4" w:space="0" w:color="000000"/>
@@ -10640,6 +10639,7 @@
           <w:p>
             <w:pPr>
               <w:pStyle w:val="TableContents"/>
+              <w:widowControl w:val="false"/>
               <w:jc w:val="center"/>
               <w:rPr/>
             </w:pPr>
@@ -10661,6 +10661,7 @@
           <w:p>
             <w:pPr>
               <w:pStyle w:val="TableContents"/>
+              <w:widowControl w:val="false"/>
               <w:jc w:val="center"/>
               <w:rPr/>
             </w:pPr>
@@ -11629,14 +11630,12 @@
         <w:spacing w:before="0" w:after="140"/>
         <w:jc w:val="center"/>
         <w:rPr>
-          <w:rFonts w:ascii="Times New Roman" w:hAnsi="Times New Roman"/>
-          <w:sz w:val="28"/>
-          <w:szCs w:val="28"/>
-        </w:rPr>
-      </w:pPr>
-      <w:r>
-        <w:rPr>
-          <w:rFonts w:ascii="Times New Roman" w:hAnsi="Times New Roman"/>
+          <w:rFonts w:ascii="Courier New" w:hAnsi="Courier New"/>
+        </w:rPr>
+      </w:pPr>
+      <w:r>
+        <w:rPr>
+          <w:rFonts w:ascii="Courier New" w:hAnsi="Courier New"/>
           <w:sz w:val="28"/>
           <w:szCs w:val="28"/>
         </w:rPr>
@@ -12013,14 +12012,12 @@
         <w:spacing w:before="0" w:after="140"/>
         <w:jc w:val="center"/>
         <w:rPr>
-          <w:rFonts w:ascii="Times New Roman" w:hAnsi="Times New Roman"/>
-          <w:sz w:val="28"/>
-          <w:szCs w:val="28"/>
-        </w:rPr>
-      </w:pPr>
-      <w:r>
-        <w:rPr>
-          <w:rFonts w:ascii="Times New Roman" w:hAnsi="Times New Roman"/>
+          <w:rFonts w:ascii="Courier New" w:hAnsi="Courier New"/>
+        </w:rPr>
+      </w:pPr>
+      <w:r>
+        <w:rPr>
+          <w:rFonts w:ascii="Courier New" w:hAnsi="Courier New"/>
           <w:sz w:val="28"/>
           <w:szCs w:val="28"/>
         </w:rPr>
@@ -12039,11 +12036,6 @@
         </w:rPr>
       </w:pPr>
       <w:r>
-        <w:rPr>
-          <w:rFonts w:ascii="Times New Roman" w:hAnsi="Times New Roman"/>
-          <w:sz w:val="28"/>
-          <w:szCs w:val="28"/>
-        </w:rPr>
         <w:drawing>
           <wp:anchor behindDoc="0" distT="0" distB="0" distL="0" distR="0" simplePos="0" locked="0" layoutInCell="0" allowOverlap="1" relativeHeight="39">
             <wp:simplePos x="0" y="0"/>
@@ -12434,6 +12426,2840 @@
           <w:szCs w:val="28"/>
         </w:rPr>
         <w:t>Рисунок 37 — выполнение команды ping для проверки доступа в интернет.</w:t>
+      </w:r>
+    </w:p>
+    <w:p>
+      <w:pPr>
+        <w:pStyle w:val="TextBody"/>
+        <w:spacing w:before="0" w:after="140"/>
+        <w:jc w:val="left"/>
+        <w:rPr/>
+      </w:pPr>
+      <w:r>
+        <w:rPr/>
+        <w:tab/>
+      </w:r>
+      <w:r>
+        <w:rPr>
+          <w:sz w:val="28"/>
+          <w:szCs w:val="28"/>
+        </w:rPr>
+        <w:t>8. Настройка протокола динамической маршрутизации OSPF.</w:t>
+      </w:r>
+    </w:p>
+    <w:p>
+      <w:pPr>
+        <w:pStyle w:val="TextBody"/>
+        <w:spacing w:before="0" w:after="140"/>
+        <w:jc w:val="left"/>
+        <w:rPr>
+          <w:sz w:val="28"/>
+          <w:szCs w:val="28"/>
+        </w:rPr>
+      </w:pPr>
+      <w:r>
+        <w:rPr>
+          <w:sz w:val="28"/>
+          <w:szCs w:val="28"/>
+        </w:rPr>
+        <w:t>Для начала, необходимо создать пример, по которому необходимо распространять таблицы динамической маршрутизации. Для этого, необходимо выполнить команду</w:t>
+      </w:r>
+    </w:p>
+    <w:p>
+      <w:pPr>
+        <w:pStyle w:val="TextBody"/>
+        <w:spacing w:before="0" w:after="140"/>
+        <w:jc w:val="center"/>
+        <w:rPr>
+          <w:rFonts w:ascii="Courier New" w:hAnsi="Courier New"/>
+        </w:rPr>
+      </w:pPr>
+      <w:r>
+        <w:rPr>
+          <w:rFonts w:ascii="Courier New" w:hAnsi="Courier New"/>
+          <w:sz w:val="28"/>
+          <w:szCs w:val="28"/>
+        </w:rPr>
+        <w:t>/routing/ospf/instance/add name=ospf-instance-01 version=2 vrf=main router-id=main redistribute=ospf,static,connected</w:t>
+      </w:r>
+    </w:p>
+    <w:p>
+      <w:pPr>
+        <w:pStyle w:val="TextBody"/>
+        <w:spacing w:before="0" w:after="140"/>
+        <w:jc w:val="left"/>
+        <w:rPr>
+          <w:sz w:val="28"/>
+          <w:szCs w:val="28"/>
+        </w:rPr>
+      </w:pPr>
+      <w:r>
+        <w:rPr>
+          <w:sz w:val="28"/>
+          <w:szCs w:val="28"/>
+        </w:rPr>
+        <w:t>Затем, необходимо создать площадь распространения таблиц динамической маршрутизации командой</w:t>
+      </w:r>
+    </w:p>
+    <w:p>
+      <w:pPr>
+        <w:pStyle w:val="TextBody"/>
+        <w:spacing w:before="0" w:after="140"/>
+        <w:jc w:val="center"/>
+        <w:rPr>
+          <w:rFonts w:ascii="Courier New" w:hAnsi="Courier New"/>
+        </w:rPr>
+      </w:pPr>
+      <w:r>
+        <w:rPr>
+          <w:rFonts w:ascii="Courier New" w:hAnsi="Courier New"/>
+          <w:sz w:val="28"/>
+          <w:szCs w:val="28"/>
+        </w:rPr>
+        <w:t>/routing/ospf/area/add name=ospf-area-01 instance=ospf-instance-01 area-id=0.0.0.0 type=default</w:t>
+      </w:r>
+    </w:p>
+    <w:p>
+      <w:pPr>
+        <w:pStyle w:val="TextBody"/>
+        <w:spacing w:before="0" w:after="140"/>
+        <w:jc w:val="left"/>
+        <w:rPr>
+          <w:sz w:val="28"/>
+          <w:szCs w:val="28"/>
+        </w:rPr>
+      </w:pPr>
+      <w:r>
+        <w:rPr>
+          <w:sz w:val="28"/>
+          <w:szCs w:val="28"/>
+        </w:rPr>
+        <w:t>И, последней командой для одного устройства Mikrotik, будет</w:t>
+      </w:r>
+    </w:p>
+    <w:p>
+      <w:pPr>
+        <w:pStyle w:val="TextBody"/>
+        <w:spacing w:before="0" w:after="140"/>
+        <w:jc w:val="center"/>
+        <w:rPr>
+          <w:rFonts w:ascii="Courier New" w:hAnsi="Courier New"/>
+        </w:rPr>
+      </w:pPr>
+      <w:r>
+        <w:rPr>
+          <w:rFonts w:ascii="Courier New" w:hAnsi="Courier New"/>
+          <w:sz w:val="28"/>
+          <w:szCs w:val="28"/>
+        </w:rPr>
+        <w:t>/routing/ospf/interface-template/add interfaces=bridge-01,vlan-02,vlan-03 area=ospf-area-01 instance-id=0 priority=128</w:t>
+      </w:r>
+    </w:p>
+    <w:p>
+      <w:pPr>
+        <w:pStyle w:val="TextBody"/>
+        <w:spacing w:before="0" w:after="140"/>
+        <w:jc w:val="left"/>
+        <w:rPr>
+          <w:sz w:val="28"/>
+          <w:szCs w:val="28"/>
+        </w:rPr>
+      </w:pPr>
+      <w:r>
+        <w:rPr>
+          <w:sz w:val="28"/>
+          <w:szCs w:val="28"/>
+        </w:rPr>
+        <w:t>Данные действия необходимо повторить на устройствах Mikrotik-02,  Mikrotik-03,  Mikrotik-04.</w:t>
+      </w:r>
+    </w:p>
+    <w:p>
+      <w:pPr>
+        <w:pStyle w:val="TextBody"/>
+        <w:spacing w:before="0" w:after="140"/>
+        <w:jc w:val="left"/>
+        <w:rPr>
+          <w:sz w:val="28"/>
+          <w:szCs w:val="28"/>
+        </w:rPr>
+      </w:pPr>
+      <w:r>
+        <w:rPr>
+          <w:sz w:val="28"/>
+          <w:szCs w:val="28"/>
+        </w:rPr>
+        <w:t>На рисунках 37-40 представлены таблицы динамической маршрутизации на устройствах Mikrotik-01,  Mikrotik-02,  Mikrotik-03,  Mikrotik-04.</w:t>
+      </w:r>
+      <w:r>
+        <w:br w:type="page"/>
+      </w:r>
+    </w:p>
+    <w:p>
+      <w:pPr>
+        <w:pStyle w:val="TextBody"/>
+        <w:spacing w:before="0" w:after="140"/>
+        <w:jc w:val="center"/>
+        <w:rPr>
+          <w:sz w:val="28"/>
+          <w:szCs w:val="28"/>
+        </w:rPr>
+      </w:pPr>
+      <w:r>
+        <w:drawing>
+          <wp:anchor behindDoc="0" distT="0" distB="0" distL="0" distR="0" simplePos="0" locked="0" layoutInCell="0" allowOverlap="1" relativeHeight="40">
+            <wp:simplePos x="0" y="0"/>
+            <wp:positionH relativeFrom="column">
+              <wp:align>center</wp:align>
+            </wp:positionH>
+            <wp:positionV relativeFrom="paragraph">
+              <wp:posOffset>635</wp:posOffset>
+            </wp:positionV>
+            <wp:extent cx="5962650" cy="2009775"/>
+            <wp:effectExtent l="0" t="0" r="0" b="0"/>
+            <wp:wrapSquare wrapText="largest"/>
+            <wp:docPr id="39" name="Image39" descr=""/>
+            <wp:cNvGraphicFramePr>
+              <a:graphicFrameLocks xmlns:a="http://schemas.openxmlformats.org/drawingml/2006/main" noChangeAspect="1"/>
+            </wp:cNvGraphicFramePr>
+            <a:graphic xmlns:a="http://schemas.openxmlformats.org/drawingml/2006/main">
+              <a:graphicData uri="http://schemas.openxmlformats.org/drawingml/2006/picture">
+                <pic:pic xmlns:pic="http://schemas.openxmlformats.org/drawingml/2006/picture">
+                  <pic:nvPicPr>
+                    <pic:cNvPr id="39" name="Image39" descr=""/>
+                    <pic:cNvPicPr>
+                      <a:picLocks noChangeAspect="1" noChangeArrowheads="1"/>
+                    </pic:cNvPicPr>
+                  </pic:nvPicPr>
+                  <pic:blipFill>
+                    <a:blip r:embed="rId40"/>
+                    <a:stretch>
+                      <a:fillRect/>
+                    </a:stretch>
+                  </pic:blipFill>
+                  <pic:spPr bwMode="auto">
+                    <a:xfrm>
+                      <a:off x="0" y="0"/>
+                      <a:ext cx="5962650" cy="2009775"/>
+                    </a:xfrm>
+                    <a:prstGeom prst="rect">
+                      <a:avLst/>
+                    </a:prstGeom>
+                  </pic:spPr>
+                </pic:pic>
+              </a:graphicData>
+            </a:graphic>
+          </wp:anchor>
+        </w:drawing>
+      </w:r>
+      <w:r>
+        <w:rPr>
+          <w:sz w:val="28"/>
+          <w:szCs w:val="28"/>
+        </w:rPr>
+        <w:t>Рисунок 37 — таблица динамической маршрутизации для Mikrotik-01.</w:t>
+      </w:r>
+    </w:p>
+    <w:p>
+      <w:pPr>
+        <w:pStyle w:val="TextBody"/>
+        <w:spacing w:before="0" w:after="140"/>
+        <w:jc w:val="center"/>
+        <w:rPr>
+          <w:sz w:val="28"/>
+          <w:szCs w:val="28"/>
+        </w:rPr>
+      </w:pPr>
+      <w:r>
+        <w:drawing>
+          <wp:anchor behindDoc="0" distT="0" distB="0" distL="0" distR="0" simplePos="0" locked="0" layoutInCell="0" allowOverlap="1" relativeHeight="41">
+            <wp:simplePos x="0" y="0"/>
+            <wp:positionH relativeFrom="column">
+              <wp:align>center</wp:align>
+            </wp:positionH>
+            <wp:positionV relativeFrom="paragraph">
+              <wp:posOffset>635</wp:posOffset>
+            </wp:positionV>
+            <wp:extent cx="5545455" cy="2740660"/>
+            <wp:effectExtent l="0" t="0" r="0" b="0"/>
+            <wp:wrapSquare wrapText="largest"/>
+            <wp:docPr id="40" name="Image40" descr=""/>
+            <wp:cNvGraphicFramePr>
+              <a:graphicFrameLocks xmlns:a="http://schemas.openxmlformats.org/drawingml/2006/main" noChangeAspect="1"/>
+            </wp:cNvGraphicFramePr>
+            <a:graphic xmlns:a="http://schemas.openxmlformats.org/drawingml/2006/main">
+              <a:graphicData uri="http://schemas.openxmlformats.org/drawingml/2006/picture">
+                <pic:pic xmlns:pic="http://schemas.openxmlformats.org/drawingml/2006/picture">
+                  <pic:nvPicPr>
+                    <pic:cNvPr id="40" name="Image40" descr=""/>
+                    <pic:cNvPicPr>
+                      <a:picLocks noChangeAspect="1" noChangeArrowheads="1"/>
+                    </pic:cNvPicPr>
+                  </pic:nvPicPr>
+                  <pic:blipFill>
+                    <a:blip r:embed="rId41"/>
+                    <a:stretch>
+                      <a:fillRect/>
+                    </a:stretch>
+                  </pic:blipFill>
+                  <pic:spPr bwMode="auto">
+                    <a:xfrm>
+                      <a:off x="0" y="0"/>
+                      <a:ext cx="5545455" cy="2740660"/>
+                    </a:xfrm>
+                    <a:prstGeom prst="rect">
+                      <a:avLst/>
+                    </a:prstGeom>
+                  </pic:spPr>
+                </pic:pic>
+              </a:graphicData>
+            </a:graphic>
+          </wp:anchor>
+        </w:drawing>
+      </w:r>
+      <w:r>
+        <w:rPr>
+          <w:sz w:val="28"/>
+          <w:szCs w:val="28"/>
+        </w:rPr>
+        <w:t>Рисунок 38 — таблица динамической маршрутизации для Mikrotik-02.</w:t>
+      </w:r>
+    </w:p>
+    <w:p>
+      <w:pPr>
+        <w:pStyle w:val="TextBody"/>
+        <w:spacing w:before="0" w:after="140"/>
+        <w:jc w:val="center"/>
+        <w:rPr>
+          <w:sz w:val="28"/>
+          <w:szCs w:val="28"/>
+        </w:rPr>
+      </w:pPr>
+      <w:r>
+        <w:drawing>
+          <wp:anchor behindDoc="0" distT="0" distB="0" distL="0" distR="0" simplePos="0" locked="0" layoutInCell="0" allowOverlap="1" relativeHeight="42">
+            <wp:simplePos x="0" y="0"/>
+            <wp:positionH relativeFrom="column">
+              <wp:align>center</wp:align>
+            </wp:positionH>
+            <wp:positionV relativeFrom="paragraph">
+              <wp:posOffset>635</wp:posOffset>
+            </wp:positionV>
+            <wp:extent cx="5184140" cy="2561590"/>
+            <wp:effectExtent l="0" t="0" r="0" b="0"/>
+            <wp:wrapSquare wrapText="largest"/>
+            <wp:docPr id="41" name="Image41" descr=""/>
+            <wp:cNvGraphicFramePr>
+              <a:graphicFrameLocks xmlns:a="http://schemas.openxmlformats.org/drawingml/2006/main" noChangeAspect="1"/>
+            </wp:cNvGraphicFramePr>
+            <a:graphic xmlns:a="http://schemas.openxmlformats.org/drawingml/2006/main">
+              <a:graphicData uri="http://schemas.openxmlformats.org/drawingml/2006/picture">
+                <pic:pic xmlns:pic="http://schemas.openxmlformats.org/drawingml/2006/picture">
+                  <pic:nvPicPr>
+                    <pic:cNvPr id="41" name="Image41" descr=""/>
+                    <pic:cNvPicPr>
+                      <a:picLocks noChangeAspect="1" noChangeArrowheads="1"/>
+                    </pic:cNvPicPr>
+                  </pic:nvPicPr>
+                  <pic:blipFill>
+                    <a:blip r:embed="rId42"/>
+                    <a:stretch>
+                      <a:fillRect/>
+                    </a:stretch>
+                  </pic:blipFill>
+                  <pic:spPr bwMode="auto">
+                    <a:xfrm>
+                      <a:off x="0" y="0"/>
+                      <a:ext cx="5184140" cy="2561590"/>
+                    </a:xfrm>
+                    <a:prstGeom prst="rect">
+                      <a:avLst/>
+                    </a:prstGeom>
+                  </pic:spPr>
+                </pic:pic>
+              </a:graphicData>
+            </a:graphic>
+          </wp:anchor>
+        </w:drawing>
+      </w:r>
+      <w:r>
+        <w:rPr>
+          <w:sz w:val="28"/>
+          <w:szCs w:val="28"/>
+        </w:rPr>
+        <w:t>Рисунок 39 — таблица динамической маршрутизации для Mikrotik-03.</w:t>
+      </w:r>
+    </w:p>
+    <w:p>
+      <w:pPr>
+        <w:pStyle w:val="TextBody"/>
+        <w:spacing w:before="0" w:after="140"/>
+        <w:jc w:val="center"/>
+        <w:rPr>
+          <w:sz w:val="28"/>
+          <w:szCs w:val="28"/>
+        </w:rPr>
+      </w:pPr>
+      <w:r>
+        <w:drawing>
+          <wp:anchor behindDoc="0" distT="0" distB="0" distL="0" distR="0" simplePos="0" locked="0" layoutInCell="0" allowOverlap="1" relativeHeight="43">
+            <wp:simplePos x="0" y="0"/>
+            <wp:positionH relativeFrom="column">
+              <wp:align>center</wp:align>
+            </wp:positionH>
+            <wp:positionV relativeFrom="paragraph">
+              <wp:posOffset>635</wp:posOffset>
+            </wp:positionV>
+            <wp:extent cx="5469890" cy="1840865"/>
+            <wp:effectExtent l="0" t="0" r="0" b="0"/>
+            <wp:wrapSquare wrapText="largest"/>
+            <wp:docPr id="42" name="Image42" descr=""/>
+            <wp:cNvGraphicFramePr>
+              <a:graphicFrameLocks xmlns:a="http://schemas.openxmlformats.org/drawingml/2006/main" noChangeAspect="1"/>
+            </wp:cNvGraphicFramePr>
+            <a:graphic xmlns:a="http://schemas.openxmlformats.org/drawingml/2006/main">
+              <a:graphicData uri="http://schemas.openxmlformats.org/drawingml/2006/picture">
+                <pic:pic xmlns:pic="http://schemas.openxmlformats.org/drawingml/2006/picture">
+                  <pic:nvPicPr>
+                    <pic:cNvPr id="42" name="Image42" descr=""/>
+                    <pic:cNvPicPr>
+                      <a:picLocks noChangeAspect="1" noChangeArrowheads="1"/>
+                    </pic:cNvPicPr>
+                  </pic:nvPicPr>
+                  <pic:blipFill>
+                    <a:blip r:embed="rId43"/>
+                    <a:stretch>
+                      <a:fillRect/>
+                    </a:stretch>
+                  </pic:blipFill>
+                  <pic:spPr bwMode="auto">
+                    <a:xfrm>
+                      <a:off x="0" y="0"/>
+                      <a:ext cx="5469890" cy="1840865"/>
+                    </a:xfrm>
+                    <a:prstGeom prst="rect">
+                      <a:avLst/>
+                    </a:prstGeom>
+                  </pic:spPr>
+                </pic:pic>
+              </a:graphicData>
+            </a:graphic>
+          </wp:anchor>
+        </w:drawing>
+      </w:r>
+      <w:r>
+        <w:rPr>
+          <w:sz w:val="28"/>
+          <w:szCs w:val="28"/>
+        </w:rPr>
+        <w:t>Рисунок 40 — таблица динамической маршрутизации для Mikrotik-04.</w:t>
+      </w:r>
+    </w:p>
+    <w:p>
+      <w:pPr>
+        <w:pStyle w:val="TextBody"/>
+        <w:spacing w:before="0" w:after="140"/>
+        <w:jc w:val="left"/>
+        <w:rPr>
+          <w:sz w:val="28"/>
+          <w:szCs w:val="28"/>
+        </w:rPr>
+      </w:pPr>
+      <w:r>
+        <w:rPr>
+          <w:sz w:val="28"/>
+          <w:szCs w:val="28"/>
+        </w:rPr>
+        <w:t>Также, снизу представлен один из кадров распространения таблиц динамической маршрутизации.</w:t>
+      </w:r>
+    </w:p>
+    <w:p>
+      <w:pPr>
+        <w:pStyle w:val="TextBody"/>
+        <w:spacing w:before="0" w:after="140"/>
+        <w:jc w:val="center"/>
+        <w:rPr>
+          <w:sz w:val="28"/>
+          <w:szCs w:val="28"/>
+        </w:rPr>
+      </w:pPr>
+      <w:r>
+        <w:drawing>
+          <wp:anchor behindDoc="0" distT="0" distB="0" distL="0" distR="0" simplePos="0" locked="0" layoutInCell="0" allowOverlap="1" relativeHeight="44">
+            <wp:simplePos x="0" y="0"/>
+            <wp:positionH relativeFrom="column">
+              <wp:align>center</wp:align>
+            </wp:positionH>
+            <wp:positionV relativeFrom="paragraph">
+              <wp:posOffset>635</wp:posOffset>
+            </wp:positionV>
+            <wp:extent cx="6332220" cy="766445"/>
+            <wp:effectExtent l="0" t="0" r="0" b="0"/>
+            <wp:wrapSquare wrapText="largest"/>
+            <wp:docPr id="43" name="Image43" descr=""/>
+            <wp:cNvGraphicFramePr>
+              <a:graphicFrameLocks xmlns:a="http://schemas.openxmlformats.org/drawingml/2006/main" noChangeAspect="1"/>
+            </wp:cNvGraphicFramePr>
+            <a:graphic xmlns:a="http://schemas.openxmlformats.org/drawingml/2006/main">
+              <a:graphicData uri="http://schemas.openxmlformats.org/drawingml/2006/picture">
+                <pic:pic xmlns:pic="http://schemas.openxmlformats.org/drawingml/2006/picture">
+                  <pic:nvPicPr>
+                    <pic:cNvPr id="43" name="Image43" descr=""/>
+                    <pic:cNvPicPr>
+                      <a:picLocks noChangeAspect="1" noChangeArrowheads="1"/>
+                    </pic:cNvPicPr>
+                  </pic:nvPicPr>
+                  <pic:blipFill>
+                    <a:blip r:embed="rId44"/>
+                    <a:stretch>
+                      <a:fillRect/>
+                    </a:stretch>
+                  </pic:blipFill>
+                  <pic:spPr bwMode="auto">
+                    <a:xfrm>
+                      <a:off x="0" y="0"/>
+                      <a:ext cx="6332220" cy="766445"/>
+                    </a:xfrm>
+                    <a:prstGeom prst="rect">
+                      <a:avLst/>
+                    </a:prstGeom>
+                  </pic:spPr>
+                </pic:pic>
+              </a:graphicData>
+            </a:graphic>
+          </wp:anchor>
+        </w:drawing>
+      </w:r>
+      <w:r>
+        <w:rPr>
+          <w:sz w:val="28"/>
+          <w:szCs w:val="28"/>
+        </w:rPr>
+        <w:t>Рисунок 41 — кадр распространения части таблицы динамической маршрутизации.</w:t>
+      </w:r>
+    </w:p>
+    <w:p>
+      <w:pPr>
+        <w:pStyle w:val="TextBody"/>
+        <w:spacing w:before="0" w:after="140"/>
+        <w:jc w:val="left"/>
+        <w:rPr>
+          <w:sz w:val="28"/>
+          <w:szCs w:val="28"/>
+        </w:rPr>
+      </w:pPr>
+      <w:r>
+        <w:rPr>
+          <w:sz w:val="28"/>
+          <w:szCs w:val="28"/>
+        </w:rPr>
+        <w:tab/>
+        <w:t>9. Настройка DHCPv6.</w:t>
+      </w:r>
+    </w:p>
+    <w:p>
+      <w:pPr>
+        <w:pStyle w:val="TextBody"/>
+        <w:spacing w:before="0" w:after="140"/>
+        <w:jc w:val="left"/>
+        <w:rPr>
+          <w:sz w:val="28"/>
+          <w:szCs w:val="28"/>
+        </w:rPr>
+      </w:pPr>
+      <w:r>
+        <w:rPr>
+          <w:sz w:val="28"/>
+          <w:szCs w:val="28"/>
+        </w:rPr>
+        <w:t>Сначала, необходимо создать DHCPv6-сервер, который будет распространять префикс &lt;fd00:2004:30::/48&gt;. Для этого необходимо создать диапазон адресов командой</w:t>
+      </w:r>
+    </w:p>
+    <w:p>
+      <w:pPr>
+        <w:pStyle w:val="TextBody"/>
+        <w:spacing w:before="0" w:after="140"/>
+        <w:jc w:val="center"/>
+        <w:rPr>
+          <w:rFonts w:ascii="Courier New" w:hAnsi="Courier New"/>
+        </w:rPr>
+      </w:pPr>
+      <w:r>
+        <w:rPr>
+          <w:rFonts w:ascii="Courier New" w:hAnsi="Courier New"/>
+          <w:sz w:val="28"/>
+          <w:szCs w:val="28"/>
+        </w:rPr>
+        <w:t>/ipv6/pool/add name=dhcpv6-server-pool-01 prefix=fd00:2004:30::/48 prefix-length=48</w:t>
+      </w:r>
+    </w:p>
+    <w:p>
+      <w:pPr>
+        <w:pStyle w:val="TextBody"/>
+        <w:spacing w:before="0" w:after="140"/>
+        <w:jc w:val="left"/>
+        <w:rPr>
+          <w:sz w:val="28"/>
+          <w:szCs w:val="28"/>
+        </w:rPr>
+      </w:pPr>
+      <w:r>
+        <w:rPr>
+          <w:sz w:val="28"/>
+          <w:szCs w:val="28"/>
+        </w:rPr>
+        <w:t>Затем, необходимо сконфигурировать сам сервер командой</w:t>
+      </w:r>
+    </w:p>
+    <w:p>
+      <w:pPr>
+        <w:pStyle w:val="TextBody"/>
+        <w:spacing w:before="0" w:after="140"/>
+        <w:jc w:val="center"/>
+        <w:rPr>
+          <w:rFonts w:ascii="Courier New" w:hAnsi="Courier New"/>
+        </w:rPr>
+      </w:pPr>
+      <w:r>
+        <w:rPr>
+          <w:rFonts w:ascii="Courier New" w:hAnsi="Courier New"/>
+          <w:sz w:val="28"/>
+          <w:szCs w:val="28"/>
+        </w:rPr>
+        <w:t>/ipv6/dhcp-server/add name=dhcpv6-server-01 address-pool=dhcpv6-server-pool-01 interface=bridge-01</w:t>
+      </w:r>
+    </w:p>
+    <w:p>
+      <w:pPr>
+        <w:pStyle w:val="TextBody"/>
+        <w:spacing w:before="0" w:after="140"/>
+        <w:jc w:val="left"/>
+        <w:rPr>
+          <w:sz w:val="28"/>
+          <w:szCs w:val="28"/>
+        </w:rPr>
+      </w:pPr>
+      <w:r>
+        <w:rPr>
+          <w:sz w:val="28"/>
+          <w:szCs w:val="28"/>
+        </w:rPr>
+        <w:t>Таким образом, сконфигурированный сервер представлен на рисунке 42.</w:t>
+      </w:r>
+    </w:p>
+    <w:p>
+      <w:pPr>
+        <w:pStyle w:val="TextBody"/>
+        <w:spacing w:before="0" w:after="140"/>
+        <w:jc w:val="center"/>
+        <w:rPr>
+          <w:sz w:val="28"/>
+          <w:szCs w:val="28"/>
+        </w:rPr>
+      </w:pPr>
+      <w:r>
+        <w:drawing>
+          <wp:anchor behindDoc="0" distT="0" distB="0" distL="0" distR="0" simplePos="0" locked="0" layoutInCell="0" allowOverlap="1" relativeHeight="45">
+            <wp:simplePos x="0" y="0"/>
+            <wp:positionH relativeFrom="column">
+              <wp:align>center</wp:align>
+            </wp:positionH>
+            <wp:positionV relativeFrom="paragraph">
+              <wp:posOffset>635</wp:posOffset>
+            </wp:positionV>
+            <wp:extent cx="6332220" cy="641985"/>
+            <wp:effectExtent l="0" t="0" r="0" b="0"/>
+            <wp:wrapSquare wrapText="largest"/>
+            <wp:docPr id="44" name="Image44" descr=""/>
+            <wp:cNvGraphicFramePr>
+              <a:graphicFrameLocks xmlns:a="http://schemas.openxmlformats.org/drawingml/2006/main" noChangeAspect="1"/>
+            </wp:cNvGraphicFramePr>
+            <a:graphic xmlns:a="http://schemas.openxmlformats.org/drawingml/2006/main">
+              <a:graphicData uri="http://schemas.openxmlformats.org/drawingml/2006/picture">
+                <pic:pic xmlns:pic="http://schemas.openxmlformats.org/drawingml/2006/picture">
+                  <pic:nvPicPr>
+                    <pic:cNvPr id="44" name="Image44" descr=""/>
+                    <pic:cNvPicPr>
+                      <a:picLocks noChangeAspect="1" noChangeArrowheads="1"/>
+                    </pic:cNvPicPr>
+                  </pic:nvPicPr>
+                  <pic:blipFill>
+                    <a:blip r:embed="rId45"/>
+                    <a:stretch>
+                      <a:fillRect/>
+                    </a:stretch>
+                  </pic:blipFill>
+                  <pic:spPr bwMode="auto">
+                    <a:xfrm>
+                      <a:off x="0" y="0"/>
+                      <a:ext cx="6332220" cy="641985"/>
+                    </a:xfrm>
+                    <a:prstGeom prst="rect">
+                      <a:avLst/>
+                    </a:prstGeom>
+                  </pic:spPr>
+                </pic:pic>
+              </a:graphicData>
+            </a:graphic>
+          </wp:anchor>
+        </w:drawing>
+      </w:r>
+      <w:r>
+        <w:rPr>
+          <w:sz w:val="28"/>
+          <w:szCs w:val="28"/>
+        </w:rPr>
+        <w:t>Рисунок 42 — DHCPv6-сервер на устройстве Mikrotik-03.</w:t>
+      </w:r>
+      <w:r>
+        <w:br w:type="page"/>
+      </w:r>
+    </w:p>
+    <w:p>
+      <w:pPr>
+        <w:pStyle w:val="TextBody"/>
+        <w:spacing w:before="0" w:after="140"/>
+        <w:jc w:val="left"/>
+        <w:rPr>
+          <w:sz w:val="28"/>
+          <w:szCs w:val="28"/>
+        </w:rPr>
+      </w:pPr>
+      <w:r>
+        <w:rPr>
+          <w:sz w:val="28"/>
+          <w:szCs w:val="28"/>
+        </w:rPr>
+        <w:tab/>
+        <w:t>10. Получение ipv6 адреса для VLAN-03.</w:t>
+      </w:r>
+    </w:p>
+    <w:p>
+      <w:pPr>
+        <w:pStyle w:val="TextBody"/>
+        <w:spacing w:before="0" w:after="140"/>
+        <w:jc w:val="left"/>
+        <w:rPr>
+          <w:sz w:val="28"/>
+          <w:szCs w:val="28"/>
+        </w:rPr>
+      </w:pPr>
+      <w:r>
+        <w:rPr>
+          <w:sz w:val="28"/>
+          <w:szCs w:val="28"/>
+        </w:rPr>
+        <w:t>Для получения ipv6-адреса для устройства Mikrotik-03 необходимо выполнить команду</w:t>
+      </w:r>
+    </w:p>
+    <w:p>
+      <w:pPr>
+        <w:pStyle w:val="TextBody"/>
+        <w:spacing w:before="0" w:after="140"/>
+        <w:jc w:val="center"/>
+        <w:rPr>
+          <w:rFonts w:ascii="Courier New" w:hAnsi="Courier New"/>
+        </w:rPr>
+      </w:pPr>
+      <w:r>
+        <w:rPr>
+          <w:rFonts w:ascii="Courier New" w:hAnsi="Courier New"/>
+          <w:sz w:val="28"/>
+          <w:szCs w:val="28"/>
+        </w:rPr>
+        <w:t>/ipv6/address/add interface-vlan-03 eui64=yes from-pool=dhcpv6-server-pool-01 advertise=yes</w:t>
+      </w:r>
+    </w:p>
+    <w:p>
+      <w:pPr>
+        <w:pStyle w:val="TextBody"/>
+        <w:spacing w:before="0" w:after="140"/>
+        <w:jc w:val="left"/>
+        <w:rPr>
+          <w:sz w:val="28"/>
+          <w:szCs w:val="28"/>
+        </w:rPr>
+      </w:pPr>
+      <w:r>
+        <w:rPr>
+          <w:sz w:val="28"/>
+          <w:szCs w:val="28"/>
+        </w:rPr>
+        <w:t>После выполнения данной команды, автоматически сформирован ipv6-адрес для устройства Mikrotik-03 — представлено на рисунке 43.</w:t>
+      </w:r>
+    </w:p>
+    <w:p>
+      <w:pPr>
+        <w:pStyle w:val="TextBody"/>
+        <w:spacing w:before="0" w:after="140"/>
+        <w:jc w:val="center"/>
+        <w:rPr>
+          <w:sz w:val="28"/>
+          <w:szCs w:val="28"/>
+        </w:rPr>
+      </w:pPr>
+      <w:r>
+        <w:drawing>
+          <wp:anchor behindDoc="0" distT="0" distB="0" distL="0" distR="0" simplePos="0" locked="0" layoutInCell="0" allowOverlap="1" relativeHeight="46">
+            <wp:simplePos x="0" y="0"/>
+            <wp:positionH relativeFrom="column">
+              <wp:align>center</wp:align>
+            </wp:positionH>
+            <wp:positionV relativeFrom="paragraph">
+              <wp:posOffset>635</wp:posOffset>
+            </wp:positionV>
+            <wp:extent cx="6332220" cy="1322705"/>
+            <wp:effectExtent l="0" t="0" r="0" b="0"/>
+            <wp:wrapSquare wrapText="largest"/>
+            <wp:docPr id="45" name="Image45" descr=""/>
+            <wp:cNvGraphicFramePr>
+              <a:graphicFrameLocks xmlns:a="http://schemas.openxmlformats.org/drawingml/2006/main" noChangeAspect="1"/>
+            </wp:cNvGraphicFramePr>
+            <a:graphic xmlns:a="http://schemas.openxmlformats.org/drawingml/2006/main">
+              <a:graphicData uri="http://schemas.openxmlformats.org/drawingml/2006/picture">
+                <pic:pic xmlns:pic="http://schemas.openxmlformats.org/drawingml/2006/picture">
+                  <pic:nvPicPr>
+                    <pic:cNvPr id="45" name="Image45" descr=""/>
+                    <pic:cNvPicPr>
+                      <a:picLocks noChangeAspect="1" noChangeArrowheads="1"/>
+                    </pic:cNvPicPr>
+                  </pic:nvPicPr>
+                  <pic:blipFill>
+                    <a:blip r:embed="rId46"/>
+                    <a:stretch>
+                      <a:fillRect/>
+                    </a:stretch>
+                  </pic:blipFill>
+                  <pic:spPr bwMode="auto">
+                    <a:xfrm>
+                      <a:off x="0" y="0"/>
+                      <a:ext cx="6332220" cy="1322705"/>
+                    </a:xfrm>
+                    <a:prstGeom prst="rect">
+                      <a:avLst/>
+                    </a:prstGeom>
+                  </pic:spPr>
+                </pic:pic>
+              </a:graphicData>
+            </a:graphic>
+          </wp:anchor>
+        </w:drawing>
+      </w:r>
+      <w:r>
+        <w:rPr>
+          <w:sz w:val="28"/>
+          <w:szCs w:val="28"/>
+        </w:rPr>
+        <w:t xml:space="preserve">Рисунок 43 — ipv6-адрес на устройстве Mikrotik-03. </w:t>
+      </w:r>
+    </w:p>
+    <w:p>
+      <w:pPr>
+        <w:pStyle w:val="TextBody"/>
+        <w:spacing w:before="0" w:after="140"/>
+        <w:jc w:val="left"/>
+        <w:rPr>
+          <w:sz w:val="28"/>
+          <w:szCs w:val="28"/>
+        </w:rPr>
+      </w:pPr>
+      <w:r>
+        <w:rPr>
+          <w:sz w:val="28"/>
+          <w:szCs w:val="28"/>
+        </w:rPr>
+        <w:t>Кадр получения префикса представлен на рисунке 44.</w:t>
+      </w:r>
+    </w:p>
+    <w:p>
+      <w:pPr>
+        <w:pStyle w:val="TextBody"/>
+        <w:spacing w:before="0" w:after="140"/>
+        <w:jc w:val="center"/>
+        <w:rPr>
+          <w:sz w:val="28"/>
+          <w:szCs w:val="28"/>
+        </w:rPr>
+      </w:pPr>
+      <w:r>
+        <w:drawing>
+          <wp:anchor behindDoc="0" distT="0" distB="0" distL="0" distR="0" simplePos="0" locked="0" layoutInCell="0" allowOverlap="1" relativeHeight="49">
+            <wp:simplePos x="0" y="0"/>
+            <wp:positionH relativeFrom="column">
+              <wp:align>center</wp:align>
+            </wp:positionH>
+            <wp:positionV relativeFrom="paragraph">
+              <wp:posOffset>635</wp:posOffset>
+            </wp:positionV>
+            <wp:extent cx="6332220" cy="1898015"/>
+            <wp:effectExtent l="0" t="0" r="0" b="0"/>
+            <wp:wrapSquare wrapText="largest"/>
+            <wp:docPr id="46" name="Image48" descr=""/>
+            <wp:cNvGraphicFramePr>
+              <a:graphicFrameLocks xmlns:a="http://schemas.openxmlformats.org/drawingml/2006/main" noChangeAspect="1"/>
+            </wp:cNvGraphicFramePr>
+            <a:graphic xmlns:a="http://schemas.openxmlformats.org/drawingml/2006/main">
+              <a:graphicData uri="http://schemas.openxmlformats.org/drawingml/2006/picture">
+                <pic:pic xmlns:pic="http://schemas.openxmlformats.org/drawingml/2006/picture">
+                  <pic:nvPicPr>
+                    <pic:cNvPr id="46" name="Image48" descr=""/>
+                    <pic:cNvPicPr>
+                      <a:picLocks noChangeAspect="1" noChangeArrowheads="1"/>
+                    </pic:cNvPicPr>
+                  </pic:nvPicPr>
+                  <pic:blipFill>
+                    <a:blip r:embed="rId47"/>
+                    <a:stretch>
+                      <a:fillRect/>
+                    </a:stretch>
+                  </pic:blipFill>
+                  <pic:spPr bwMode="auto">
+                    <a:xfrm>
+                      <a:off x="0" y="0"/>
+                      <a:ext cx="6332220" cy="1898015"/>
+                    </a:xfrm>
+                    <a:prstGeom prst="rect">
+                      <a:avLst/>
+                    </a:prstGeom>
+                  </pic:spPr>
+                </pic:pic>
+              </a:graphicData>
+            </a:graphic>
+          </wp:anchor>
+        </w:drawing>
+      </w:r>
+      <w:r>
+        <w:rPr>
+          <w:sz w:val="28"/>
+          <w:szCs w:val="28"/>
+        </w:rPr>
+        <w:t>Рисунок 44 — кадр получения  префикса для устройства Mikrotik-01.</w:t>
+      </w:r>
+    </w:p>
+    <w:p>
+      <w:pPr>
+        <w:pStyle w:val="TextBody"/>
+        <w:spacing w:before="0" w:after="140"/>
+        <w:jc w:val="left"/>
+        <w:rPr>
+          <w:sz w:val="28"/>
+          <w:szCs w:val="28"/>
+        </w:rPr>
+      </w:pPr>
+      <w:r>
+        <w:rPr>
+          <w:sz w:val="28"/>
+          <w:szCs w:val="28"/>
+        </w:rPr>
+        <w:tab/>
+        <w:t>11. Получение ipv6 адреса для bridge-01 устройства Mikrotik-01.</w:t>
+      </w:r>
+    </w:p>
+    <w:p>
+      <w:pPr>
+        <w:pStyle w:val="TextBody"/>
+        <w:spacing w:before="0" w:after="140"/>
+        <w:jc w:val="left"/>
+        <w:rPr>
+          <w:sz w:val="28"/>
+          <w:szCs w:val="28"/>
+        </w:rPr>
+      </w:pPr>
+      <w:r>
+        <w:rPr>
+          <w:sz w:val="28"/>
+          <w:szCs w:val="28"/>
+        </w:rPr>
+        <w:t>Для получения ipv6 префикса для устройства Mikrotik-01 необходимо выполнить команду</w:t>
+      </w:r>
+    </w:p>
+    <w:p>
+      <w:pPr>
+        <w:pStyle w:val="TextBody"/>
+        <w:spacing w:before="0" w:after="140"/>
+        <w:jc w:val="center"/>
+        <w:rPr>
+          <w:rFonts w:ascii="Courier New" w:hAnsi="Courier New"/>
+        </w:rPr>
+      </w:pPr>
+      <w:r>
+        <w:rPr>
+          <w:rFonts w:ascii="Courier New" w:hAnsi="Courier New"/>
+          <w:sz w:val="28"/>
+          <w:szCs w:val="28"/>
+        </w:rPr>
+        <w:t>/ipv6/dhcp-client/add interface=bridge-01 request=prefix pool-name=dhcpv6-client-pool-01</w:t>
+      </w:r>
+    </w:p>
+    <w:p>
+      <w:pPr>
+        <w:pStyle w:val="TextBody"/>
+        <w:spacing w:before="0" w:after="140"/>
+        <w:jc w:val="left"/>
+        <w:rPr>
+          <w:sz w:val="28"/>
+          <w:szCs w:val="28"/>
+        </w:rPr>
+      </w:pPr>
+      <w:r>
+        <w:rPr>
+          <w:sz w:val="28"/>
+          <w:szCs w:val="28"/>
+        </w:rPr>
+        <w:t>После выполнения данной команды, устройство Mikrotik-01 получило префикс от DHCPv6-сервера на устройстве Mikrotik-03 — представлено на рисунке 45.</w:t>
+      </w:r>
+    </w:p>
+    <w:p>
+      <w:pPr>
+        <w:pStyle w:val="TextBody"/>
+        <w:spacing w:before="0" w:after="140"/>
+        <w:jc w:val="center"/>
+        <w:rPr>
+          <w:sz w:val="28"/>
+          <w:szCs w:val="28"/>
+        </w:rPr>
+      </w:pPr>
+      <w:r>
+        <w:rPr>
+          <w:sz w:val="28"/>
+          <w:szCs w:val="28"/>
+        </w:rPr>
+        <w:drawing>
+          <wp:anchor behindDoc="0" distT="0" distB="0" distL="0" distR="0" simplePos="0" locked="0" layoutInCell="0" allowOverlap="1" relativeHeight="47">
+            <wp:simplePos x="0" y="0"/>
+            <wp:positionH relativeFrom="column">
+              <wp:align>center</wp:align>
+            </wp:positionH>
+            <wp:positionV relativeFrom="paragraph">
+              <wp:posOffset>635</wp:posOffset>
+            </wp:positionV>
+            <wp:extent cx="5684520" cy="834390"/>
+            <wp:effectExtent l="0" t="0" r="0" b="0"/>
+            <wp:wrapSquare wrapText="largest"/>
+            <wp:docPr id="47" name="Image46" descr=""/>
+            <wp:cNvGraphicFramePr>
+              <a:graphicFrameLocks xmlns:a="http://schemas.openxmlformats.org/drawingml/2006/main" noChangeAspect="1"/>
+            </wp:cNvGraphicFramePr>
+            <a:graphic xmlns:a="http://schemas.openxmlformats.org/drawingml/2006/main">
+              <a:graphicData uri="http://schemas.openxmlformats.org/drawingml/2006/picture">
+                <pic:pic xmlns:pic="http://schemas.openxmlformats.org/drawingml/2006/picture">
+                  <pic:nvPicPr>
+                    <pic:cNvPr id="47" name="Image46" descr=""/>
+                    <pic:cNvPicPr>
+                      <a:picLocks noChangeAspect="1" noChangeArrowheads="1"/>
+                    </pic:cNvPicPr>
+                  </pic:nvPicPr>
+                  <pic:blipFill>
+                    <a:blip r:embed="rId48"/>
+                    <a:stretch>
+                      <a:fillRect/>
+                    </a:stretch>
+                  </pic:blipFill>
+                  <pic:spPr bwMode="auto">
+                    <a:xfrm>
+                      <a:off x="0" y="0"/>
+                      <a:ext cx="5684520" cy="834390"/>
+                    </a:xfrm>
+                    <a:prstGeom prst="rect">
+                      <a:avLst/>
+                    </a:prstGeom>
+                  </pic:spPr>
+                </pic:pic>
+              </a:graphicData>
+            </a:graphic>
+          </wp:anchor>
+        </w:drawing>
+      </w:r>
+    </w:p>
+    <w:p>
+      <w:pPr>
+        <w:pStyle w:val="TextBody"/>
+        <w:spacing w:before="0" w:after="140"/>
+        <w:jc w:val="center"/>
+        <w:rPr>
+          <w:sz w:val="28"/>
+          <w:szCs w:val="28"/>
+        </w:rPr>
+      </w:pPr>
+      <w:r>
+        <w:rPr>
+          <w:sz w:val="28"/>
+          <w:szCs w:val="28"/>
+        </w:rPr>
+        <w:t>Рисунок 45 — полученный ipv6-префикс устройства Mikrotik-01.</w:t>
+      </w:r>
+    </w:p>
+    <w:p>
+      <w:pPr>
+        <w:pStyle w:val="TextBody"/>
+        <w:spacing w:before="0" w:after="140"/>
+        <w:jc w:val="left"/>
+        <w:rPr>
+          <w:sz w:val="28"/>
+          <w:szCs w:val="28"/>
+        </w:rPr>
+      </w:pPr>
+      <w:r>
+        <w:rPr>
+          <w:sz w:val="28"/>
+          <w:szCs w:val="28"/>
+        </w:rPr>
+        <w:t>После чего, необходимо выполнить команду</w:t>
+      </w:r>
+    </w:p>
+    <w:p>
+      <w:pPr>
+        <w:pStyle w:val="TextBody"/>
+        <w:spacing w:before="0" w:after="140"/>
+        <w:jc w:val="center"/>
+        <w:rPr>
+          <w:rFonts w:ascii="Courier New" w:hAnsi="Courier New"/>
+        </w:rPr>
+      </w:pPr>
+      <w:r>
+        <w:rPr>
+          <w:rFonts w:ascii="Courier New" w:hAnsi="Courier New"/>
+          <w:sz w:val="28"/>
+          <w:szCs w:val="28"/>
+        </w:rPr>
+        <w:t>/ipv6/dhcp-client/add from-pool=dhcp-client-pool-01 eui-64=yes advertise=yes interface=bridge-01</w:t>
+      </w:r>
+    </w:p>
+    <w:p>
+      <w:pPr>
+        <w:pStyle w:val="TextBody"/>
+        <w:spacing w:before="0" w:after="140"/>
+        <w:jc w:val="left"/>
+        <w:rPr>
+          <w:sz w:val="28"/>
+          <w:szCs w:val="28"/>
+        </w:rPr>
+      </w:pPr>
+      <w:r>
+        <w:rPr>
+          <w:sz w:val="28"/>
+          <w:szCs w:val="28"/>
+        </w:rPr>
+        <w:t xml:space="preserve">для того, чтобы добавить ipv6-адрес на интерфейс bridge-01 — представлено на </w:t>
+      </w:r>
+      <w:r>
+        <w:drawing>
+          <wp:anchor behindDoc="0" distT="0" distB="0" distL="0" distR="0" simplePos="0" locked="0" layoutInCell="0" allowOverlap="1" relativeHeight="48">
+            <wp:simplePos x="0" y="0"/>
+            <wp:positionH relativeFrom="column">
+              <wp:posOffset>0</wp:posOffset>
+            </wp:positionH>
+            <wp:positionV relativeFrom="paragraph">
+              <wp:posOffset>561975</wp:posOffset>
+            </wp:positionV>
+            <wp:extent cx="6332220" cy="1355725"/>
+            <wp:effectExtent l="0" t="0" r="0" b="0"/>
+            <wp:wrapSquare wrapText="largest"/>
+            <wp:docPr id="48" name="Image47" descr=""/>
+            <wp:cNvGraphicFramePr>
+              <a:graphicFrameLocks xmlns:a="http://schemas.openxmlformats.org/drawingml/2006/main" noChangeAspect="1"/>
+            </wp:cNvGraphicFramePr>
+            <a:graphic xmlns:a="http://schemas.openxmlformats.org/drawingml/2006/main">
+              <a:graphicData uri="http://schemas.openxmlformats.org/drawingml/2006/picture">
+                <pic:pic xmlns:pic="http://schemas.openxmlformats.org/drawingml/2006/picture">
+                  <pic:nvPicPr>
+                    <pic:cNvPr id="48" name="Image47" descr=""/>
+                    <pic:cNvPicPr>
+                      <a:picLocks noChangeAspect="1" noChangeArrowheads="1"/>
+                    </pic:cNvPicPr>
+                  </pic:nvPicPr>
+                  <pic:blipFill>
+                    <a:blip r:embed="rId49"/>
+                    <a:stretch>
+                      <a:fillRect/>
+                    </a:stretch>
+                  </pic:blipFill>
+                  <pic:spPr bwMode="auto">
+                    <a:xfrm>
+                      <a:off x="0" y="0"/>
+                      <a:ext cx="6332220" cy="1355725"/>
+                    </a:xfrm>
+                    <a:prstGeom prst="rect">
+                      <a:avLst/>
+                    </a:prstGeom>
+                  </pic:spPr>
+                </pic:pic>
+              </a:graphicData>
+            </a:graphic>
+          </wp:anchor>
+        </w:drawing>
+      </w:r>
+      <w:r>
+        <w:rPr>
+          <w:sz w:val="28"/>
+          <w:szCs w:val="28"/>
+        </w:rPr>
+        <w:t>рисунке 46.</w:t>
+      </w:r>
+    </w:p>
+    <w:p>
+      <w:pPr>
+        <w:pStyle w:val="TextBody"/>
+        <w:spacing w:before="0" w:after="140"/>
+        <w:jc w:val="center"/>
+        <w:rPr>
+          <w:sz w:val="28"/>
+          <w:szCs w:val="28"/>
+        </w:rPr>
+      </w:pPr>
+      <w:r>
+        <w:rPr>
+          <w:sz w:val="28"/>
+          <w:szCs w:val="28"/>
+        </w:rPr>
+        <w:t>Рисунок 46 — полученный ipv6-адрес для интерфейса bridge-01.</w:t>
+      </w:r>
+    </w:p>
+    <w:p>
+      <w:pPr>
+        <w:pStyle w:val="TextBody"/>
+        <w:spacing w:before="0" w:after="140"/>
+        <w:jc w:val="left"/>
+        <w:rPr>
+          <w:sz w:val="28"/>
+          <w:szCs w:val="28"/>
+        </w:rPr>
+      </w:pPr>
+      <w:r>
+        <w:rPr>
+          <w:sz w:val="28"/>
+          <w:szCs w:val="28"/>
+        </w:rPr>
+        <w:t>Для автоматической конфигурации ipv6 адресов на устройствах AstraLinux-01 и AstraLinux-02 необходимо выполнить команду</w:t>
+      </w:r>
+    </w:p>
+    <w:p>
+      <w:pPr>
+        <w:pStyle w:val="TextBody"/>
+        <w:spacing w:before="0" w:after="140"/>
+        <w:jc w:val="center"/>
+        <w:rPr>
+          <w:rFonts w:ascii="Courier New" w:hAnsi="Courier New"/>
+        </w:rPr>
+      </w:pPr>
+      <w:r>
+        <w:rPr>
+          <w:rFonts w:ascii="Courier New" w:hAnsi="Courier New"/>
+          <w:sz w:val="28"/>
+          <w:szCs w:val="28"/>
+        </w:rPr>
+        <w:t>ifdown eth1 &amp;&amp; ifdown eth1.3 &amp;&amp; ifup eth1 &amp;&amp; ifup eth1.3</w:t>
+      </w:r>
+    </w:p>
+    <w:p>
+      <w:pPr>
+        <w:pStyle w:val="TextBody"/>
+        <w:spacing w:before="0" w:after="140"/>
+        <w:jc w:val="left"/>
+        <w:rPr>
+          <w:sz w:val="28"/>
+          <w:szCs w:val="28"/>
+        </w:rPr>
+      </w:pPr>
+      <w:r>
+        <w:rPr>
+          <w:sz w:val="28"/>
+          <w:szCs w:val="28"/>
+        </w:rPr>
+        <w:t>Таким образом, на обоих устройствах сконфигурированы ipv6 адреса, представленные на рисунках 47 и 48.</w:t>
+      </w:r>
+    </w:p>
+    <w:p>
+      <w:pPr>
+        <w:pStyle w:val="TextBody"/>
+        <w:spacing w:before="0" w:after="140"/>
+        <w:jc w:val="center"/>
+        <w:rPr>
+          <w:sz w:val="28"/>
+          <w:szCs w:val="28"/>
+        </w:rPr>
+      </w:pPr>
+      <w:r>
+        <w:rPr>
+          <w:sz w:val="28"/>
+          <w:szCs w:val="28"/>
+        </w:rPr>
+        <w:t>Рисунок 47 — ipv6 адрес для AstraLinux-01.</w:t>
+      </w:r>
+    </w:p>
+    <w:p>
+      <w:pPr>
+        <w:pStyle w:val="TextBody"/>
+        <w:spacing w:before="0" w:after="140"/>
+        <w:jc w:val="center"/>
+        <w:rPr>
+          <w:sz w:val="28"/>
+          <w:szCs w:val="28"/>
+        </w:rPr>
+      </w:pPr>
+      <w:r>
+        <w:rPr>
+          <w:sz w:val="28"/>
+          <w:szCs w:val="28"/>
+        </w:rPr>
+        <w:drawing>
+          <wp:anchor behindDoc="0" distT="0" distB="0" distL="0" distR="0" simplePos="0" locked="0" layoutInCell="0" allowOverlap="1" relativeHeight="50">
+            <wp:simplePos x="0" y="0"/>
+            <wp:positionH relativeFrom="column">
+              <wp:posOffset>-24765</wp:posOffset>
+            </wp:positionH>
+            <wp:positionV relativeFrom="paragraph">
+              <wp:posOffset>-64135</wp:posOffset>
+            </wp:positionV>
+            <wp:extent cx="6332220" cy="2052955"/>
+            <wp:effectExtent l="0" t="0" r="0" b="0"/>
+            <wp:wrapSquare wrapText="largest"/>
+            <wp:docPr id="49" name="Image49" descr=""/>
+            <wp:cNvGraphicFramePr>
+              <a:graphicFrameLocks xmlns:a="http://schemas.openxmlformats.org/drawingml/2006/main" noChangeAspect="1"/>
+            </wp:cNvGraphicFramePr>
+            <a:graphic xmlns:a="http://schemas.openxmlformats.org/drawingml/2006/main">
+              <a:graphicData uri="http://schemas.openxmlformats.org/drawingml/2006/picture">
+                <pic:pic xmlns:pic="http://schemas.openxmlformats.org/drawingml/2006/picture">
+                  <pic:nvPicPr>
+                    <pic:cNvPr id="49" name="Image49" descr=""/>
+                    <pic:cNvPicPr>
+                      <a:picLocks noChangeAspect="1" noChangeArrowheads="1"/>
+                    </pic:cNvPicPr>
+                  </pic:nvPicPr>
+                  <pic:blipFill>
+                    <a:blip r:embed="rId50"/>
+                    <a:srcRect l="0" t="46119" r="0" b="0"/>
+                    <a:stretch>
+                      <a:fillRect/>
+                    </a:stretch>
+                  </pic:blipFill>
+                  <pic:spPr bwMode="auto">
+                    <a:xfrm>
+                      <a:off x="0" y="0"/>
+                      <a:ext cx="6332220" cy="2052955"/>
+                    </a:xfrm>
+                    <a:prstGeom prst="rect">
+                      <a:avLst/>
+                    </a:prstGeom>
+                  </pic:spPr>
+                </pic:pic>
+              </a:graphicData>
+            </a:graphic>
+          </wp:anchor>
+        </w:drawing>
+      </w:r>
+    </w:p>
+    <w:p>
+      <w:pPr>
+        <w:pStyle w:val="TextBody"/>
+        <w:spacing w:before="0" w:after="140"/>
+        <w:jc w:val="center"/>
+        <w:rPr>
+          <w:sz w:val="28"/>
+          <w:szCs w:val="28"/>
+        </w:rPr>
+      </w:pPr>
+      <w:r>
+        <w:drawing>
+          <wp:anchor behindDoc="0" distT="0" distB="0" distL="0" distR="0" simplePos="0" locked="0" layoutInCell="0" allowOverlap="1" relativeHeight="51">
+            <wp:simplePos x="0" y="0"/>
+            <wp:positionH relativeFrom="column">
+              <wp:align>center</wp:align>
+            </wp:positionH>
+            <wp:positionV relativeFrom="paragraph">
+              <wp:posOffset>635</wp:posOffset>
+            </wp:positionV>
+            <wp:extent cx="6332220" cy="1419225"/>
+            <wp:effectExtent l="0" t="0" r="0" b="0"/>
+            <wp:wrapSquare wrapText="largest"/>
+            <wp:docPr id="50" name="Image50" descr=""/>
+            <wp:cNvGraphicFramePr>
+              <a:graphicFrameLocks xmlns:a="http://schemas.openxmlformats.org/drawingml/2006/main" noChangeAspect="1"/>
+            </wp:cNvGraphicFramePr>
+            <a:graphic xmlns:a="http://schemas.openxmlformats.org/drawingml/2006/main">
+              <a:graphicData uri="http://schemas.openxmlformats.org/drawingml/2006/picture">
+                <pic:pic xmlns:pic="http://schemas.openxmlformats.org/drawingml/2006/picture">
+                  <pic:nvPicPr>
+                    <pic:cNvPr id="50" name="Image50" descr=""/>
+                    <pic:cNvPicPr>
+                      <a:picLocks noChangeAspect="1" noChangeArrowheads="1"/>
+                    </pic:cNvPicPr>
+                  </pic:nvPicPr>
+                  <pic:blipFill>
+                    <a:blip r:embed="rId51"/>
+                    <a:stretch>
+                      <a:fillRect/>
+                    </a:stretch>
+                  </pic:blipFill>
+                  <pic:spPr bwMode="auto">
+                    <a:xfrm>
+                      <a:off x="0" y="0"/>
+                      <a:ext cx="6332220" cy="1419225"/>
+                    </a:xfrm>
+                    <a:prstGeom prst="rect">
+                      <a:avLst/>
+                    </a:prstGeom>
+                  </pic:spPr>
+                </pic:pic>
+              </a:graphicData>
+            </a:graphic>
+          </wp:anchor>
+        </w:drawing>
+      </w:r>
+      <w:r>
+        <w:rPr>
+          <w:sz w:val="28"/>
+          <w:szCs w:val="28"/>
+        </w:rPr>
+        <w:t>Рисунок 48 — ipv6 адрес для AstraLinux-01.</w:t>
+      </w:r>
+    </w:p>
+    <w:p>
+      <w:pPr>
+        <w:pStyle w:val="TextBody"/>
+        <w:spacing w:before="0" w:after="140"/>
+        <w:jc w:val="left"/>
+        <w:rPr>
+          <w:sz w:val="28"/>
+          <w:szCs w:val="28"/>
+        </w:rPr>
+      </w:pPr>
+      <w:r>
+        <w:rPr>
+          <w:sz w:val="28"/>
+          <w:szCs w:val="28"/>
+        </w:rPr>
+        <w:t>Также, ниже представлена таблица с ipv6-адресами для устройств Mikrotik-01, Mikrotik-03, AstraLinux-01, AstraLinux-02.</w:t>
+      </w:r>
+    </w:p>
+    <w:tbl>
+      <w:tblPr>
+        <w:tblW w:w="5000" w:type="pct"/>
+        <w:jc w:val="left"/>
+        <w:tblInd w:w="-5" w:type="dxa"/>
+        <w:tblLayout w:type="fixed"/>
+        <w:tblCellMar>
+          <w:top w:w="55" w:type="dxa"/>
+          <w:left w:w="55" w:type="dxa"/>
+          <w:bottom w:w="55" w:type="dxa"/>
+          <w:right w:w="55" w:type="dxa"/>
+        </w:tblCellMar>
+      </w:tblPr>
+      <w:tblGrid>
+        <w:gridCol w:w="4985"/>
+        <w:gridCol w:w="4986"/>
+      </w:tblGrid>
+      <w:tr>
+        <w:trPr/>
+        <w:tc>
+          <w:tcPr>
+            <w:tcW w:w="4985" w:type="dxa"/>
+            <w:tcBorders>
+              <w:top w:val="single" w:sz="4" w:space="0" w:color="000000"/>
+              <w:left w:val="single" w:sz="4" w:space="0" w:color="000000"/>
+              <w:bottom w:val="single" w:sz="4" w:space="0" w:color="000000"/>
+            </w:tcBorders>
+          </w:tcPr>
+          <w:p>
+            <w:pPr>
+              <w:pStyle w:val="TableContents"/>
+              <w:widowControl w:val="false"/>
+              <w:jc w:val="center"/>
+              <w:rPr/>
+            </w:pPr>
+            <w:r>
+              <w:rPr/>
+              <w:t>Имя устройства</w:t>
+            </w:r>
+          </w:p>
+        </w:tc>
+        <w:tc>
+          <w:tcPr>
+            <w:tcW w:w="4986" w:type="dxa"/>
+            <w:tcBorders>
+              <w:top w:val="single" w:sz="4" w:space="0" w:color="000000"/>
+              <w:left w:val="single" w:sz="4" w:space="0" w:color="000000"/>
+              <w:bottom w:val="single" w:sz="4" w:space="0" w:color="000000"/>
+              <w:right w:val="single" w:sz="4" w:space="0" w:color="000000"/>
+            </w:tcBorders>
+          </w:tcPr>
+          <w:p>
+            <w:pPr>
+              <w:pStyle w:val="TableContents"/>
+              <w:widowControl w:val="false"/>
+              <w:jc w:val="center"/>
+              <w:rPr/>
+            </w:pPr>
+            <w:r>
+              <w:rPr/>
+              <w:t>ipv6-адрес</w:t>
+            </w:r>
+          </w:p>
+        </w:tc>
+      </w:tr>
+      <w:tr>
+        <w:trPr/>
+        <w:tc>
+          <w:tcPr>
+            <w:tcW w:w="4985" w:type="dxa"/>
+            <w:tcBorders>
+              <w:left w:val="single" w:sz="4" w:space="0" w:color="000000"/>
+              <w:bottom w:val="single" w:sz="4" w:space="0" w:color="000000"/>
+            </w:tcBorders>
+          </w:tcPr>
+          <w:p>
+            <w:pPr>
+              <w:pStyle w:val="TableContents"/>
+              <w:widowControl w:val="false"/>
+              <w:jc w:val="center"/>
+              <w:rPr/>
+            </w:pPr>
+            <w:r>
+              <w:rPr/>
+              <w:t>Mikrotik-01</w:t>
+            </w:r>
+          </w:p>
+        </w:tc>
+        <w:tc>
+          <w:tcPr>
+            <w:tcW w:w="4986" w:type="dxa"/>
+            <w:tcBorders>
+              <w:left w:val="single" w:sz="4" w:space="0" w:color="000000"/>
+              <w:bottom w:val="single" w:sz="4" w:space="0" w:color="000000"/>
+              <w:right w:val="single" w:sz="4" w:space="0" w:color="000000"/>
+            </w:tcBorders>
+          </w:tcPr>
+          <w:p>
+            <w:pPr>
+              <w:pStyle w:val="TableContents"/>
+              <w:widowControl w:val="false"/>
+              <w:jc w:val="center"/>
+              <w:rPr/>
+            </w:pPr>
+            <w:r>
+              <w:rPr/>
+              <w:t>fd00:2004:5:2:a00:27ff:fe89:cd02</w:t>
+            </w:r>
+          </w:p>
+        </w:tc>
+      </w:tr>
+      <w:tr>
+        <w:trPr/>
+        <w:tc>
+          <w:tcPr>
+            <w:tcW w:w="4985" w:type="dxa"/>
+            <w:tcBorders>
+              <w:left w:val="single" w:sz="4" w:space="0" w:color="000000"/>
+              <w:bottom w:val="single" w:sz="4" w:space="0" w:color="000000"/>
+            </w:tcBorders>
+          </w:tcPr>
+          <w:p>
+            <w:pPr>
+              <w:pStyle w:val="TableContents"/>
+              <w:widowControl w:val="false"/>
+              <w:jc w:val="center"/>
+              <w:rPr/>
+            </w:pPr>
+            <w:r>
+              <w:rPr/>
+              <w:t>Mikrotik-03</w:t>
+            </w:r>
+          </w:p>
+        </w:tc>
+        <w:tc>
+          <w:tcPr>
+            <w:tcW w:w="4986" w:type="dxa"/>
+            <w:tcBorders>
+              <w:left w:val="single" w:sz="4" w:space="0" w:color="000000"/>
+              <w:bottom w:val="single" w:sz="4" w:space="0" w:color="000000"/>
+              <w:right w:val="single" w:sz="4" w:space="0" w:color="000000"/>
+            </w:tcBorders>
+          </w:tcPr>
+          <w:p>
+            <w:pPr>
+              <w:pStyle w:val="TableContents"/>
+              <w:widowControl w:val="false"/>
+              <w:jc w:val="center"/>
+              <w:rPr/>
+            </w:pPr>
+            <w:r>
+              <w:rPr/>
+              <w:t>fd00:2004:5:1:a00:27ff:fe87:b2ab</w:t>
+            </w:r>
+          </w:p>
+        </w:tc>
+      </w:tr>
+      <w:tr>
+        <w:trPr/>
+        <w:tc>
+          <w:tcPr>
+            <w:tcW w:w="4985" w:type="dxa"/>
+            <w:tcBorders>
+              <w:left w:val="single" w:sz="4" w:space="0" w:color="000000"/>
+              <w:bottom w:val="single" w:sz="4" w:space="0" w:color="000000"/>
+            </w:tcBorders>
+          </w:tcPr>
+          <w:p>
+            <w:pPr>
+              <w:pStyle w:val="TableContents"/>
+              <w:widowControl w:val="false"/>
+              <w:jc w:val="center"/>
+              <w:rPr/>
+            </w:pPr>
+            <w:r>
+              <w:rPr/>
+              <w:t>AstraLinux-01</w:t>
+            </w:r>
+          </w:p>
+        </w:tc>
+        <w:tc>
+          <w:tcPr>
+            <w:tcW w:w="4986" w:type="dxa"/>
+            <w:tcBorders>
+              <w:left w:val="single" w:sz="4" w:space="0" w:color="000000"/>
+              <w:bottom w:val="single" w:sz="4" w:space="0" w:color="000000"/>
+              <w:right w:val="single" w:sz="4" w:space="0" w:color="000000"/>
+            </w:tcBorders>
+          </w:tcPr>
+          <w:p>
+            <w:pPr>
+              <w:pStyle w:val="TableContents"/>
+              <w:widowControl w:val="false"/>
+              <w:jc w:val="center"/>
+              <w:rPr/>
+            </w:pPr>
+            <w:r>
+              <w:rPr/>
+              <w:t>fd00:2004:5:1:a00:27ff:fe98:f404</w:t>
+            </w:r>
+          </w:p>
+        </w:tc>
+      </w:tr>
+      <w:tr>
+        <w:trPr/>
+        <w:tc>
+          <w:tcPr>
+            <w:tcW w:w="4985" w:type="dxa"/>
+            <w:tcBorders>
+              <w:left w:val="single" w:sz="4" w:space="0" w:color="000000"/>
+              <w:bottom w:val="single" w:sz="4" w:space="0" w:color="000000"/>
+            </w:tcBorders>
+          </w:tcPr>
+          <w:p>
+            <w:pPr>
+              <w:pStyle w:val="TableContents"/>
+              <w:widowControl w:val="false"/>
+              <w:jc w:val="center"/>
+              <w:rPr/>
+            </w:pPr>
+            <w:r>
+              <w:rPr/>
+              <w:t>AstraLinux-02</w:t>
+            </w:r>
+          </w:p>
+        </w:tc>
+        <w:tc>
+          <w:tcPr>
+            <w:tcW w:w="4986" w:type="dxa"/>
+            <w:tcBorders>
+              <w:left w:val="single" w:sz="4" w:space="0" w:color="000000"/>
+              <w:bottom w:val="single" w:sz="4" w:space="0" w:color="000000"/>
+              <w:right w:val="single" w:sz="4" w:space="0" w:color="000000"/>
+            </w:tcBorders>
+          </w:tcPr>
+          <w:p>
+            <w:pPr>
+              <w:pStyle w:val="TableContents"/>
+              <w:widowControl w:val="false"/>
+              <w:jc w:val="center"/>
+              <w:rPr/>
+            </w:pPr>
+            <w:r>
+              <w:rPr/>
+              <w:t>fd00:2004:5:1:a00:27ff:feeb:b574</w:t>
+            </w:r>
+          </w:p>
+        </w:tc>
+      </w:tr>
+    </w:tbl>
+    <w:p>
+      <w:pPr>
+        <w:pStyle w:val="TextBody"/>
+        <w:spacing w:before="0" w:after="140"/>
+        <w:jc w:val="left"/>
+        <w:rPr>
+          <w:sz w:val="28"/>
+          <w:szCs w:val="28"/>
+        </w:rPr>
+      </w:pPr>
+      <w:r>
+        <w:rPr>
+          <w:sz w:val="28"/>
+          <w:szCs w:val="28"/>
+        </w:rPr>
+      </w:r>
+    </w:p>
+    <w:p>
+      <w:pPr>
+        <w:pStyle w:val="TextBody"/>
+        <w:spacing w:before="0" w:after="140"/>
+        <w:jc w:val="left"/>
+        <w:rPr>
+          <w:sz w:val="28"/>
+          <w:szCs w:val="28"/>
+        </w:rPr>
+      </w:pPr>
+      <w:r>
+        <w:rPr>
+          <w:sz w:val="28"/>
+          <w:szCs w:val="28"/>
+        </w:rPr>
+        <w:tab/>
+        <w:t>12. Настройка динамической маршрутизации для ipv6.</w:t>
+      </w:r>
+    </w:p>
+    <w:p>
+      <w:pPr>
+        <w:pStyle w:val="TextBody"/>
+        <w:spacing w:before="0" w:after="140"/>
+        <w:jc w:val="left"/>
+        <w:rPr>
+          <w:sz w:val="28"/>
+          <w:szCs w:val="28"/>
+        </w:rPr>
+      </w:pPr>
+      <w:r>
+        <w:rPr>
+          <w:sz w:val="28"/>
+          <w:szCs w:val="28"/>
+        </w:rPr>
+        <w:t>Для настройки правила динамической маршрутизации ipv6-адресов необходимо выполнить команду</w:t>
+      </w:r>
+    </w:p>
+    <w:p>
+      <w:pPr>
+        <w:pStyle w:val="TextBody"/>
+        <w:spacing w:before="0" w:after="140"/>
+        <w:jc w:val="center"/>
+        <w:rPr>
+          <w:rFonts w:ascii="Courier New" w:hAnsi="Courier New"/>
+        </w:rPr>
+      </w:pPr>
+      <w:r>
+        <w:rPr>
+          <w:rFonts w:ascii="Courier New" w:hAnsi="Courier New"/>
+          <w:sz w:val="28"/>
+          <w:szCs w:val="28"/>
+        </w:rPr>
+        <w:t>/routing/ospf/instance/add name=ospfv3-instance-01 version=3 redistribute=connected,static,ospf</w:t>
+      </w:r>
+    </w:p>
+    <w:p>
+      <w:pPr>
+        <w:pStyle w:val="TextBody"/>
+        <w:spacing w:before="0" w:after="140"/>
+        <w:jc w:val="left"/>
+        <w:rPr>
+          <w:sz w:val="28"/>
+          <w:szCs w:val="28"/>
+        </w:rPr>
+      </w:pPr>
+      <w:r>
+        <w:rPr>
+          <w:sz w:val="28"/>
+          <w:szCs w:val="28"/>
+        </w:rPr>
+        <w:t>для создания образца, затем команду</w:t>
+      </w:r>
+    </w:p>
+    <w:p>
+      <w:pPr>
+        <w:pStyle w:val="TextBody"/>
+        <w:spacing w:before="0" w:after="140"/>
+        <w:jc w:val="center"/>
+        <w:rPr>
+          <w:rFonts w:ascii="Courier New" w:hAnsi="Courier New"/>
+        </w:rPr>
+      </w:pPr>
+      <w:r>
+        <w:rPr>
+          <w:rFonts w:ascii="Courier New" w:hAnsi="Courier New"/>
+          <w:sz w:val="28"/>
+          <w:szCs w:val="28"/>
+        </w:rPr>
+        <w:t>/routing/ospf/area/add name=ospfv3-area-01 instance=ospfv3-instance-01 area-id=0.0.0.1</w:t>
+      </w:r>
+    </w:p>
+    <w:p>
+      <w:pPr>
+        <w:pStyle w:val="TextBody"/>
+        <w:spacing w:before="0" w:after="140"/>
+        <w:jc w:val="left"/>
+        <w:rPr>
+          <w:sz w:val="28"/>
+          <w:szCs w:val="28"/>
+        </w:rPr>
+      </w:pPr>
+      <w:r>
+        <w:rPr>
+          <w:sz w:val="28"/>
+          <w:szCs w:val="28"/>
+        </w:rPr>
+        <w:t>для создания области, и команду</w:t>
+      </w:r>
+    </w:p>
+    <w:p>
+      <w:pPr>
+        <w:pStyle w:val="TextBody"/>
+        <w:spacing w:before="0" w:after="140"/>
+        <w:jc w:val="center"/>
+        <w:rPr>
+          <w:rFonts w:ascii="Courier New" w:hAnsi="Courier New"/>
+        </w:rPr>
+      </w:pPr>
+      <w:r>
+        <w:rPr>
+          <w:rFonts w:ascii="Courier New" w:hAnsi="Courier New"/>
+          <w:sz w:val="28"/>
+          <w:szCs w:val="28"/>
+        </w:rPr>
+        <w:t>/routing/ospf/interface-template/add area=ospfv3-area-01 interfaces-bridge-01,vlan-02,vlan-03</w:t>
+      </w:r>
+    </w:p>
+    <w:p>
+      <w:pPr>
+        <w:pStyle w:val="TextBody"/>
+        <w:spacing w:before="0" w:after="140"/>
+        <w:jc w:val="left"/>
+        <w:rPr>
+          <w:sz w:val="28"/>
+          <w:szCs w:val="28"/>
+        </w:rPr>
+      </w:pPr>
+      <w:r>
+        <w:rPr>
+          <w:sz w:val="28"/>
+          <w:szCs w:val="28"/>
+        </w:rPr>
+        <w:t>для создания правила пересылки таблиц.</w:t>
+      </w:r>
+    </w:p>
+    <w:p>
+      <w:pPr>
+        <w:pStyle w:val="TextBody"/>
+        <w:spacing w:before="0" w:after="140"/>
+        <w:jc w:val="left"/>
+        <w:rPr>
+          <w:sz w:val="28"/>
+          <w:szCs w:val="28"/>
+        </w:rPr>
+      </w:pPr>
+      <w:r>
+        <w:rPr>
+          <w:sz w:val="28"/>
+          <w:szCs w:val="28"/>
+        </w:rPr>
+        <w:t>Обновлённые таблицы маршрутизации 49-52.</w:t>
+      </w:r>
+      <w:r>
+        <w:br w:type="page"/>
+      </w:r>
+    </w:p>
+    <w:p>
+      <w:pPr>
+        <w:pStyle w:val="TextBody"/>
+        <w:spacing w:before="0" w:after="140"/>
+        <w:jc w:val="center"/>
+        <w:rPr>
+          <w:sz w:val="28"/>
+          <w:szCs w:val="28"/>
+        </w:rPr>
+      </w:pPr>
+      <w:r>
+        <w:drawing>
+          <wp:anchor behindDoc="0" distT="0" distB="0" distL="0" distR="0" simplePos="0" locked="0" layoutInCell="0" allowOverlap="1" relativeHeight="52">
+            <wp:simplePos x="0" y="0"/>
+            <wp:positionH relativeFrom="column">
+              <wp:align>center</wp:align>
+            </wp:positionH>
+            <wp:positionV relativeFrom="paragraph">
+              <wp:posOffset>635</wp:posOffset>
+            </wp:positionV>
+            <wp:extent cx="6305550" cy="3590925"/>
+            <wp:effectExtent l="0" t="0" r="0" b="0"/>
+            <wp:wrapSquare wrapText="largest"/>
+            <wp:docPr id="51" name="Image51" descr=""/>
+            <wp:cNvGraphicFramePr>
+              <a:graphicFrameLocks xmlns:a="http://schemas.openxmlformats.org/drawingml/2006/main" noChangeAspect="1"/>
+            </wp:cNvGraphicFramePr>
+            <a:graphic xmlns:a="http://schemas.openxmlformats.org/drawingml/2006/main">
+              <a:graphicData uri="http://schemas.openxmlformats.org/drawingml/2006/picture">
+                <pic:pic xmlns:pic="http://schemas.openxmlformats.org/drawingml/2006/picture">
+                  <pic:nvPicPr>
+                    <pic:cNvPr id="51" name="Image51" descr=""/>
+                    <pic:cNvPicPr>
+                      <a:picLocks noChangeAspect="1" noChangeArrowheads="1"/>
+                    </pic:cNvPicPr>
+                  </pic:nvPicPr>
+                  <pic:blipFill>
+                    <a:blip r:embed="rId52"/>
+                    <a:stretch>
+                      <a:fillRect/>
+                    </a:stretch>
+                  </pic:blipFill>
+                  <pic:spPr bwMode="auto">
+                    <a:xfrm>
+                      <a:off x="0" y="0"/>
+                      <a:ext cx="6305550" cy="3590925"/>
+                    </a:xfrm>
+                    <a:prstGeom prst="rect">
+                      <a:avLst/>
+                    </a:prstGeom>
+                  </pic:spPr>
+                </pic:pic>
+              </a:graphicData>
+            </a:graphic>
+          </wp:anchor>
+        </w:drawing>
+      </w:r>
+      <w:r>
+        <w:rPr>
+          <w:sz w:val="28"/>
+          <w:szCs w:val="28"/>
+        </w:rPr>
+        <w:t>Рисунок 49 — таблица маршрутизации на устройстве Mikrotik-01.</w:t>
+      </w:r>
+    </w:p>
+    <w:p>
+      <w:pPr>
+        <w:pStyle w:val="TextBody"/>
+        <w:spacing w:before="0" w:after="140"/>
+        <w:jc w:val="center"/>
+        <w:rPr>
+          <w:sz w:val="28"/>
+          <w:szCs w:val="28"/>
+        </w:rPr>
+      </w:pPr>
+      <w:r>
+        <w:drawing>
+          <wp:anchor behindDoc="0" distT="0" distB="0" distL="0" distR="0" simplePos="0" locked="0" layoutInCell="0" allowOverlap="1" relativeHeight="53">
+            <wp:simplePos x="0" y="0"/>
+            <wp:positionH relativeFrom="column">
+              <wp:align>center</wp:align>
+            </wp:positionH>
+            <wp:positionV relativeFrom="paragraph">
+              <wp:posOffset>635</wp:posOffset>
+            </wp:positionV>
+            <wp:extent cx="6305550" cy="3590925"/>
+            <wp:effectExtent l="0" t="0" r="0" b="0"/>
+            <wp:wrapSquare wrapText="largest"/>
+            <wp:docPr id="52" name="Image52" descr=""/>
+            <wp:cNvGraphicFramePr>
+              <a:graphicFrameLocks xmlns:a="http://schemas.openxmlformats.org/drawingml/2006/main" noChangeAspect="1"/>
+            </wp:cNvGraphicFramePr>
+            <a:graphic xmlns:a="http://schemas.openxmlformats.org/drawingml/2006/main">
+              <a:graphicData uri="http://schemas.openxmlformats.org/drawingml/2006/picture">
+                <pic:pic xmlns:pic="http://schemas.openxmlformats.org/drawingml/2006/picture">
+                  <pic:nvPicPr>
+                    <pic:cNvPr id="52" name="Image52" descr=""/>
+                    <pic:cNvPicPr>
+                      <a:picLocks noChangeAspect="1" noChangeArrowheads="1"/>
+                    </pic:cNvPicPr>
+                  </pic:nvPicPr>
+                  <pic:blipFill>
+                    <a:blip r:embed="rId53"/>
+                    <a:stretch>
+                      <a:fillRect/>
+                    </a:stretch>
+                  </pic:blipFill>
+                  <pic:spPr bwMode="auto">
+                    <a:xfrm>
+                      <a:off x="0" y="0"/>
+                      <a:ext cx="6305550" cy="3590925"/>
+                    </a:xfrm>
+                    <a:prstGeom prst="rect">
+                      <a:avLst/>
+                    </a:prstGeom>
+                  </pic:spPr>
+                </pic:pic>
+              </a:graphicData>
+            </a:graphic>
+          </wp:anchor>
+        </w:drawing>
+      </w:r>
+      <w:r>
+        <w:rPr>
+          <w:sz w:val="28"/>
+          <w:szCs w:val="28"/>
+        </w:rPr>
+        <w:t>Рисунок 50 — т</w:t>
+      </w:r>
+      <w:r>
+        <w:rPr>
+          <w:sz w:val="28"/>
+          <w:szCs w:val="28"/>
+        </w:rPr>
+        <w:t>а</w:t>
+      </w:r>
+      <w:r>
+        <w:rPr>
+          <w:sz w:val="28"/>
+          <w:szCs w:val="28"/>
+        </w:rPr>
+        <w:t>блица маршрутизации на устройстве Mikrotik-0</w:t>
+      </w:r>
+      <w:r>
+        <w:rPr>
+          <w:sz w:val="28"/>
+          <w:szCs w:val="28"/>
+        </w:rPr>
+        <w:t>2</w:t>
+      </w:r>
+      <w:r>
+        <w:rPr>
+          <w:sz w:val="28"/>
+          <w:szCs w:val="28"/>
+        </w:rPr>
+        <w:t>.</w:t>
+      </w:r>
+      <w:r>
+        <w:br w:type="page"/>
+      </w:r>
+    </w:p>
+    <w:p>
+      <w:pPr>
+        <w:pStyle w:val="TextBody"/>
+        <w:spacing w:before="0" w:after="140"/>
+        <w:jc w:val="center"/>
+        <w:rPr>
+          <w:sz w:val="28"/>
+          <w:szCs w:val="28"/>
+        </w:rPr>
+      </w:pPr>
+      <w:r>
+        <w:drawing>
+          <wp:anchor behindDoc="0" distT="0" distB="0" distL="0" distR="0" simplePos="0" locked="0" layoutInCell="0" allowOverlap="1" relativeHeight="54">
+            <wp:simplePos x="0" y="0"/>
+            <wp:positionH relativeFrom="column">
+              <wp:align>center</wp:align>
+            </wp:positionH>
+            <wp:positionV relativeFrom="paragraph">
+              <wp:posOffset>635</wp:posOffset>
+            </wp:positionV>
+            <wp:extent cx="6305550" cy="3590925"/>
+            <wp:effectExtent l="0" t="0" r="0" b="0"/>
+            <wp:wrapSquare wrapText="largest"/>
+            <wp:docPr id="53" name="Image53" descr=""/>
+            <wp:cNvGraphicFramePr>
+              <a:graphicFrameLocks xmlns:a="http://schemas.openxmlformats.org/drawingml/2006/main" noChangeAspect="1"/>
+            </wp:cNvGraphicFramePr>
+            <a:graphic xmlns:a="http://schemas.openxmlformats.org/drawingml/2006/main">
+              <a:graphicData uri="http://schemas.openxmlformats.org/drawingml/2006/picture">
+                <pic:pic xmlns:pic="http://schemas.openxmlformats.org/drawingml/2006/picture">
+                  <pic:nvPicPr>
+                    <pic:cNvPr id="53" name="Image53" descr=""/>
+                    <pic:cNvPicPr>
+                      <a:picLocks noChangeAspect="1" noChangeArrowheads="1"/>
+                    </pic:cNvPicPr>
+                  </pic:nvPicPr>
+                  <pic:blipFill>
+                    <a:blip r:embed="rId54"/>
+                    <a:stretch>
+                      <a:fillRect/>
+                    </a:stretch>
+                  </pic:blipFill>
+                  <pic:spPr bwMode="auto">
+                    <a:xfrm>
+                      <a:off x="0" y="0"/>
+                      <a:ext cx="6305550" cy="3590925"/>
+                    </a:xfrm>
+                    <a:prstGeom prst="rect">
+                      <a:avLst/>
+                    </a:prstGeom>
+                  </pic:spPr>
+                </pic:pic>
+              </a:graphicData>
+            </a:graphic>
+          </wp:anchor>
+        </w:drawing>
+      </w:r>
+      <w:r>
+        <w:rPr>
+          <w:sz w:val="28"/>
+          <w:szCs w:val="28"/>
+        </w:rPr>
+        <w:t>Рисунок 51 — таблица маршрутизации на устройстве Mikrotik-0</w:t>
+      </w:r>
+      <w:r>
+        <w:rPr>
+          <w:sz w:val="28"/>
+          <w:szCs w:val="28"/>
+        </w:rPr>
+        <w:t>3</w:t>
+      </w:r>
+      <w:r>
+        <w:rPr>
+          <w:sz w:val="28"/>
+          <w:szCs w:val="28"/>
+        </w:rPr>
+        <w:t>.</w:t>
+      </w:r>
+    </w:p>
+    <w:p>
+      <w:pPr>
+        <w:pStyle w:val="TextBody"/>
+        <w:spacing w:before="0" w:after="140"/>
+        <w:jc w:val="center"/>
+        <w:rPr>
+          <w:sz w:val="28"/>
+          <w:szCs w:val="28"/>
+        </w:rPr>
+      </w:pPr>
+      <w:r>
+        <w:drawing>
+          <wp:anchor behindDoc="0" distT="0" distB="0" distL="0" distR="0" simplePos="0" locked="0" layoutInCell="0" allowOverlap="1" relativeHeight="55">
+            <wp:simplePos x="0" y="0"/>
+            <wp:positionH relativeFrom="column">
+              <wp:align>center</wp:align>
+            </wp:positionH>
+            <wp:positionV relativeFrom="paragraph">
+              <wp:posOffset>635</wp:posOffset>
+            </wp:positionV>
+            <wp:extent cx="6305550" cy="3590925"/>
+            <wp:effectExtent l="0" t="0" r="0" b="0"/>
+            <wp:wrapSquare wrapText="largest"/>
+            <wp:docPr id="54" name="Image54" descr=""/>
+            <wp:cNvGraphicFramePr>
+              <a:graphicFrameLocks xmlns:a="http://schemas.openxmlformats.org/drawingml/2006/main" noChangeAspect="1"/>
+            </wp:cNvGraphicFramePr>
+            <a:graphic xmlns:a="http://schemas.openxmlformats.org/drawingml/2006/main">
+              <a:graphicData uri="http://schemas.openxmlformats.org/drawingml/2006/picture">
+                <pic:pic xmlns:pic="http://schemas.openxmlformats.org/drawingml/2006/picture">
+                  <pic:nvPicPr>
+                    <pic:cNvPr id="54" name="Image54" descr=""/>
+                    <pic:cNvPicPr>
+                      <a:picLocks noChangeAspect="1" noChangeArrowheads="1"/>
+                    </pic:cNvPicPr>
+                  </pic:nvPicPr>
+                  <pic:blipFill>
+                    <a:blip r:embed="rId55"/>
+                    <a:stretch>
+                      <a:fillRect/>
+                    </a:stretch>
+                  </pic:blipFill>
+                  <pic:spPr bwMode="auto">
+                    <a:xfrm>
+                      <a:off x="0" y="0"/>
+                      <a:ext cx="6305550" cy="3590925"/>
+                    </a:xfrm>
+                    <a:prstGeom prst="rect">
+                      <a:avLst/>
+                    </a:prstGeom>
+                  </pic:spPr>
+                </pic:pic>
+              </a:graphicData>
+            </a:graphic>
+          </wp:anchor>
+        </w:drawing>
+      </w:r>
+      <w:r>
+        <w:rPr>
+          <w:sz w:val="28"/>
+          <w:szCs w:val="28"/>
+        </w:rPr>
+        <w:t>Рисунок 52 — таблица маршрутизации на устройстве Mikrotik-0</w:t>
+      </w:r>
+      <w:r>
+        <w:rPr>
+          <w:sz w:val="28"/>
+          <w:szCs w:val="28"/>
+        </w:rPr>
+        <w:t>4</w:t>
+      </w:r>
+      <w:r>
+        <w:rPr>
+          <w:sz w:val="28"/>
+          <w:szCs w:val="28"/>
+        </w:rPr>
+        <w:t>.</w:t>
+      </w:r>
+      <w:r>
+        <w:br w:type="page"/>
+      </w:r>
+    </w:p>
+    <w:p>
+      <w:pPr>
+        <w:pStyle w:val="TextBody"/>
+        <w:spacing w:before="0" w:after="140"/>
+        <w:jc w:val="left"/>
+        <w:rPr>
+          <w:sz w:val="28"/>
+          <w:szCs w:val="28"/>
+        </w:rPr>
+      </w:pPr>
+      <w:r>
+        <w:rPr>
+          <w:sz w:val="28"/>
+          <w:szCs w:val="28"/>
+        </w:rPr>
+        <w:tab/>
+        <w:t>13. Изменение настроек DNS-клиента на AstraLinux-02.</w:t>
+      </w:r>
+    </w:p>
+    <w:p>
+      <w:pPr>
+        <w:pStyle w:val="TextBody"/>
+        <w:spacing w:before="0" w:after="140"/>
+        <w:jc w:val="left"/>
+        <w:rPr>
+          <w:sz w:val="28"/>
+          <w:szCs w:val="28"/>
+        </w:rPr>
+      </w:pPr>
+      <w:r>
+        <w:rPr>
+          <w:sz w:val="28"/>
+          <w:szCs w:val="28"/>
+        </w:rPr>
+        <w:t>Для проверки настроек DNS-клиента необходимо воспользоваться командой</w:t>
+      </w:r>
+    </w:p>
+    <w:p>
+      <w:pPr>
+        <w:pStyle w:val="TextBody"/>
+        <w:spacing w:before="0" w:after="140"/>
+        <w:jc w:val="center"/>
+        <w:rPr>
+          <w:rFonts w:ascii="Courier New" w:hAnsi="Courier New"/>
+          <w:sz w:val="28"/>
+          <w:szCs w:val="28"/>
+        </w:rPr>
+      </w:pPr>
+      <w:r>
+        <w:rPr>
+          <w:rFonts w:ascii="Courier New" w:hAnsi="Courier New"/>
+          <w:sz w:val="28"/>
+          <w:szCs w:val="28"/>
+        </w:rPr>
+        <w:t>nano /etc/resolv.conf</w:t>
+      </w:r>
+    </w:p>
+    <w:p>
+      <w:pPr>
+        <w:pStyle w:val="TextBody"/>
+        <w:spacing w:before="0" w:after="140"/>
+        <w:jc w:val="left"/>
+        <w:rPr>
+          <w:sz w:val="28"/>
+          <w:szCs w:val="28"/>
+        </w:rPr>
+      </w:pPr>
+      <w:r>
+        <w:rPr>
+          <w:sz w:val="28"/>
+          <w:szCs w:val="28"/>
+        </w:rPr>
+        <w:t>Содержимое данного файла представлено на рисунке 53.</w:t>
+      </w:r>
+    </w:p>
+    <w:p>
+      <w:pPr>
+        <w:pStyle w:val="TextBody"/>
+        <w:spacing w:before="0" w:after="140"/>
+        <w:jc w:val="center"/>
+        <w:rPr>
+          <w:sz w:val="28"/>
+          <w:szCs w:val="28"/>
+        </w:rPr>
+      </w:pPr>
+      <w:r>
+        <w:drawing>
+          <wp:anchor behindDoc="0" distT="0" distB="0" distL="0" distR="0" simplePos="0" locked="0" layoutInCell="0" allowOverlap="1" relativeHeight="56">
+            <wp:simplePos x="0" y="0"/>
+            <wp:positionH relativeFrom="column">
+              <wp:align>center</wp:align>
+            </wp:positionH>
+            <wp:positionV relativeFrom="paragraph">
+              <wp:posOffset>635</wp:posOffset>
+            </wp:positionV>
+            <wp:extent cx="6332220" cy="443230"/>
+            <wp:effectExtent l="0" t="0" r="0" b="0"/>
+            <wp:wrapSquare wrapText="largest"/>
+            <wp:docPr id="55" name="Image55" descr=""/>
+            <wp:cNvGraphicFramePr>
+              <a:graphicFrameLocks xmlns:a="http://schemas.openxmlformats.org/drawingml/2006/main" noChangeAspect="1"/>
+            </wp:cNvGraphicFramePr>
+            <a:graphic xmlns:a="http://schemas.openxmlformats.org/drawingml/2006/main">
+              <a:graphicData uri="http://schemas.openxmlformats.org/drawingml/2006/picture">
+                <pic:pic xmlns:pic="http://schemas.openxmlformats.org/drawingml/2006/picture">
+                  <pic:nvPicPr>
+                    <pic:cNvPr id="55" name="Image55" descr=""/>
+                    <pic:cNvPicPr>
+                      <a:picLocks noChangeAspect="1" noChangeArrowheads="1"/>
+                    </pic:cNvPicPr>
+                  </pic:nvPicPr>
+                  <pic:blipFill>
+                    <a:blip r:embed="rId56"/>
+                    <a:stretch>
+                      <a:fillRect/>
+                    </a:stretch>
+                  </pic:blipFill>
+                  <pic:spPr bwMode="auto">
+                    <a:xfrm>
+                      <a:off x="0" y="0"/>
+                      <a:ext cx="6332220" cy="443230"/>
+                    </a:xfrm>
+                    <a:prstGeom prst="rect">
+                      <a:avLst/>
+                    </a:prstGeom>
+                  </pic:spPr>
+                </pic:pic>
+              </a:graphicData>
+            </a:graphic>
+          </wp:anchor>
+        </w:drawing>
+      </w:r>
+      <w:r>
+        <w:rPr>
+          <w:sz w:val="28"/>
+          <w:szCs w:val="28"/>
+        </w:rPr>
+        <w:t>Рисунок 53 — содержимое файла настройки DNS-клиента.</w:t>
+      </w:r>
+    </w:p>
+    <w:p>
+      <w:pPr>
+        <w:pStyle w:val="TextBody"/>
+        <w:spacing w:before="0" w:after="140"/>
+        <w:jc w:val="left"/>
+        <w:rPr>
+          <w:sz w:val="28"/>
+          <w:szCs w:val="28"/>
+        </w:rPr>
+      </w:pPr>
+      <w:r>
+        <w:rPr>
+          <w:sz w:val="28"/>
+          <w:szCs w:val="28"/>
+        </w:rPr>
+        <w:t>Все запросы передаются на DNS с адресом 8.8.8.8.</w:t>
+      </w:r>
+    </w:p>
+    <w:p>
+      <w:pPr>
+        <w:pStyle w:val="TextBody"/>
+        <w:spacing w:before="0" w:after="140"/>
+        <w:jc w:val="left"/>
+        <w:rPr>
+          <w:sz w:val="28"/>
+          <w:szCs w:val="28"/>
+        </w:rPr>
+      </w:pPr>
+      <w:r>
+        <w:rPr>
+          <w:sz w:val="28"/>
+          <w:szCs w:val="28"/>
+        </w:rPr>
+        <w:tab/>
+        <w:t>14. Получение информации о DNS.</w:t>
+      </w:r>
+    </w:p>
+    <w:p>
+      <w:pPr>
+        <w:pStyle w:val="TextBody"/>
+        <w:spacing w:before="0" w:after="140"/>
+        <w:jc w:val="left"/>
+        <w:rPr>
+          <w:sz w:val="28"/>
+          <w:szCs w:val="28"/>
+        </w:rPr>
+      </w:pPr>
+      <w:r>
+        <w:rPr>
+          <w:sz w:val="28"/>
+          <w:szCs w:val="28"/>
+        </w:rPr>
+        <w:t>Для того, чтобы получить всю информацию о DNS-сервере csc.sibsutis.ru, необходимо выполнить команду</w:t>
+      </w:r>
+    </w:p>
+    <w:p>
+      <w:pPr>
+        <w:pStyle w:val="TextBody"/>
+        <w:spacing w:before="0" w:after="140"/>
+        <w:jc w:val="center"/>
+        <w:rPr>
+          <w:rFonts w:ascii="Courier New" w:hAnsi="Courier New"/>
+          <w:sz w:val="28"/>
+          <w:szCs w:val="28"/>
+        </w:rPr>
+      </w:pPr>
+      <w:r>
+        <w:rPr>
+          <w:rFonts w:ascii="Courier New" w:hAnsi="Courier New"/>
+          <w:sz w:val="28"/>
+          <w:szCs w:val="28"/>
+        </w:rPr>
+        <w:t>nslookup -q=any csc.sibsutis.ru</w:t>
+      </w:r>
+    </w:p>
+    <w:p>
+      <w:pPr>
+        <w:pStyle w:val="TextBody"/>
+        <w:spacing w:before="0" w:after="140"/>
+        <w:jc w:val="left"/>
+        <w:rPr>
+          <w:sz w:val="28"/>
+          <w:szCs w:val="28"/>
+        </w:rPr>
+      </w:pPr>
+      <w:r>
+        <w:rPr>
+          <w:sz w:val="28"/>
+          <w:szCs w:val="28"/>
+        </w:rPr>
+        <w:t>Вывод данной команды представлен на рисунке 54.</w:t>
+      </w:r>
+    </w:p>
+    <w:p>
+      <w:pPr>
+        <w:pStyle w:val="TextBody"/>
+        <w:spacing w:before="0" w:after="140"/>
+        <w:jc w:val="left"/>
+        <w:rPr>
+          <w:sz w:val="28"/>
+          <w:szCs w:val="28"/>
+        </w:rPr>
+      </w:pPr>
+      <w:r>
+        <w:rPr>
+          <w:sz w:val="28"/>
+          <w:szCs w:val="28"/>
+        </w:rPr>
+        <w:drawing>
+          <wp:anchor behindDoc="0" distT="0" distB="0" distL="0" distR="0" simplePos="0" locked="0" layoutInCell="0" allowOverlap="1" relativeHeight="57">
+            <wp:simplePos x="0" y="0"/>
+            <wp:positionH relativeFrom="column">
+              <wp:align>center</wp:align>
+            </wp:positionH>
+            <wp:positionV relativeFrom="paragraph">
+              <wp:posOffset>635</wp:posOffset>
+            </wp:positionV>
+            <wp:extent cx="5924550" cy="3495675"/>
+            <wp:effectExtent l="0" t="0" r="0" b="0"/>
+            <wp:wrapSquare wrapText="largest"/>
+            <wp:docPr id="56" name="Image56" descr=""/>
+            <wp:cNvGraphicFramePr>
+              <a:graphicFrameLocks xmlns:a="http://schemas.openxmlformats.org/drawingml/2006/main" noChangeAspect="1"/>
+            </wp:cNvGraphicFramePr>
+            <a:graphic xmlns:a="http://schemas.openxmlformats.org/drawingml/2006/main">
+              <a:graphicData uri="http://schemas.openxmlformats.org/drawingml/2006/picture">
+                <pic:pic xmlns:pic="http://schemas.openxmlformats.org/drawingml/2006/picture">
+                  <pic:nvPicPr>
+                    <pic:cNvPr id="56" name="Image56" descr=""/>
+                    <pic:cNvPicPr>
+                      <a:picLocks noChangeAspect="1" noChangeArrowheads="1"/>
+                    </pic:cNvPicPr>
+                  </pic:nvPicPr>
+                  <pic:blipFill>
+                    <a:blip r:embed="rId57"/>
+                    <a:stretch>
+                      <a:fillRect/>
+                    </a:stretch>
+                  </pic:blipFill>
+                  <pic:spPr bwMode="auto">
+                    <a:xfrm>
+                      <a:off x="0" y="0"/>
+                      <a:ext cx="5924550" cy="3495675"/>
+                    </a:xfrm>
+                    <a:prstGeom prst="rect">
+                      <a:avLst/>
+                    </a:prstGeom>
+                  </pic:spPr>
+                </pic:pic>
+              </a:graphicData>
+            </a:graphic>
+          </wp:anchor>
+        </w:drawing>
+      </w:r>
+    </w:p>
+    <w:p>
+      <w:pPr>
+        <w:pStyle w:val="TextBody"/>
+        <w:spacing w:before="0" w:after="140"/>
+        <w:jc w:val="center"/>
+        <w:rPr>
+          <w:sz w:val="28"/>
+          <w:szCs w:val="28"/>
+        </w:rPr>
+      </w:pPr>
+      <w:r>
+        <w:rPr>
+          <w:sz w:val="28"/>
+          <w:szCs w:val="28"/>
+        </w:rPr>
+        <w:t>Рисунок 54 — информация о DHCP-сервере csc.sibsutis.ru.</w:t>
+      </w:r>
+      <w:r>
+        <w:br w:type="page"/>
+      </w:r>
+    </w:p>
+    <w:p>
+      <w:pPr>
+        <w:pStyle w:val="TextBody"/>
+        <w:spacing w:before="0" w:after="140"/>
+        <w:jc w:val="left"/>
+        <w:rPr>
+          <w:sz w:val="28"/>
+          <w:szCs w:val="28"/>
+        </w:rPr>
+      </w:pPr>
+      <w:r>
+        <w:rPr>
+          <w:sz w:val="28"/>
+          <w:szCs w:val="28"/>
+        </w:rPr>
+        <w:t>Затем, для того, чтобы узнать все о домене ans.csc.sibsutis.ru, необходимо выполнить команду</w:t>
+      </w:r>
+    </w:p>
+    <w:p>
+      <w:pPr>
+        <w:pStyle w:val="TextBody"/>
+        <w:spacing w:before="0" w:after="140"/>
+        <w:jc w:val="center"/>
+        <w:rPr>
+          <w:rFonts w:ascii="Courier New" w:hAnsi="Courier New"/>
+          <w:sz w:val="28"/>
+          <w:szCs w:val="28"/>
+        </w:rPr>
+      </w:pPr>
+      <w:r>
+        <w:rPr>
+          <w:rFonts w:ascii="Courier New" w:hAnsi="Courier New"/>
+          <w:sz w:val="28"/>
+          <w:szCs w:val="28"/>
+        </w:rPr>
+        <w:t>nslookup -q=any ans.csc.sibsutis.ru</w:t>
+      </w:r>
+    </w:p>
+    <w:p>
+      <w:pPr>
+        <w:pStyle w:val="TextBody"/>
+        <w:spacing w:before="0" w:after="140"/>
+        <w:jc w:val="left"/>
+        <w:rPr>
+          <w:sz w:val="28"/>
+          <w:szCs w:val="28"/>
+        </w:rPr>
+      </w:pPr>
+      <w:r>
+        <w:rPr>
+          <w:sz w:val="28"/>
+          <w:szCs w:val="28"/>
+        </w:rPr>
+        <w:t>Вывод данной команды представлен на рисунке 55.</w:t>
+      </w:r>
+    </w:p>
+    <w:p>
+      <w:pPr>
+        <w:pStyle w:val="TextBody"/>
+        <w:spacing w:before="0" w:after="140"/>
+        <w:jc w:val="center"/>
+        <w:rPr>
+          <w:sz w:val="28"/>
+          <w:szCs w:val="28"/>
+        </w:rPr>
+      </w:pPr>
+      <w:r>
+        <w:drawing>
+          <wp:anchor behindDoc="0" distT="0" distB="0" distL="0" distR="0" simplePos="0" locked="0" layoutInCell="0" allowOverlap="1" relativeHeight="58">
+            <wp:simplePos x="0" y="0"/>
+            <wp:positionH relativeFrom="column">
+              <wp:align>center</wp:align>
+            </wp:positionH>
+            <wp:positionV relativeFrom="paragraph">
+              <wp:posOffset>635</wp:posOffset>
+            </wp:positionV>
+            <wp:extent cx="6238875" cy="2200275"/>
+            <wp:effectExtent l="0" t="0" r="0" b="0"/>
+            <wp:wrapSquare wrapText="largest"/>
+            <wp:docPr id="57" name="Image57" descr=""/>
+            <wp:cNvGraphicFramePr>
+              <a:graphicFrameLocks xmlns:a="http://schemas.openxmlformats.org/drawingml/2006/main" noChangeAspect="1"/>
+            </wp:cNvGraphicFramePr>
+            <a:graphic xmlns:a="http://schemas.openxmlformats.org/drawingml/2006/main">
+              <a:graphicData uri="http://schemas.openxmlformats.org/drawingml/2006/picture">
+                <pic:pic xmlns:pic="http://schemas.openxmlformats.org/drawingml/2006/picture">
+                  <pic:nvPicPr>
+                    <pic:cNvPr id="57" name="Image57" descr=""/>
+                    <pic:cNvPicPr>
+                      <a:picLocks noChangeAspect="1" noChangeArrowheads="1"/>
+                    </pic:cNvPicPr>
+                  </pic:nvPicPr>
+                  <pic:blipFill>
+                    <a:blip r:embed="rId58"/>
+                    <a:stretch>
+                      <a:fillRect/>
+                    </a:stretch>
+                  </pic:blipFill>
+                  <pic:spPr bwMode="auto">
+                    <a:xfrm>
+                      <a:off x="0" y="0"/>
+                      <a:ext cx="6238875" cy="2200275"/>
+                    </a:xfrm>
+                    <a:prstGeom prst="rect">
+                      <a:avLst/>
+                    </a:prstGeom>
+                  </pic:spPr>
+                </pic:pic>
+              </a:graphicData>
+            </a:graphic>
+          </wp:anchor>
+        </w:drawing>
+      </w:r>
+      <w:r>
+        <w:rPr>
+          <w:sz w:val="28"/>
+          <w:szCs w:val="28"/>
+        </w:rPr>
+        <w:t>Рисунок 55 — информация о домене ans.csc.sibsutis.ru.</w:t>
+      </w:r>
+    </w:p>
+    <w:p>
+      <w:pPr>
+        <w:pStyle w:val="TextBody"/>
+        <w:spacing w:before="0" w:after="140"/>
+        <w:jc w:val="left"/>
+        <w:rPr>
+          <w:sz w:val="28"/>
+          <w:szCs w:val="28"/>
+        </w:rPr>
+      </w:pPr>
+      <w:r>
+        <w:rPr>
+          <w:sz w:val="28"/>
+          <w:szCs w:val="28"/>
+        </w:rPr>
+        <w:t>Также, на рисунках 56, 57 представлена информация о доменных именах mail.ru и для всех ip-адресов mail.ru. Данная информация была получена с помощью команд</w:t>
+      </w:r>
+    </w:p>
+    <w:p>
+      <w:pPr>
+        <w:pStyle w:val="TextBody"/>
+        <w:spacing w:before="0" w:after="140"/>
+        <w:jc w:val="center"/>
+        <w:rPr>
+          <w:rFonts w:ascii="Courier New" w:hAnsi="Courier New"/>
+          <w:sz w:val="28"/>
+          <w:szCs w:val="28"/>
+        </w:rPr>
+      </w:pPr>
+      <w:r>
+        <w:rPr>
+          <w:rFonts w:ascii="Courier New" w:hAnsi="Courier New"/>
+          <w:sz w:val="28"/>
+          <w:szCs w:val="28"/>
+        </w:rPr>
+        <w:t>nslookup -q=A mail.ru</w:t>
+      </w:r>
+    </w:p>
+    <w:p>
+      <w:pPr>
+        <w:pStyle w:val="TextBody"/>
+        <w:spacing w:before="0" w:after="140"/>
+        <w:jc w:val="center"/>
+        <w:rPr>
+          <w:rFonts w:ascii="Courier New" w:hAnsi="Courier New"/>
+          <w:sz w:val="28"/>
+          <w:szCs w:val="28"/>
+        </w:rPr>
+      </w:pPr>
+      <w:r>
+        <w:rPr>
+          <w:rFonts w:ascii="Courier New" w:hAnsi="Courier New"/>
+          <w:sz w:val="28"/>
+          <w:szCs w:val="28"/>
+        </w:rPr>
+        <w:t>nslookup mail.ru</w:t>
+      </w:r>
+    </w:p>
+    <w:p>
+      <w:pPr>
+        <w:pStyle w:val="TextBody"/>
+        <w:spacing w:before="0" w:after="140"/>
+        <w:jc w:val="center"/>
+        <w:rPr>
+          <w:sz w:val="28"/>
+          <w:szCs w:val="28"/>
+        </w:rPr>
+      </w:pPr>
+      <w:r>
+        <w:rPr>
+          <w:sz w:val="28"/>
+          <w:szCs w:val="28"/>
+        </w:rPr>
+        <w:drawing>
+          <wp:anchor behindDoc="0" distT="0" distB="0" distL="0" distR="0" simplePos="0" locked="0" layoutInCell="0" allowOverlap="1" relativeHeight="59">
+            <wp:simplePos x="0" y="0"/>
+            <wp:positionH relativeFrom="column">
+              <wp:align>center</wp:align>
+            </wp:positionH>
+            <wp:positionV relativeFrom="paragraph">
+              <wp:posOffset>635</wp:posOffset>
+            </wp:positionV>
+            <wp:extent cx="5172075" cy="2095500"/>
+            <wp:effectExtent l="0" t="0" r="0" b="0"/>
+            <wp:wrapSquare wrapText="largest"/>
+            <wp:docPr id="58" name="Image58" descr=""/>
+            <wp:cNvGraphicFramePr>
+              <a:graphicFrameLocks xmlns:a="http://schemas.openxmlformats.org/drawingml/2006/main" noChangeAspect="1"/>
+            </wp:cNvGraphicFramePr>
+            <a:graphic xmlns:a="http://schemas.openxmlformats.org/drawingml/2006/main">
+              <a:graphicData uri="http://schemas.openxmlformats.org/drawingml/2006/picture">
+                <pic:pic xmlns:pic="http://schemas.openxmlformats.org/drawingml/2006/picture">
+                  <pic:nvPicPr>
+                    <pic:cNvPr id="58" name="Image58" descr=""/>
+                    <pic:cNvPicPr>
+                      <a:picLocks noChangeAspect="1" noChangeArrowheads="1"/>
+                    </pic:cNvPicPr>
+                  </pic:nvPicPr>
+                  <pic:blipFill>
+                    <a:blip r:embed="rId59"/>
+                    <a:stretch>
+                      <a:fillRect/>
+                    </a:stretch>
+                  </pic:blipFill>
+                  <pic:spPr bwMode="auto">
+                    <a:xfrm>
+                      <a:off x="0" y="0"/>
+                      <a:ext cx="5172075" cy="2095500"/>
+                    </a:xfrm>
+                    <a:prstGeom prst="rect">
+                      <a:avLst/>
+                    </a:prstGeom>
+                  </pic:spPr>
+                </pic:pic>
+              </a:graphicData>
+            </a:graphic>
+          </wp:anchor>
+        </w:drawing>
+      </w:r>
+    </w:p>
+    <w:p>
+      <w:pPr>
+        <w:pStyle w:val="TextBody"/>
+        <w:spacing w:before="0" w:after="140"/>
+        <w:jc w:val="center"/>
+        <w:rPr>
+          <w:sz w:val="28"/>
+          <w:szCs w:val="28"/>
+        </w:rPr>
+      </w:pPr>
+      <w:r>
+        <w:rPr>
+          <w:sz w:val="28"/>
+          <w:szCs w:val="28"/>
+        </w:rPr>
+        <w:t>Рисунок 56 — информация о домене mail.ru.</w:t>
+      </w:r>
+    </w:p>
+    <w:p>
+      <w:pPr>
+        <w:pStyle w:val="TextBody"/>
+        <w:spacing w:before="0" w:after="140"/>
+        <w:jc w:val="center"/>
+        <w:rPr>
+          <w:sz w:val="28"/>
+          <w:szCs w:val="28"/>
+        </w:rPr>
+      </w:pPr>
+      <w:r>
+        <w:rPr>
+          <w:sz w:val="28"/>
+          <w:szCs w:val="28"/>
+        </w:rPr>
+      </w:r>
+      <w:r>
+        <w:br w:type="page"/>
+      </w:r>
+    </w:p>
+    <w:p>
+      <w:pPr>
+        <w:pStyle w:val="TextBody"/>
+        <w:spacing w:before="0" w:after="140"/>
+        <w:jc w:val="center"/>
+        <w:rPr>
+          <w:sz w:val="28"/>
+          <w:szCs w:val="28"/>
+        </w:rPr>
+      </w:pPr>
+      <w:r>
+        <w:rPr>
+          <w:sz w:val="28"/>
+          <w:szCs w:val="28"/>
+        </w:rPr>
+        <w:drawing>
+          <wp:anchor behindDoc="0" distT="0" distB="0" distL="0" distR="0" simplePos="0" locked="0" layoutInCell="0" allowOverlap="1" relativeHeight="60">
+            <wp:simplePos x="0" y="0"/>
+            <wp:positionH relativeFrom="column">
+              <wp:align>center</wp:align>
+            </wp:positionH>
+            <wp:positionV relativeFrom="paragraph">
+              <wp:posOffset>635</wp:posOffset>
+            </wp:positionV>
+            <wp:extent cx="5172075" cy="2228850"/>
+            <wp:effectExtent l="0" t="0" r="0" b="0"/>
+            <wp:wrapSquare wrapText="largest"/>
+            <wp:docPr id="59" name="Image59" descr=""/>
+            <wp:cNvGraphicFramePr>
+              <a:graphicFrameLocks xmlns:a="http://schemas.openxmlformats.org/drawingml/2006/main" noChangeAspect="1"/>
+            </wp:cNvGraphicFramePr>
+            <a:graphic xmlns:a="http://schemas.openxmlformats.org/drawingml/2006/main">
+              <a:graphicData uri="http://schemas.openxmlformats.org/drawingml/2006/picture">
+                <pic:pic xmlns:pic="http://schemas.openxmlformats.org/drawingml/2006/picture">
+                  <pic:nvPicPr>
+                    <pic:cNvPr id="59" name="Image59" descr=""/>
+                    <pic:cNvPicPr>
+                      <a:picLocks noChangeAspect="1" noChangeArrowheads="1"/>
+                    </pic:cNvPicPr>
+                  </pic:nvPicPr>
+                  <pic:blipFill>
+                    <a:blip r:embed="rId60"/>
+                    <a:stretch>
+                      <a:fillRect/>
+                    </a:stretch>
+                  </pic:blipFill>
+                  <pic:spPr bwMode="auto">
+                    <a:xfrm>
+                      <a:off x="0" y="0"/>
+                      <a:ext cx="5172075" cy="2228850"/>
+                    </a:xfrm>
+                    <a:prstGeom prst="rect">
+                      <a:avLst/>
+                    </a:prstGeom>
+                  </pic:spPr>
+                </pic:pic>
+              </a:graphicData>
+            </a:graphic>
+          </wp:anchor>
+        </w:drawing>
+      </w:r>
+    </w:p>
+    <w:p>
+      <w:pPr>
+        <w:pStyle w:val="TextBody"/>
+        <w:spacing w:before="0" w:after="140"/>
+        <w:jc w:val="center"/>
+        <w:rPr>
+          <w:sz w:val="28"/>
+          <w:szCs w:val="28"/>
+        </w:rPr>
+      </w:pPr>
+      <w:r>
+        <w:rPr>
+          <w:sz w:val="28"/>
+          <w:szCs w:val="28"/>
+        </w:rPr>
+        <w:t>Рисунок 57 — информация о всех адресах домена mail.ru.</w:t>
       </w:r>
     </w:p>
     <w:sectPr>
@@ -12942,6 +15768,14 @@
     <w:name w:val="Index Link"/>
     <w:qFormat/>
     <w:rPr/>
+  </w:style>
+  <w:style w:type="character" w:styleId="Emphasis">
+    <w:name w:val="Emphasis"/>
+    <w:qFormat/>
+    <w:rPr>
+      <w:i/>
+      <w:iCs/>
+    </w:rPr>
   </w:style>
   <w:style w:type="paragraph" w:styleId="Heading">
     <w:name w:val="Heading"/>
